--- a/DSA notes/BFS.docx
+++ b/DSA notes/BFS.docx
@@ -2314,8 +2314,6 @@
           <w:lang w:bidi="hi-IN"/>
         </w:rPr>
       </w:pPr>
-      <w:bookmarkStart w:id="0" w:name="_GoBack"/>
-      <w:bookmarkEnd w:id="0"/>
       <w:r>
         <w:rPr>
           <w:rFonts w:ascii="Courier New" w:eastAsia="Times New Roman" w:hAnsi="Courier New" w:cs="Courier New"/>
@@ -2364,6 +2362,3299 @@
         <w:t>A -&gt; B -&gt; C -&gt; D -&gt; E -&gt; F</w:t>
       </w:r>
     </w:p>
+    <w:p>
+      <w:pPr>
+        <w:tabs>
+          <w:tab w:val="left" w:pos="916"/>
+          <w:tab w:val="left" w:pos="1832"/>
+          <w:tab w:val="left" w:pos="2748"/>
+          <w:tab w:val="left" w:pos="3664"/>
+          <w:tab w:val="left" w:pos="4580"/>
+          <w:tab w:val="left" w:pos="5496"/>
+          <w:tab w:val="left" w:pos="6412"/>
+          <w:tab w:val="left" w:pos="7328"/>
+          <w:tab w:val="left" w:pos="8244"/>
+          <w:tab w:val="left" w:pos="9160"/>
+          <w:tab w:val="left" w:pos="10076"/>
+          <w:tab w:val="left" w:pos="10992"/>
+          <w:tab w:val="left" w:pos="11908"/>
+          <w:tab w:val="left" w:pos="12824"/>
+          <w:tab w:val="left" w:pos="13740"/>
+          <w:tab w:val="left" w:pos="14656"/>
+        </w:tabs>
+        <w:spacing w:after="0" w:line="240" w:lineRule="auto"/>
+        <w:rPr>
+          <w:rFonts w:ascii="Courier New" w:eastAsia="Times New Roman" w:hAnsi="Courier New" w:cs="Courier New"/>
+          <w:sz w:val="20"/>
+          <w:szCs w:val="20"/>
+          <w:lang w:bidi="hi-IN"/>
+        </w:rPr>
+      </w:pPr>
+    </w:p>
+    <w:p>
+      <w:pPr>
+        <w:pBdr>
+          <w:bottom w:val="dotted" w:sz="24" w:space="1" w:color="auto"/>
+        </w:pBdr>
+        <w:tabs>
+          <w:tab w:val="left" w:pos="916"/>
+          <w:tab w:val="left" w:pos="1832"/>
+          <w:tab w:val="left" w:pos="2748"/>
+          <w:tab w:val="left" w:pos="3664"/>
+          <w:tab w:val="left" w:pos="4580"/>
+          <w:tab w:val="left" w:pos="5496"/>
+          <w:tab w:val="left" w:pos="6412"/>
+          <w:tab w:val="left" w:pos="7328"/>
+          <w:tab w:val="left" w:pos="8244"/>
+          <w:tab w:val="left" w:pos="9160"/>
+          <w:tab w:val="left" w:pos="10076"/>
+          <w:tab w:val="left" w:pos="10992"/>
+          <w:tab w:val="left" w:pos="11908"/>
+          <w:tab w:val="left" w:pos="12824"/>
+          <w:tab w:val="left" w:pos="13740"/>
+          <w:tab w:val="left" w:pos="14656"/>
+        </w:tabs>
+        <w:spacing w:after="0" w:line="240" w:lineRule="auto"/>
+        <w:rPr>
+          <w:rFonts w:ascii="Courier New" w:eastAsia="Times New Roman" w:hAnsi="Courier New" w:cs="Courier New"/>
+          <w:sz w:val="20"/>
+          <w:szCs w:val="20"/>
+          <w:lang w:bidi="hi-IN"/>
+        </w:rPr>
+      </w:pPr>
+    </w:p>
+    <w:p>
+      <w:pPr>
+        <w:tabs>
+          <w:tab w:val="left" w:pos="916"/>
+          <w:tab w:val="left" w:pos="1832"/>
+          <w:tab w:val="left" w:pos="2748"/>
+          <w:tab w:val="left" w:pos="3664"/>
+          <w:tab w:val="left" w:pos="4580"/>
+          <w:tab w:val="left" w:pos="5496"/>
+          <w:tab w:val="left" w:pos="6412"/>
+          <w:tab w:val="left" w:pos="7328"/>
+          <w:tab w:val="left" w:pos="8244"/>
+          <w:tab w:val="left" w:pos="9160"/>
+          <w:tab w:val="left" w:pos="10076"/>
+          <w:tab w:val="left" w:pos="10992"/>
+          <w:tab w:val="left" w:pos="11908"/>
+          <w:tab w:val="left" w:pos="12824"/>
+          <w:tab w:val="left" w:pos="13740"/>
+          <w:tab w:val="left" w:pos="14656"/>
+        </w:tabs>
+        <w:spacing w:after="0" w:line="240" w:lineRule="auto"/>
+        <w:rPr>
+          <w:rFonts w:ascii="Courier New" w:eastAsia="Times New Roman" w:hAnsi="Courier New" w:cs="Courier New"/>
+          <w:sz w:val="20"/>
+          <w:szCs w:val="20"/>
+          <w:lang w:bidi="hi-IN"/>
+        </w:rPr>
+      </w:pPr>
+    </w:p>
+    <w:p>
+      <w:pPr>
+        <w:pBdr>
+          <w:bottom w:val="thinThickThinMediumGap" w:sz="18" w:space="1" w:color="auto"/>
+        </w:pBdr>
+        <w:tabs>
+          <w:tab w:val="left" w:pos="916"/>
+          <w:tab w:val="left" w:pos="1832"/>
+          <w:tab w:val="left" w:pos="2748"/>
+          <w:tab w:val="left" w:pos="3664"/>
+          <w:tab w:val="left" w:pos="4580"/>
+          <w:tab w:val="left" w:pos="5496"/>
+          <w:tab w:val="left" w:pos="6412"/>
+          <w:tab w:val="left" w:pos="7328"/>
+          <w:tab w:val="left" w:pos="8244"/>
+          <w:tab w:val="left" w:pos="9160"/>
+          <w:tab w:val="left" w:pos="10076"/>
+          <w:tab w:val="left" w:pos="10992"/>
+          <w:tab w:val="left" w:pos="11908"/>
+          <w:tab w:val="left" w:pos="12824"/>
+          <w:tab w:val="left" w:pos="13740"/>
+          <w:tab w:val="left" w:pos="14656"/>
+        </w:tabs>
+        <w:spacing w:after="0" w:line="240" w:lineRule="auto"/>
+        <w:rPr>
+          <w:rFonts w:ascii="Courier New" w:eastAsia="Times New Roman" w:hAnsi="Courier New" w:cs="Courier New"/>
+          <w:sz w:val="20"/>
+          <w:szCs w:val="20"/>
+          <w:lang w:bidi="hi-IN"/>
+        </w:rPr>
+      </w:pPr>
+      <w:bookmarkStart w:id="0" w:name="_GoBack"/>
+      <w:bookmarkEnd w:id="0"/>
+    </w:p>
+    <w:p>
+      <w:pPr>
+        <w:tabs>
+          <w:tab w:val="left" w:pos="916"/>
+          <w:tab w:val="left" w:pos="1832"/>
+          <w:tab w:val="left" w:pos="2748"/>
+          <w:tab w:val="left" w:pos="3664"/>
+          <w:tab w:val="left" w:pos="4580"/>
+          <w:tab w:val="left" w:pos="5496"/>
+          <w:tab w:val="left" w:pos="6412"/>
+          <w:tab w:val="left" w:pos="7328"/>
+          <w:tab w:val="left" w:pos="8244"/>
+          <w:tab w:val="left" w:pos="9160"/>
+          <w:tab w:val="left" w:pos="10076"/>
+          <w:tab w:val="left" w:pos="10992"/>
+          <w:tab w:val="left" w:pos="11908"/>
+          <w:tab w:val="left" w:pos="12824"/>
+          <w:tab w:val="left" w:pos="13740"/>
+          <w:tab w:val="left" w:pos="14656"/>
+        </w:tabs>
+        <w:spacing w:after="0" w:line="240" w:lineRule="auto"/>
+        <w:rPr>
+          <w:rFonts w:ascii="Courier New" w:eastAsia="Times New Roman" w:hAnsi="Courier New" w:cs="Courier New"/>
+          <w:sz w:val="20"/>
+          <w:szCs w:val="20"/>
+          <w:lang w:bidi="hi-IN"/>
+        </w:rPr>
+      </w:pPr>
+    </w:p>
+    <w:p>
+      <w:pPr>
+        <w:pStyle w:val="NormalWeb"/>
+      </w:pPr>
+      <w:r>
+        <w:t>Let’s break the code and concepts step-by-step to make everything clear:</w:t>
+      </w:r>
+    </w:p>
+    <w:p>
+      <w:r>
+        <w:pict>
+          <v:rect id="_x0000_i1029" style="width:0;height:1.5pt" o:hralign="center" o:hrstd="t" o:hr="t" fillcolor="#a0a0a0" stroked="f"/>
+        </w:pict>
+      </w:r>
+    </w:p>
+    <w:p>
+      <w:pPr>
+        <w:pStyle w:val="Heading3"/>
+      </w:pPr>
+      <w:r>
+        <w:rPr>
+          <w:rStyle w:val="Strong"/>
+          <w:b/>
+          <w:bCs/>
+        </w:rPr>
+        <w:t>1. Graph Representation</w:t>
+      </w:r>
+    </w:p>
+    <w:p>
+      <w:pPr>
+        <w:numPr>
+          <w:ilvl w:val="0"/>
+          <w:numId w:val="4"/>
+        </w:numPr>
+        <w:spacing w:before="100" w:beforeAutospacing="1" w:after="100" w:afterAutospacing="1" w:line="240" w:lineRule="auto"/>
+      </w:pPr>
+      <w:r>
+        <w:t xml:space="preserve">A </w:t>
+      </w:r>
+      <w:r>
+        <w:rPr>
+          <w:rStyle w:val="Strong"/>
+        </w:rPr>
+        <w:t>graph</w:t>
+      </w:r>
+      <w:r>
+        <w:t xml:space="preserve"> is a collection of nodes (vertices) connected by edges.</w:t>
+      </w:r>
+    </w:p>
+    <w:p>
+      <w:pPr>
+        <w:numPr>
+          <w:ilvl w:val="0"/>
+          <w:numId w:val="4"/>
+        </w:numPr>
+        <w:spacing w:before="100" w:beforeAutospacing="1" w:after="100" w:afterAutospacing="1" w:line="240" w:lineRule="auto"/>
+      </w:pPr>
+      <w:r>
+        <w:t xml:space="preserve">In the code, the graph is represented as an </w:t>
+      </w:r>
+      <w:r>
+        <w:rPr>
+          <w:rStyle w:val="Strong"/>
+        </w:rPr>
+        <w:t>adjacency list</w:t>
+      </w:r>
+      <w:r>
+        <w:t>, which is a dictionary where:</w:t>
+      </w:r>
+    </w:p>
+    <w:p>
+      <w:pPr>
+        <w:numPr>
+          <w:ilvl w:val="1"/>
+          <w:numId w:val="4"/>
+        </w:numPr>
+        <w:spacing w:before="100" w:beforeAutospacing="1" w:after="100" w:afterAutospacing="1" w:line="240" w:lineRule="auto"/>
+      </w:pPr>
+      <w:r>
+        <w:rPr>
+          <w:rStyle w:val="Strong"/>
+        </w:rPr>
+        <w:t>Keys</w:t>
+      </w:r>
+      <w:r>
+        <w:t>: Represent the nodes.</w:t>
+      </w:r>
+    </w:p>
+    <w:p>
+      <w:pPr>
+        <w:numPr>
+          <w:ilvl w:val="1"/>
+          <w:numId w:val="4"/>
+        </w:numPr>
+        <w:spacing w:before="100" w:beforeAutospacing="1" w:after="100" w:afterAutospacing="1" w:line="240" w:lineRule="auto"/>
+      </w:pPr>
+      <w:r>
+        <w:rPr>
+          <w:rStyle w:val="Strong"/>
+        </w:rPr>
+        <w:t>Values</w:t>
+      </w:r>
+      <w:r>
+        <w:t>: Are lists of neighboring nodes connected to the key node.</w:t>
+      </w:r>
+    </w:p>
+    <w:p>
+      <w:pPr>
+        <w:pStyle w:val="Heading4"/>
+      </w:pPr>
+    </w:p>
+    <w:p>
+      <w:pPr>
+        <w:pStyle w:val="Heading4"/>
+      </w:pPr>
+    </w:p>
+    <w:p>
+      <w:pPr>
+        <w:pStyle w:val="Heading4"/>
+      </w:pPr>
+    </w:p>
+    <w:p>
+      <w:pPr>
+        <w:pStyle w:val="Heading4"/>
+      </w:pPr>
+      <w:r>
+        <w:t>Example Graph:</w:t>
+      </w:r>
+    </w:p>
+    <w:p>
+      <w:pPr>
+        <w:pStyle w:val="HTMLPreformatted"/>
+      </w:pPr>
+      <w:proofErr w:type="spellStart"/>
+      <w:proofErr w:type="gramStart"/>
+      <w:r>
+        <w:t>mathematica</w:t>
+      </w:r>
+      <w:proofErr w:type="spellEnd"/>
+      <w:proofErr w:type="gramEnd"/>
+    </w:p>
+    <w:p>
+      <w:pPr>
+        <w:pStyle w:val="HTMLPreformatted"/>
+      </w:pPr>
+      <w:r>
+        <w:t>Copy code</w:t>
+      </w:r>
+    </w:p>
+    <w:p>
+      <w:pPr>
+        <w:pStyle w:val="HTMLPreformatted"/>
+        <w:rPr>
+          <w:rStyle w:val="HTMLCode"/>
+        </w:rPr>
+      </w:pPr>
+      <w:r>
+        <w:rPr>
+          <w:rStyle w:val="HTMLCode"/>
+        </w:rPr>
+        <w:t xml:space="preserve">    </w:t>
+      </w:r>
+      <w:r>
+        <w:rPr>
+          <w:rStyle w:val="hljs-variable"/>
+        </w:rPr>
+        <w:t>A</w:t>
+      </w:r>
+    </w:p>
+    <w:p>
+      <w:pPr>
+        <w:pStyle w:val="HTMLPreformatted"/>
+        <w:rPr>
+          <w:rStyle w:val="HTMLCode"/>
+        </w:rPr>
+      </w:pPr>
+      <w:r>
+        <w:rPr>
+          <w:rStyle w:val="HTMLCode"/>
+        </w:rPr>
+        <w:t xml:space="preserve">   </w:t>
+      </w:r>
+      <w:r>
+        <w:rPr>
+          <w:rStyle w:val="hljs-operator"/>
+        </w:rPr>
+        <w:t>/</w:t>
+      </w:r>
+      <w:r>
+        <w:rPr>
+          <w:rStyle w:val="HTMLCode"/>
+        </w:rPr>
+        <w:t xml:space="preserve"> \</w:t>
+      </w:r>
+    </w:p>
+    <w:p>
+      <w:pPr>
+        <w:pStyle w:val="HTMLPreformatted"/>
+        <w:rPr>
+          <w:rStyle w:val="HTMLCode"/>
+        </w:rPr>
+      </w:pPr>
+      <w:r>
+        <w:rPr>
+          <w:rStyle w:val="HTMLCode"/>
+        </w:rPr>
+        <w:t xml:space="preserve">  </w:t>
+      </w:r>
+      <w:r>
+        <w:rPr>
+          <w:rStyle w:val="hljs-variable"/>
+        </w:rPr>
+        <w:t>B</w:t>
+      </w:r>
+      <w:r>
+        <w:rPr>
+          <w:rStyle w:val="HTMLCode"/>
+        </w:rPr>
+        <w:t xml:space="preserve">   </w:t>
+      </w:r>
+      <w:r>
+        <w:rPr>
+          <w:rStyle w:val="hljs-builtin"/>
+        </w:rPr>
+        <w:t>C</w:t>
+      </w:r>
+    </w:p>
+    <w:p>
+      <w:pPr>
+        <w:pStyle w:val="HTMLPreformatted"/>
+        <w:rPr>
+          <w:rStyle w:val="HTMLCode"/>
+        </w:rPr>
+      </w:pPr>
+      <w:r>
+        <w:rPr>
+          <w:rStyle w:val="HTMLCode"/>
+        </w:rPr>
+        <w:t xml:space="preserve"> </w:t>
+      </w:r>
+      <w:r>
+        <w:rPr>
+          <w:rStyle w:val="hljs-operator"/>
+        </w:rPr>
+        <w:t>/</w:t>
+      </w:r>
+      <w:r>
+        <w:rPr>
+          <w:rStyle w:val="HTMLCode"/>
+        </w:rPr>
+        <w:t xml:space="preserve"> \   \</w:t>
+      </w:r>
+    </w:p>
+    <w:p>
+      <w:pPr>
+        <w:pStyle w:val="HTMLPreformatted"/>
+        <w:rPr>
+          <w:rStyle w:val="HTMLCode"/>
+        </w:rPr>
+      </w:pPr>
+      <w:r>
+        <w:rPr>
+          <w:rStyle w:val="hljs-builtin"/>
+        </w:rPr>
+        <w:t>D</w:t>
+      </w:r>
+      <w:r>
+        <w:rPr>
+          <w:rStyle w:val="HTMLCode"/>
+        </w:rPr>
+        <w:t xml:space="preserve">   </w:t>
+      </w:r>
+      <w:r>
+        <w:rPr>
+          <w:rStyle w:val="hljs-builtin"/>
+        </w:rPr>
+        <w:t>E</w:t>
+      </w:r>
+      <w:r>
+        <w:rPr>
+          <w:rStyle w:val="HTMLCode"/>
+        </w:rPr>
+        <w:t xml:space="preserve">   </w:t>
+      </w:r>
+      <w:r>
+        <w:rPr>
+          <w:rStyle w:val="hljs-variable"/>
+        </w:rPr>
+        <w:t>F</w:t>
+      </w:r>
+    </w:p>
+    <w:p>
+      <w:pPr>
+        <w:pStyle w:val="Heading4"/>
+      </w:pPr>
+      <w:r>
+        <w:t>Adjacency List Representation:</w:t>
+      </w:r>
+    </w:p>
+    <w:p>
+      <w:pPr>
+        <w:pStyle w:val="HTMLPreformatted"/>
+      </w:pPr>
+      <w:proofErr w:type="gramStart"/>
+      <w:r>
+        <w:t>python</w:t>
+      </w:r>
+      <w:proofErr w:type="gramEnd"/>
+    </w:p>
+    <w:p>
+      <w:pPr>
+        <w:pStyle w:val="HTMLPreformatted"/>
+      </w:pPr>
+      <w:r>
+        <w:t>Copy code</w:t>
+      </w:r>
+    </w:p>
+    <w:p>
+      <w:pPr>
+        <w:pStyle w:val="HTMLPreformatted"/>
+        <w:rPr>
+          <w:rStyle w:val="HTMLCode"/>
+        </w:rPr>
+      </w:pPr>
+      <w:proofErr w:type="gramStart"/>
+      <w:r>
+        <w:rPr>
+          <w:rStyle w:val="HTMLCode"/>
+        </w:rPr>
+        <w:t>graph</w:t>
+      </w:r>
+      <w:proofErr w:type="gramEnd"/>
+      <w:r>
+        <w:rPr>
+          <w:rStyle w:val="HTMLCode"/>
+        </w:rPr>
+        <w:t xml:space="preserve"> = {</w:t>
+      </w:r>
+    </w:p>
+    <w:p>
+      <w:pPr>
+        <w:pStyle w:val="HTMLPreformatted"/>
+        <w:rPr>
+          <w:rStyle w:val="HTMLCode"/>
+        </w:rPr>
+      </w:pPr>
+      <w:r>
+        <w:rPr>
+          <w:rStyle w:val="HTMLCode"/>
+        </w:rPr>
+        <w:t xml:space="preserve">    </w:t>
+      </w:r>
+      <w:r>
+        <w:rPr>
+          <w:rStyle w:val="hljs-string"/>
+        </w:rPr>
+        <w:t>'A'</w:t>
+      </w:r>
+      <w:r>
+        <w:rPr>
+          <w:rStyle w:val="HTMLCode"/>
+        </w:rPr>
+        <w:t>: [</w:t>
+      </w:r>
+      <w:r>
+        <w:rPr>
+          <w:rStyle w:val="hljs-string"/>
+        </w:rPr>
+        <w:t>'B'</w:t>
+      </w:r>
+      <w:r>
+        <w:rPr>
+          <w:rStyle w:val="HTMLCode"/>
+        </w:rPr>
+        <w:t xml:space="preserve">, </w:t>
+      </w:r>
+      <w:r>
+        <w:rPr>
+          <w:rStyle w:val="hljs-string"/>
+        </w:rPr>
+        <w:t>'C'</w:t>
+      </w:r>
+      <w:r>
+        <w:rPr>
+          <w:rStyle w:val="HTMLCode"/>
+        </w:rPr>
+        <w:t xml:space="preserve">],   </w:t>
+      </w:r>
+      <w:r>
+        <w:rPr>
+          <w:rStyle w:val="hljs-comment"/>
+        </w:rPr>
+        <w:t># Node 'A' is connected to 'B' and 'C'</w:t>
+      </w:r>
+    </w:p>
+    <w:p>
+      <w:pPr>
+        <w:pStyle w:val="HTMLPreformatted"/>
+        <w:rPr>
+          <w:rStyle w:val="HTMLCode"/>
+        </w:rPr>
+      </w:pPr>
+      <w:r>
+        <w:rPr>
+          <w:rStyle w:val="HTMLCode"/>
+        </w:rPr>
+        <w:t xml:space="preserve">    </w:t>
+      </w:r>
+      <w:r>
+        <w:rPr>
+          <w:rStyle w:val="hljs-string"/>
+        </w:rPr>
+        <w:t>'B'</w:t>
+      </w:r>
+      <w:r>
+        <w:rPr>
+          <w:rStyle w:val="HTMLCode"/>
+        </w:rPr>
+        <w:t>: [</w:t>
+      </w:r>
+      <w:r>
+        <w:rPr>
+          <w:rStyle w:val="hljs-string"/>
+        </w:rPr>
+        <w:t>'A'</w:t>
+      </w:r>
+      <w:r>
+        <w:rPr>
+          <w:rStyle w:val="HTMLCode"/>
+        </w:rPr>
+        <w:t xml:space="preserve">, </w:t>
+      </w:r>
+      <w:r>
+        <w:rPr>
+          <w:rStyle w:val="hljs-string"/>
+        </w:rPr>
+        <w:t>'D'</w:t>
+      </w:r>
+      <w:r>
+        <w:rPr>
+          <w:rStyle w:val="HTMLCode"/>
+        </w:rPr>
+        <w:t xml:space="preserve">, </w:t>
+      </w:r>
+      <w:r>
+        <w:rPr>
+          <w:rStyle w:val="hljs-string"/>
+        </w:rPr>
+        <w:t>'E'</w:t>
+      </w:r>
+      <w:r>
+        <w:rPr>
+          <w:rStyle w:val="HTMLCode"/>
+        </w:rPr>
+        <w:t>]</w:t>
+      </w:r>
+      <w:proofErr w:type="gramStart"/>
+      <w:r>
+        <w:rPr>
+          <w:rStyle w:val="HTMLCode"/>
+        </w:rPr>
+        <w:t xml:space="preserve">,  </w:t>
+      </w:r>
+      <w:r>
+        <w:rPr>
+          <w:rStyle w:val="hljs-comment"/>
+        </w:rPr>
+        <w:t>#</w:t>
+      </w:r>
+      <w:proofErr w:type="gramEnd"/>
+      <w:r>
+        <w:rPr>
+          <w:rStyle w:val="hljs-comment"/>
+        </w:rPr>
+        <w:t xml:space="preserve"> Node 'B' is connected to 'A', 'D', 'E'</w:t>
+      </w:r>
+    </w:p>
+    <w:p>
+      <w:pPr>
+        <w:pStyle w:val="HTMLPreformatted"/>
+        <w:rPr>
+          <w:rStyle w:val="HTMLCode"/>
+        </w:rPr>
+      </w:pPr>
+      <w:r>
+        <w:rPr>
+          <w:rStyle w:val="HTMLCode"/>
+        </w:rPr>
+        <w:t xml:space="preserve">    </w:t>
+      </w:r>
+      <w:r>
+        <w:rPr>
+          <w:rStyle w:val="hljs-string"/>
+        </w:rPr>
+        <w:t>'C'</w:t>
+      </w:r>
+      <w:r>
+        <w:rPr>
+          <w:rStyle w:val="HTMLCode"/>
+        </w:rPr>
+        <w:t>: [</w:t>
+      </w:r>
+      <w:r>
+        <w:rPr>
+          <w:rStyle w:val="hljs-string"/>
+        </w:rPr>
+        <w:t>'A'</w:t>
+      </w:r>
+      <w:r>
+        <w:rPr>
+          <w:rStyle w:val="HTMLCode"/>
+        </w:rPr>
+        <w:t xml:space="preserve">, </w:t>
+      </w:r>
+      <w:r>
+        <w:rPr>
+          <w:rStyle w:val="hljs-string"/>
+        </w:rPr>
+        <w:t>'F'</w:t>
+      </w:r>
+      <w:r>
+        <w:rPr>
+          <w:rStyle w:val="HTMLCode"/>
+        </w:rPr>
+        <w:t xml:space="preserve">],   </w:t>
+      </w:r>
+      <w:r>
+        <w:rPr>
+          <w:rStyle w:val="hljs-comment"/>
+        </w:rPr>
+        <w:t># Node 'C' is connected to 'A' and 'F'</w:t>
+      </w:r>
+    </w:p>
+    <w:p>
+      <w:pPr>
+        <w:pStyle w:val="HTMLPreformatted"/>
+        <w:rPr>
+          <w:rStyle w:val="HTMLCode"/>
+        </w:rPr>
+      </w:pPr>
+      <w:r>
+        <w:rPr>
+          <w:rStyle w:val="HTMLCode"/>
+        </w:rPr>
+        <w:t xml:space="preserve">    </w:t>
+      </w:r>
+      <w:r>
+        <w:rPr>
+          <w:rStyle w:val="hljs-string"/>
+        </w:rPr>
+        <w:t>'D'</w:t>
+      </w:r>
+      <w:r>
+        <w:rPr>
+          <w:rStyle w:val="HTMLCode"/>
+        </w:rPr>
+        <w:t>: [</w:t>
+      </w:r>
+      <w:r>
+        <w:rPr>
+          <w:rStyle w:val="hljs-string"/>
+        </w:rPr>
+        <w:t>'B'</w:t>
+      </w:r>
+      <w:r>
+        <w:rPr>
+          <w:rStyle w:val="HTMLCode"/>
+        </w:rPr>
+        <w:t xml:space="preserve">],        </w:t>
+      </w:r>
+      <w:r>
+        <w:rPr>
+          <w:rStyle w:val="hljs-comment"/>
+        </w:rPr>
+        <w:t># Node 'D' is connected to 'B'</w:t>
+      </w:r>
+    </w:p>
+    <w:p>
+      <w:pPr>
+        <w:pStyle w:val="HTMLPreformatted"/>
+        <w:rPr>
+          <w:rStyle w:val="HTMLCode"/>
+        </w:rPr>
+      </w:pPr>
+      <w:r>
+        <w:rPr>
+          <w:rStyle w:val="HTMLCode"/>
+        </w:rPr>
+        <w:t xml:space="preserve">    </w:t>
+      </w:r>
+      <w:r>
+        <w:rPr>
+          <w:rStyle w:val="hljs-string"/>
+        </w:rPr>
+        <w:t>'E'</w:t>
+      </w:r>
+      <w:r>
+        <w:rPr>
+          <w:rStyle w:val="HTMLCode"/>
+        </w:rPr>
+        <w:t>: [</w:t>
+      </w:r>
+      <w:r>
+        <w:rPr>
+          <w:rStyle w:val="hljs-string"/>
+        </w:rPr>
+        <w:t>'B'</w:t>
+      </w:r>
+      <w:r>
+        <w:rPr>
+          <w:rStyle w:val="HTMLCode"/>
+        </w:rPr>
+        <w:t xml:space="preserve">],        </w:t>
+      </w:r>
+      <w:r>
+        <w:rPr>
+          <w:rStyle w:val="hljs-comment"/>
+        </w:rPr>
+        <w:t># Node 'E' is connected to 'B'</w:t>
+      </w:r>
+    </w:p>
+    <w:p>
+      <w:pPr>
+        <w:pStyle w:val="HTMLPreformatted"/>
+        <w:rPr>
+          <w:rStyle w:val="HTMLCode"/>
+        </w:rPr>
+      </w:pPr>
+      <w:r>
+        <w:rPr>
+          <w:rStyle w:val="HTMLCode"/>
+        </w:rPr>
+        <w:t xml:space="preserve">    </w:t>
+      </w:r>
+      <w:r>
+        <w:rPr>
+          <w:rStyle w:val="hljs-string"/>
+        </w:rPr>
+        <w:t>'F'</w:t>
+      </w:r>
+      <w:r>
+        <w:rPr>
+          <w:rStyle w:val="HTMLCode"/>
+        </w:rPr>
+        <w:t>: [</w:t>
+      </w:r>
+      <w:r>
+        <w:rPr>
+          <w:rStyle w:val="hljs-string"/>
+        </w:rPr>
+        <w:t>'C'</w:t>
+      </w:r>
+      <w:r>
+        <w:rPr>
+          <w:rStyle w:val="HTMLCode"/>
+        </w:rPr>
+        <w:t xml:space="preserve">]         </w:t>
+      </w:r>
+      <w:r>
+        <w:rPr>
+          <w:rStyle w:val="hljs-comment"/>
+        </w:rPr>
+        <w:t># Node 'F' is connected to 'C'</w:t>
+      </w:r>
+    </w:p>
+    <w:p>
+      <w:pPr>
+        <w:pStyle w:val="HTMLPreformatted"/>
+        <w:rPr>
+          <w:rStyle w:val="HTMLCode"/>
+        </w:rPr>
+      </w:pPr>
+      <w:r>
+        <w:rPr>
+          <w:rStyle w:val="HTMLCode"/>
+        </w:rPr>
+        <w:t>}</w:t>
+      </w:r>
+    </w:p>
+    <w:p>
+      <w:r>
+        <w:pict>
+          <v:rect id="_x0000_i1030" style="width:0;height:1.5pt" o:hralign="center" o:hrstd="t" o:hr="t" fillcolor="#a0a0a0" stroked="f"/>
+        </w:pict>
+      </w:r>
+    </w:p>
+    <w:p>
+      <w:pPr>
+        <w:pStyle w:val="Heading3"/>
+      </w:pPr>
+      <w:r>
+        <w:rPr>
+          <w:rStyle w:val="Strong"/>
+          <w:b/>
+          <w:bCs/>
+        </w:rPr>
+        <w:t>2. Breadth-First Search (BFS) Overview</w:t>
+      </w:r>
+    </w:p>
+    <w:p>
+      <w:pPr>
+        <w:numPr>
+          <w:ilvl w:val="0"/>
+          <w:numId w:val="5"/>
+        </w:numPr>
+        <w:spacing w:before="100" w:beforeAutospacing="1" w:after="100" w:afterAutospacing="1" w:line="240" w:lineRule="auto"/>
+      </w:pPr>
+      <w:r>
+        <w:t xml:space="preserve">BFS traverses a graph </w:t>
+      </w:r>
+      <w:r>
+        <w:rPr>
+          <w:rStyle w:val="Strong"/>
+        </w:rPr>
+        <w:t>level-by-level</w:t>
+      </w:r>
+      <w:r>
+        <w:t xml:space="preserve"> starting from a source node.</w:t>
+      </w:r>
+    </w:p>
+    <w:p>
+      <w:pPr>
+        <w:numPr>
+          <w:ilvl w:val="0"/>
+          <w:numId w:val="5"/>
+        </w:numPr>
+        <w:spacing w:before="100" w:beforeAutospacing="1" w:after="100" w:afterAutospacing="1" w:line="240" w:lineRule="auto"/>
+      </w:pPr>
+      <w:r>
+        <w:t>It visits all immediate neighbors of a node before moving deeper.</w:t>
+      </w:r>
+    </w:p>
+    <w:p>
+      <w:pPr>
+        <w:numPr>
+          <w:ilvl w:val="0"/>
+          <w:numId w:val="5"/>
+        </w:numPr>
+        <w:spacing w:before="100" w:beforeAutospacing="1" w:after="100" w:afterAutospacing="1" w:line="240" w:lineRule="auto"/>
+      </w:pPr>
+      <w:r>
+        <w:t xml:space="preserve">BFS uses a </w:t>
+      </w:r>
+      <w:r>
+        <w:rPr>
+          <w:rStyle w:val="Strong"/>
+        </w:rPr>
+        <w:t>queue</w:t>
+      </w:r>
+      <w:r>
+        <w:t xml:space="preserve"> to keep track of which nodes to explore next.</w:t>
+      </w:r>
+    </w:p>
+    <w:p>
+      <w:pPr>
+        <w:spacing w:after="0"/>
+      </w:pPr>
+      <w:r>
+        <w:pict>
+          <v:rect id="_x0000_i1031" style="width:0;height:1.5pt" o:hralign="center" o:hrstd="t" o:hr="t" fillcolor="#a0a0a0" stroked="f"/>
+        </w:pict>
+      </w:r>
+    </w:p>
+    <w:p>
+      <w:pPr>
+        <w:pStyle w:val="Heading3"/>
+      </w:pPr>
+      <w:r>
+        <w:rPr>
+          <w:rStyle w:val="Strong"/>
+          <w:b/>
+          <w:bCs/>
+        </w:rPr>
+        <w:t>3. Key Data Structures</w:t>
+      </w:r>
+    </w:p>
+    <w:p>
+      <w:pPr>
+        <w:pStyle w:val="Heading4"/>
+      </w:pPr>
+      <w:r>
+        <w:rPr>
+          <w:rStyle w:val="Strong"/>
+          <w:b w:val="0"/>
+          <w:bCs w:val="0"/>
+        </w:rPr>
+        <w:t>Queue</w:t>
+      </w:r>
+      <w:r>
+        <w:t>:</w:t>
+      </w:r>
+    </w:p>
+    <w:p>
+      <w:pPr>
+        <w:numPr>
+          <w:ilvl w:val="0"/>
+          <w:numId w:val="6"/>
+        </w:numPr>
+        <w:spacing w:before="100" w:beforeAutospacing="1" w:after="100" w:afterAutospacing="1" w:line="240" w:lineRule="auto"/>
+      </w:pPr>
+      <w:r>
+        <w:t xml:space="preserve">A queue is a </w:t>
+      </w:r>
+      <w:r>
+        <w:rPr>
+          <w:rStyle w:val="Strong"/>
+        </w:rPr>
+        <w:t>First-In-First-Out (FIFO)</w:t>
+      </w:r>
+      <w:r>
+        <w:t xml:space="preserve"> data structure.</w:t>
+      </w:r>
+    </w:p>
+    <w:p>
+      <w:pPr>
+        <w:numPr>
+          <w:ilvl w:val="0"/>
+          <w:numId w:val="6"/>
+        </w:numPr>
+        <w:spacing w:before="100" w:beforeAutospacing="1" w:after="100" w:afterAutospacing="1" w:line="240" w:lineRule="auto"/>
+      </w:pPr>
+      <w:r>
+        <w:t>Nodes are added to the back of the queue (</w:t>
+      </w:r>
+      <w:proofErr w:type="spellStart"/>
+      <w:r>
+        <w:rPr>
+          <w:rStyle w:val="HTMLCode"/>
+          <w:rFonts w:eastAsiaTheme="minorHAnsi"/>
+        </w:rPr>
+        <w:t>enqueue</w:t>
+      </w:r>
+      <w:proofErr w:type="spellEnd"/>
+      <w:r>
+        <w:t>) and removed from the front (</w:t>
+      </w:r>
+      <w:proofErr w:type="spellStart"/>
+      <w:r>
+        <w:rPr>
+          <w:rStyle w:val="HTMLCode"/>
+          <w:rFonts w:eastAsiaTheme="minorHAnsi"/>
+        </w:rPr>
+        <w:t>dequeue</w:t>
+      </w:r>
+      <w:proofErr w:type="spellEnd"/>
+      <w:r>
+        <w:t>).</w:t>
+      </w:r>
+    </w:p>
+    <w:p>
+      <w:pPr>
+        <w:numPr>
+          <w:ilvl w:val="0"/>
+          <w:numId w:val="6"/>
+        </w:numPr>
+        <w:spacing w:before="100" w:beforeAutospacing="1" w:after="100" w:afterAutospacing="1" w:line="240" w:lineRule="auto"/>
+      </w:pPr>
+      <w:r>
+        <w:t>This ensures BFS explores nodes level-by-level.</w:t>
+      </w:r>
+    </w:p>
+    <w:p>
+      <w:pPr>
+        <w:pStyle w:val="Heading4"/>
+      </w:pPr>
+      <w:r>
+        <w:t>Example of Queue Operations:</w:t>
+      </w:r>
+    </w:p>
+    <w:p>
+      <w:pPr>
+        <w:numPr>
+          <w:ilvl w:val="0"/>
+          <w:numId w:val="7"/>
+        </w:numPr>
+        <w:spacing w:before="100" w:beforeAutospacing="1" w:after="100" w:afterAutospacing="1" w:line="240" w:lineRule="auto"/>
+      </w:pPr>
+      <w:proofErr w:type="spellStart"/>
+      <w:r>
+        <w:rPr>
+          <w:rStyle w:val="Strong"/>
+        </w:rPr>
+        <w:t>Enqueue</w:t>
+      </w:r>
+      <w:proofErr w:type="spellEnd"/>
+      <w:r>
+        <w:t>: Add an element to the back of the queue.</w:t>
+      </w:r>
+    </w:p>
+    <w:p>
+      <w:pPr>
+        <w:pStyle w:val="HTMLPreformatted"/>
+        <w:ind w:left="720"/>
+      </w:pPr>
+      <w:proofErr w:type="gramStart"/>
+      <w:r>
+        <w:t>python</w:t>
+      </w:r>
+      <w:proofErr w:type="gramEnd"/>
+    </w:p>
+    <w:p>
+      <w:pPr>
+        <w:pStyle w:val="HTMLPreformatted"/>
+        <w:ind w:left="720"/>
+      </w:pPr>
+      <w:r>
+        <w:t>Copy code</w:t>
+      </w:r>
+    </w:p>
+    <w:p>
+      <w:pPr>
+        <w:pStyle w:val="HTMLPreformatted"/>
+        <w:ind w:left="720"/>
+        <w:rPr>
+          <w:rStyle w:val="HTMLCode"/>
+        </w:rPr>
+      </w:pPr>
+      <w:proofErr w:type="spellStart"/>
+      <w:proofErr w:type="gramStart"/>
+      <w:r>
+        <w:rPr>
+          <w:rStyle w:val="HTMLCode"/>
+        </w:rPr>
+        <w:t>queue.append</w:t>
+      </w:r>
+      <w:proofErr w:type="spellEnd"/>
+      <w:r>
+        <w:rPr>
+          <w:rStyle w:val="HTMLCode"/>
+        </w:rPr>
+        <w:t>(</w:t>
+      </w:r>
+      <w:proofErr w:type="gramEnd"/>
+      <w:r>
+        <w:rPr>
+          <w:rStyle w:val="hljs-string"/>
+        </w:rPr>
+        <w:t>'A'</w:t>
+      </w:r>
+      <w:r>
+        <w:rPr>
+          <w:rStyle w:val="HTMLCode"/>
+        </w:rPr>
+        <w:t xml:space="preserve">)  </w:t>
+      </w:r>
+      <w:r>
+        <w:rPr>
+          <w:rStyle w:val="hljs-comment"/>
+        </w:rPr>
+        <w:t># Queue becomes: ['A']</w:t>
+      </w:r>
+    </w:p>
+    <w:p>
+      <w:pPr>
+        <w:numPr>
+          <w:ilvl w:val="0"/>
+          <w:numId w:val="7"/>
+        </w:numPr>
+        <w:spacing w:before="100" w:beforeAutospacing="1" w:after="100" w:afterAutospacing="1" w:line="240" w:lineRule="auto"/>
+      </w:pPr>
+      <w:proofErr w:type="spellStart"/>
+      <w:r>
+        <w:rPr>
+          <w:rStyle w:val="Strong"/>
+        </w:rPr>
+        <w:t>Dequeue</w:t>
+      </w:r>
+      <w:proofErr w:type="spellEnd"/>
+      <w:r>
+        <w:t>: Remove an element from the front of the queue.</w:t>
+      </w:r>
+    </w:p>
+    <w:p>
+      <w:pPr>
+        <w:pStyle w:val="HTMLPreformatted"/>
+        <w:ind w:left="720"/>
+      </w:pPr>
+      <w:proofErr w:type="gramStart"/>
+      <w:r>
+        <w:lastRenderedPageBreak/>
+        <w:t>python</w:t>
+      </w:r>
+      <w:proofErr w:type="gramEnd"/>
+    </w:p>
+    <w:p>
+      <w:pPr>
+        <w:pStyle w:val="HTMLPreformatted"/>
+        <w:ind w:left="720"/>
+      </w:pPr>
+      <w:r>
+        <w:t>Copy code</w:t>
+      </w:r>
+    </w:p>
+    <w:p>
+      <w:pPr>
+        <w:pStyle w:val="HTMLPreformatted"/>
+        <w:ind w:left="720"/>
+        <w:rPr>
+          <w:rStyle w:val="HTMLCode"/>
+        </w:rPr>
+      </w:pPr>
+      <w:proofErr w:type="gramStart"/>
+      <w:r>
+        <w:rPr>
+          <w:rStyle w:val="HTMLCode"/>
+        </w:rPr>
+        <w:t>node</w:t>
+      </w:r>
+      <w:proofErr w:type="gramEnd"/>
+      <w:r>
+        <w:rPr>
+          <w:rStyle w:val="HTMLCode"/>
+        </w:rPr>
+        <w:t xml:space="preserve"> = </w:t>
+      </w:r>
+      <w:proofErr w:type="spellStart"/>
+      <w:r>
+        <w:rPr>
+          <w:rStyle w:val="HTMLCode"/>
+        </w:rPr>
+        <w:t>queue.popleft</w:t>
+      </w:r>
+      <w:proofErr w:type="spellEnd"/>
+      <w:r>
+        <w:rPr>
+          <w:rStyle w:val="HTMLCode"/>
+        </w:rPr>
+        <w:t xml:space="preserve">()  </w:t>
+      </w:r>
+      <w:r>
+        <w:rPr>
+          <w:rStyle w:val="hljs-comment"/>
+        </w:rPr>
+        <w:t># Removes 'A'; Queue becomes: []</w:t>
+      </w:r>
+    </w:p>
+    <w:p>
+      <w:r>
+        <w:pict>
+          <v:rect id="_x0000_i1032" style="width:0;height:1.5pt" o:hralign="center" o:hrstd="t" o:hr="t" fillcolor="#a0a0a0" stroked="f"/>
+        </w:pict>
+      </w:r>
+    </w:p>
+    <w:p>
+      <w:pPr>
+        <w:pStyle w:val="Heading3"/>
+      </w:pPr>
+      <w:r>
+        <w:rPr>
+          <w:rStyle w:val="Strong"/>
+          <w:b/>
+          <w:bCs/>
+        </w:rPr>
+        <w:t>4. Code Explanation</w:t>
+      </w:r>
+    </w:p>
+    <w:p>
+      <w:pPr>
+        <w:pStyle w:val="Heading4"/>
+      </w:pPr>
+      <w:r>
+        <w:t>BFS Function:</w:t>
+      </w:r>
+    </w:p>
+    <w:p>
+      <w:pPr>
+        <w:pStyle w:val="HTMLPreformatted"/>
+      </w:pPr>
+      <w:proofErr w:type="gramStart"/>
+      <w:r>
+        <w:t>python</w:t>
+      </w:r>
+      <w:proofErr w:type="gramEnd"/>
+    </w:p>
+    <w:p>
+      <w:pPr>
+        <w:pStyle w:val="HTMLPreformatted"/>
+      </w:pPr>
+      <w:r>
+        <w:t>Copy code</w:t>
+      </w:r>
+    </w:p>
+    <w:p>
+      <w:pPr>
+        <w:pStyle w:val="HTMLPreformatted"/>
+        <w:rPr>
+          <w:rStyle w:val="HTMLCode"/>
+        </w:rPr>
+      </w:pPr>
+      <w:proofErr w:type="gramStart"/>
+      <w:r>
+        <w:rPr>
+          <w:rStyle w:val="hljs-keyword"/>
+        </w:rPr>
+        <w:t>from</w:t>
+      </w:r>
+      <w:proofErr w:type="gramEnd"/>
+      <w:r>
+        <w:rPr>
+          <w:rStyle w:val="HTMLCode"/>
+        </w:rPr>
+        <w:t xml:space="preserve"> collections </w:t>
+      </w:r>
+      <w:r>
+        <w:rPr>
+          <w:rStyle w:val="hljs-keyword"/>
+        </w:rPr>
+        <w:t>import</w:t>
+      </w:r>
+      <w:r>
+        <w:rPr>
+          <w:rStyle w:val="HTMLCode"/>
+        </w:rPr>
+        <w:t xml:space="preserve"> </w:t>
+      </w:r>
+      <w:proofErr w:type="spellStart"/>
+      <w:r>
+        <w:rPr>
+          <w:rStyle w:val="HTMLCode"/>
+        </w:rPr>
+        <w:t>deque</w:t>
+      </w:r>
+      <w:proofErr w:type="spellEnd"/>
+      <w:r>
+        <w:rPr>
+          <w:rStyle w:val="HTMLCode"/>
+        </w:rPr>
+        <w:t xml:space="preserve">  </w:t>
+      </w:r>
+      <w:r>
+        <w:rPr>
+          <w:rStyle w:val="hljs-comment"/>
+        </w:rPr>
+        <w:t xml:space="preserve"># Import </w:t>
+      </w:r>
+      <w:proofErr w:type="spellStart"/>
+      <w:r>
+        <w:rPr>
+          <w:rStyle w:val="hljs-comment"/>
+        </w:rPr>
+        <w:t>deque</w:t>
+      </w:r>
+      <w:proofErr w:type="spellEnd"/>
+      <w:r>
+        <w:rPr>
+          <w:rStyle w:val="hljs-comment"/>
+        </w:rPr>
+        <w:t xml:space="preserve"> for efficient queue operations</w:t>
+      </w:r>
+    </w:p>
+    <w:p>
+      <w:pPr>
+        <w:numPr>
+          <w:ilvl w:val="0"/>
+          <w:numId w:val="8"/>
+        </w:numPr>
+        <w:spacing w:before="100" w:beforeAutospacing="1" w:after="100" w:afterAutospacing="1" w:line="240" w:lineRule="auto"/>
+      </w:pPr>
+      <w:proofErr w:type="spellStart"/>
+      <w:proofErr w:type="gramStart"/>
+      <w:r>
+        <w:rPr>
+          <w:rStyle w:val="HTMLCode"/>
+          <w:rFonts w:eastAsiaTheme="minorHAnsi"/>
+        </w:rPr>
+        <w:t>deque</w:t>
+      </w:r>
+      <w:proofErr w:type="spellEnd"/>
+      <w:proofErr w:type="gramEnd"/>
+      <w:r>
+        <w:t xml:space="preserve">: A double-ended queue allows fast </w:t>
+      </w:r>
+      <w:proofErr w:type="spellStart"/>
+      <w:r>
+        <w:t>enqueue</w:t>
+      </w:r>
+      <w:proofErr w:type="spellEnd"/>
+      <w:r>
+        <w:t xml:space="preserve"> and </w:t>
+      </w:r>
+      <w:proofErr w:type="spellStart"/>
+      <w:r>
+        <w:t>dequeue</w:t>
+      </w:r>
+      <w:proofErr w:type="spellEnd"/>
+      <w:r>
+        <w:t xml:space="preserve"> operations.</w:t>
+      </w:r>
+    </w:p>
+    <w:p>
+      <w:pPr>
+        <w:spacing w:after="0"/>
+      </w:pPr>
+      <w:r>
+        <w:pict>
+          <v:rect id="_x0000_i1033" style="width:0;height:1.5pt" o:hralign="center" o:hrstd="t" o:hr="t" fillcolor="#a0a0a0" stroked="f"/>
+        </w:pict>
+      </w:r>
+    </w:p>
+    <w:p>
+      <w:pPr>
+        <w:pStyle w:val="Heading4"/>
+      </w:pPr>
+      <w:r>
+        <w:t>Initialize BFS:</w:t>
+      </w:r>
+    </w:p>
+    <w:p>
+      <w:pPr>
+        <w:pStyle w:val="HTMLPreformatted"/>
+      </w:pPr>
+      <w:proofErr w:type="gramStart"/>
+      <w:r>
+        <w:t>python</w:t>
+      </w:r>
+      <w:proofErr w:type="gramEnd"/>
+    </w:p>
+    <w:p>
+      <w:pPr>
+        <w:pStyle w:val="HTMLPreformatted"/>
+      </w:pPr>
+      <w:r>
+        <w:t>Copy code</w:t>
+      </w:r>
+    </w:p>
+    <w:p>
+      <w:pPr>
+        <w:pStyle w:val="HTMLPreformatted"/>
+        <w:rPr>
+          <w:rStyle w:val="HTMLCode"/>
+        </w:rPr>
+      </w:pPr>
+      <w:proofErr w:type="spellStart"/>
+      <w:proofErr w:type="gramStart"/>
+      <w:r>
+        <w:rPr>
+          <w:rStyle w:val="hljs-keyword"/>
+        </w:rPr>
+        <w:t>def</w:t>
+      </w:r>
+      <w:proofErr w:type="spellEnd"/>
+      <w:proofErr w:type="gramEnd"/>
+      <w:r>
+        <w:rPr>
+          <w:rStyle w:val="HTMLCode"/>
+        </w:rPr>
+        <w:t xml:space="preserve"> </w:t>
+      </w:r>
+      <w:proofErr w:type="spellStart"/>
+      <w:r>
+        <w:rPr>
+          <w:rStyle w:val="hljs-title"/>
+        </w:rPr>
+        <w:t>bfs</w:t>
+      </w:r>
+      <w:proofErr w:type="spellEnd"/>
+      <w:r>
+        <w:rPr>
+          <w:rStyle w:val="HTMLCode"/>
+        </w:rPr>
+        <w:t>(</w:t>
+      </w:r>
+      <w:r>
+        <w:rPr>
+          <w:rStyle w:val="hljs-params"/>
+        </w:rPr>
+        <w:t>graph, start</w:t>
+      </w:r>
+      <w:r>
+        <w:rPr>
+          <w:rStyle w:val="HTMLCode"/>
+        </w:rPr>
+        <w:t>):</w:t>
+      </w:r>
+    </w:p>
+    <w:p>
+      <w:pPr>
+        <w:pStyle w:val="HTMLPreformatted"/>
+        <w:rPr>
+          <w:rStyle w:val="HTMLCode"/>
+        </w:rPr>
+      </w:pPr>
+      <w:r>
+        <w:rPr>
+          <w:rStyle w:val="HTMLCode"/>
+        </w:rPr>
+        <w:t xml:space="preserve">    </w:t>
+      </w:r>
+      <w:proofErr w:type="gramStart"/>
+      <w:r>
+        <w:rPr>
+          <w:rStyle w:val="HTMLCode"/>
+        </w:rPr>
+        <w:t>visited</w:t>
+      </w:r>
+      <w:proofErr w:type="gramEnd"/>
+      <w:r>
+        <w:rPr>
+          <w:rStyle w:val="HTMLCode"/>
+        </w:rPr>
+        <w:t xml:space="preserve"> = </w:t>
+      </w:r>
+      <w:r>
+        <w:rPr>
+          <w:rStyle w:val="hljs-builtin"/>
+        </w:rPr>
+        <w:t>set</w:t>
+      </w:r>
+      <w:r>
+        <w:rPr>
+          <w:rStyle w:val="HTMLCode"/>
+        </w:rPr>
+        <w:t xml:space="preserve">()           </w:t>
+      </w:r>
+      <w:r>
+        <w:rPr>
+          <w:rStyle w:val="hljs-comment"/>
+        </w:rPr>
+        <w:t># To keep track of visited nodes</w:t>
+      </w:r>
+    </w:p>
+    <w:p>
+      <w:pPr>
+        <w:pStyle w:val="HTMLPreformatted"/>
+        <w:rPr>
+          <w:rStyle w:val="HTMLCode"/>
+        </w:rPr>
+      </w:pPr>
+      <w:r>
+        <w:rPr>
+          <w:rStyle w:val="HTMLCode"/>
+        </w:rPr>
+        <w:t xml:space="preserve">    </w:t>
+      </w:r>
+      <w:proofErr w:type="gramStart"/>
+      <w:r>
+        <w:rPr>
+          <w:rStyle w:val="HTMLCode"/>
+        </w:rPr>
+        <w:t>queue</w:t>
+      </w:r>
+      <w:proofErr w:type="gramEnd"/>
+      <w:r>
+        <w:rPr>
+          <w:rStyle w:val="HTMLCode"/>
+        </w:rPr>
+        <w:t xml:space="preserve"> = </w:t>
+      </w:r>
+      <w:proofErr w:type="spellStart"/>
+      <w:r>
+        <w:rPr>
+          <w:rStyle w:val="HTMLCode"/>
+        </w:rPr>
+        <w:t>deque</w:t>
+      </w:r>
+      <w:proofErr w:type="spellEnd"/>
+      <w:r>
+        <w:rPr>
+          <w:rStyle w:val="HTMLCode"/>
+        </w:rPr>
+        <w:t xml:space="preserve">([start])    </w:t>
+      </w:r>
+      <w:r>
+        <w:rPr>
+          <w:rStyle w:val="hljs-comment"/>
+        </w:rPr>
+        <w:t># Initialize the queue with the start node</w:t>
+      </w:r>
+    </w:p>
+    <w:p>
+      <w:pPr>
+        <w:pStyle w:val="HTMLPreformatted"/>
+        <w:rPr>
+          <w:rStyle w:val="HTMLCode"/>
+        </w:rPr>
+      </w:pPr>
+      <w:r>
+        <w:rPr>
+          <w:rStyle w:val="HTMLCode"/>
+        </w:rPr>
+        <w:t xml:space="preserve">    </w:t>
+      </w:r>
+      <w:proofErr w:type="spellStart"/>
+      <w:proofErr w:type="gramStart"/>
+      <w:r>
+        <w:rPr>
+          <w:rStyle w:val="HTMLCode"/>
+        </w:rPr>
+        <w:t>visited.add</w:t>
+      </w:r>
+      <w:proofErr w:type="spellEnd"/>
+      <w:r>
+        <w:rPr>
+          <w:rStyle w:val="HTMLCode"/>
+        </w:rPr>
+        <w:t>(</w:t>
+      </w:r>
+      <w:proofErr w:type="gramEnd"/>
+      <w:r>
+        <w:rPr>
+          <w:rStyle w:val="HTMLCode"/>
+        </w:rPr>
+        <w:t xml:space="preserve">start)        </w:t>
+      </w:r>
+      <w:r>
+        <w:rPr>
+          <w:rStyle w:val="hljs-comment"/>
+        </w:rPr>
+        <w:t># Mark the start node as visited</w:t>
+      </w:r>
+    </w:p>
+    <w:p>
+      <w:pPr>
+        <w:numPr>
+          <w:ilvl w:val="0"/>
+          <w:numId w:val="9"/>
+        </w:numPr>
+        <w:spacing w:before="100" w:beforeAutospacing="1" w:after="100" w:afterAutospacing="1" w:line="240" w:lineRule="auto"/>
+      </w:pPr>
+      <w:proofErr w:type="gramStart"/>
+      <w:r>
+        <w:rPr>
+          <w:rStyle w:val="HTMLCode"/>
+          <w:rFonts w:eastAsiaTheme="minorHAnsi"/>
+          <w:b/>
+          <w:bCs/>
+        </w:rPr>
+        <w:t>visited</w:t>
+      </w:r>
+      <w:proofErr w:type="gramEnd"/>
+      <w:r>
+        <w:t>: A set to store nodes that have been visited.</w:t>
+      </w:r>
+    </w:p>
+    <w:p>
+      <w:pPr>
+        <w:numPr>
+          <w:ilvl w:val="0"/>
+          <w:numId w:val="9"/>
+        </w:numPr>
+        <w:spacing w:before="100" w:beforeAutospacing="1" w:after="100" w:afterAutospacing="1" w:line="240" w:lineRule="auto"/>
+      </w:pPr>
+      <w:proofErr w:type="gramStart"/>
+      <w:r>
+        <w:rPr>
+          <w:rStyle w:val="HTMLCode"/>
+          <w:rFonts w:eastAsiaTheme="minorHAnsi"/>
+          <w:b/>
+          <w:bCs/>
+        </w:rPr>
+        <w:t>queue</w:t>
+      </w:r>
+      <w:proofErr w:type="gramEnd"/>
+      <w:r>
+        <w:t>: Starts with the source node, ensuring it’s the first to be processed.</w:t>
+      </w:r>
+    </w:p>
+    <w:p>
+      <w:pPr>
+        <w:spacing w:after="0"/>
+      </w:pPr>
+      <w:r>
+        <w:pict>
+          <v:rect id="_x0000_i1034" style="width:0;height:1.5pt" o:hralign="center" o:hrstd="t" o:hr="t" fillcolor="#a0a0a0" stroked="f"/>
+        </w:pict>
+      </w:r>
+    </w:p>
+    <w:p>
+      <w:pPr>
+        <w:pStyle w:val="Heading4"/>
+      </w:pPr>
+      <w:r>
+        <w:t>BFS Traversal:</w:t>
+      </w:r>
+    </w:p>
+    <w:p>
+      <w:pPr>
+        <w:pStyle w:val="HTMLPreformatted"/>
+      </w:pPr>
+      <w:proofErr w:type="gramStart"/>
+      <w:r>
+        <w:t>python</w:t>
+      </w:r>
+      <w:proofErr w:type="gramEnd"/>
+    </w:p>
+    <w:p>
+      <w:pPr>
+        <w:pStyle w:val="HTMLPreformatted"/>
+      </w:pPr>
+      <w:r>
+        <w:t>Copy code</w:t>
+      </w:r>
+    </w:p>
+    <w:p>
+      <w:pPr>
+        <w:pStyle w:val="HTMLPreformatted"/>
+        <w:rPr>
+          <w:rStyle w:val="HTMLCode"/>
+        </w:rPr>
+      </w:pPr>
+      <w:r>
+        <w:rPr>
+          <w:rStyle w:val="HTMLCode"/>
+        </w:rPr>
+        <w:t xml:space="preserve">    </w:t>
+      </w:r>
+      <w:proofErr w:type="gramStart"/>
+      <w:r>
+        <w:rPr>
+          <w:rStyle w:val="hljs-keyword"/>
+        </w:rPr>
+        <w:t>while</w:t>
+      </w:r>
+      <w:proofErr w:type="gramEnd"/>
+      <w:r>
+        <w:rPr>
+          <w:rStyle w:val="HTMLCode"/>
+        </w:rPr>
+        <w:t xml:space="preserve"> queue:                 </w:t>
+      </w:r>
+      <w:r>
+        <w:rPr>
+          <w:rStyle w:val="hljs-comment"/>
+        </w:rPr>
+        <w:t># Continue until the queue is empty</w:t>
+      </w:r>
+    </w:p>
+    <w:p>
+      <w:pPr>
+        <w:pStyle w:val="HTMLPreformatted"/>
+        <w:rPr>
+          <w:rStyle w:val="HTMLCode"/>
+        </w:rPr>
+      </w:pPr>
+      <w:r>
+        <w:rPr>
+          <w:rStyle w:val="HTMLCode"/>
+        </w:rPr>
+        <w:t xml:space="preserve">        </w:t>
+      </w:r>
+      <w:proofErr w:type="gramStart"/>
+      <w:r>
+        <w:rPr>
+          <w:rStyle w:val="HTMLCode"/>
+        </w:rPr>
+        <w:t>node</w:t>
+      </w:r>
+      <w:proofErr w:type="gramEnd"/>
+      <w:r>
+        <w:rPr>
+          <w:rStyle w:val="HTMLCode"/>
+        </w:rPr>
+        <w:t xml:space="preserve"> = </w:t>
+      </w:r>
+      <w:proofErr w:type="spellStart"/>
+      <w:r>
+        <w:rPr>
+          <w:rStyle w:val="HTMLCode"/>
+        </w:rPr>
+        <w:t>queue.popleft</w:t>
+      </w:r>
+      <w:proofErr w:type="spellEnd"/>
+      <w:r>
+        <w:rPr>
+          <w:rStyle w:val="HTMLCode"/>
+        </w:rPr>
+        <w:t xml:space="preserve">()   </w:t>
+      </w:r>
+      <w:r>
+        <w:rPr>
+          <w:rStyle w:val="hljs-comment"/>
+        </w:rPr>
+        <w:t xml:space="preserve"># </w:t>
+      </w:r>
+      <w:proofErr w:type="spellStart"/>
+      <w:r>
+        <w:rPr>
+          <w:rStyle w:val="hljs-comment"/>
+        </w:rPr>
+        <w:t>Dequeue</w:t>
+      </w:r>
+      <w:proofErr w:type="spellEnd"/>
+      <w:r>
+        <w:rPr>
+          <w:rStyle w:val="hljs-comment"/>
+        </w:rPr>
+        <w:t xml:space="preserve"> the front node</w:t>
+      </w:r>
+    </w:p>
+    <w:p>
+      <w:pPr>
+        <w:pStyle w:val="HTMLPreformatted"/>
+        <w:rPr>
+          <w:rStyle w:val="HTMLCode"/>
+        </w:rPr>
+      </w:pPr>
+      <w:r>
+        <w:rPr>
+          <w:rStyle w:val="HTMLCode"/>
+        </w:rPr>
+        <w:t xml:space="preserve">        </w:t>
+      </w:r>
+      <w:proofErr w:type="gramStart"/>
+      <w:r>
+        <w:rPr>
+          <w:rStyle w:val="hljs-builtin"/>
+        </w:rPr>
+        <w:t>print</w:t>
+      </w:r>
+      <w:r>
+        <w:rPr>
+          <w:rStyle w:val="HTMLCode"/>
+        </w:rPr>
+        <w:t>(</w:t>
+      </w:r>
+      <w:proofErr w:type="gramEnd"/>
+      <w:r>
+        <w:rPr>
+          <w:rStyle w:val="HTMLCode"/>
+        </w:rPr>
+        <w:t>node, end=</w:t>
+      </w:r>
+      <w:r>
+        <w:rPr>
+          <w:rStyle w:val="hljs-string"/>
+        </w:rPr>
+        <w:t>" "</w:t>
+      </w:r>
+      <w:r>
+        <w:rPr>
+          <w:rStyle w:val="HTMLCode"/>
+        </w:rPr>
+        <w:t xml:space="preserve">)     </w:t>
+      </w:r>
+      <w:r>
+        <w:rPr>
+          <w:rStyle w:val="hljs-comment"/>
+        </w:rPr>
+        <w:t># Process the node (e.g., print it)</w:t>
+      </w:r>
+    </w:p>
+    <w:p>
+      <w:pPr>
+        <w:numPr>
+          <w:ilvl w:val="0"/>
+          <w:numId w:val="10"/>
+        </w:numPr>
+        <w:spacing w:before="100" w:beforeAutospacing="1" w:after="100" w:afterAutospacing="1" w:line="240" w:lineRule="auto"/>
+      </w:pPr>
+      <w:proofErr w:type="spellStart"/>
+      <w:proofErr w:type="gramStart"/>
+      <w:r>
+        <w:rPr>
+          <w:rStyle w:val="HTMLCode"/>
+          <w:rFonts w:eastAsiaTheme="minorHAnsi"/>
+          <w:b/>
+          <w:bCs/>
+        </w:rPr>
+        <w:t>popleft</w:t>
+      </w:r>
+      <w:proofErr w:type="spellEnd"/>
+      <w:r>
+        <w:rPr>
+          <w:rStyle w:val="HTMLCode"/>
+          <w:rFonts w:eastAsiaTheme="minorHAnsi"/>
+          <w:b/>
+          <w:bCs/>
+        </w:rPr>
+        <w:t>(</w:t>
+      </w:r>
+      <w:proofErr w:type="gramEnd"/>
+      <w:r>
+        <w:rPr>
+          <w:rStyle w:val="HTMLCode"/>
+          <w:rFonts w:eastAsiaTheme="minorHAnsi"/>
+          <w:b/>
+          <w:bCs/>
+        </w:rPr>
+        <w:t>)</w:t>
+      </w:r>
+      <w:r>
+        <w:t>: Removes and returns the first element of the queue.</w:t>
+      </w:r>
+    </w:p>
+    <w:p>
+      <w:pPr>
+        <w:numPr>
+          <w:ilvl w:val="0"/>
+          <w:numId w:val="10"/>
+        </w:numPr>
+        <w:spacing w:before="100" w:beforeAutospacing="1" w:after="100" w:afterAutospacing="1" w:line="240" w:lineRule="auto"/>
+      </w:pPr>
+      <w:r>
+        <w:rPr>
+          <w:rStyle w:val="Strong"/>
+        </w:rPr>
+        <w:t>Processing</w:t>
+      </w:r>
+      <w:r>
+        <w:t>: The node is printed, but it can be replaced with other operations.</w:t>
+      </w:r>
+    </w:p>
+    <w:p>
+      <w:pPr>
+        <w:spacing w:after="0"/>
+      </w:pPr>
+      <w:r>
+        <w:pict>
+          <v:rect id="_x0000_i1035" style="width:0;height:1.5pt" o:hralign="center" o:hrstd="t" o:hr="t" fillcolor="#a0a0a0" stroked="f"/>
+        </w:pict>
+      </w:r>
+    </w:p>
+    <w:p>
+      <w:pPr>
+        <w:pStyle w:val="Heading4"/>
+      </w:pPr>
+      <w:r>
+        <w:t>Visit Neighbors:</w:t>
+      </w:r>
+    </w:p>
+    <w:p>
+      <w:pPr>
+        <w:pStyle w:val="HTMLPreformatted"/>
+      </w:pPr>
+      <w:proofErr w:type="gramStart"/>
+      <w:r>
+        <w:t>python</w:t>
+      </w:r>
+      <w:proofErr w:type="gramEnd"/>
+    </w:p>
+    <w:p>
+      <w:pPr>
+        <w:pStyle w:val="HTMLPreformatted"/>
+      </w:pPr>
+      <w:r>
+        <w:t>Copy code</w:t>
+      </w:r>
+    </w:p>
+    <w:p>
+      <w:pPr>
+        <w:pStyle w:val="HTMLPreformatted"/>
+        <w:rPr>
+          <w:rStyle w:val="HTMLCode"/>
+        </w:rPr>
+      </w:pPr>
+      <w:r>
+        <w:rPr>
+          <w:rStyle w:val="HTMLCode"/>
+        </w:rPr>
+        <w:t xml:space="preserve">        </w:t>
+      </w:r>
+      <w:proofErr w:type="gramStart"/>
+      <w:r>
+        <w:rPr>
+          <w:rStyle w:val="hljs-keyword"/>
+        </w:rPr>
+        <w:t>for</w:t>
+      </w:r>
+      <w:proofErr w:type="gramEnd"/>
+      <w:r>
+        <w:rPr>
+          <w:rStyle w:val="HTMLCode"/>
+        </w:rPr>
+        <w:t xml:space="preserve"> neighbor </w:t>
+      </w:r>
+      <w:r>
+        <w:rPr>
+          <w:rStyle w:val="hljs-keyword"/>
+        </w:rPr>
+        <w:t>in</w:t>
+      </w:r>
+      <w:r>
+        <w:rPr>
+          <w:rStyle w:val="HTMLCode"/>
+        </w:rPr>
+        <w:t xml:space="preserve"> graph[node]:  </w:t>
+      </w:r>
+      <w:r>
+        <w:rPr>
+          <w:rStyle w:val="hljs-comment"/>
+        </w:rPr>
+        <w:t># Check all neighbors of the current node</w:t>
+      </w:r>
+    </w:p>
+    <w:p>
+      <w:pPr>
+        <w:pStyle w:val="HTMLPreformatted"/>
+        <w:rPr>
+          <w:rStyle w:val="HTMLCode"/>
+        </w:rPr>
+      </w:pPr>
+      <w:r>
+        <w:rPr>
+          <w:rStyle w:val="HTMLCode"/>
+        </w:rPr>
+        <w:t xml:space="preserve">            </w:t>
+      </w:r>
+      <w:proofErr w:type="gramStart"/>
+      <w:r>
+        <w:rPr>
+          <w:rStyle w:val="hljs-keyword"/>
+        </w:rPr>
+        <w:t>if</w:t>
+      </w:r>
+      <w:proofErr w:type="gramEnd"/>
+      <w:r>
+        <w:rPr>
+          <w:rStyle w:val="HTMLCode"/>
+        </w:rPr>
+        <w:t xml:space="preserve"> neighbor </w:t>
+      </w:r>
+      <w:r>
+        <w:rPr>
+          <w:rStyle w:val="hljs-keyword"/>
+        </w:rPr>
+        <w:t>not</w:t>
+      </w:r>
+      <w:r>
+        <w:rPr>
+          <w:rStyle w:val="HTMLCode"/>
+        </w:rPr>
+        <w:t xml:space="preserve"> </w:t>
+      </w:r>
+      <w:r>
+        <w:rPr>
+          <w:rStyle w:val="hljs-keyword"/>
+        </w:rPr>
+        <w:t>in</w:t>
+      </w:r>
+      <w:r>
+        <w:rPr>
+          <w:rStyle w:val="HTMLCode"/>
+        </w:rPr>
+        <w:t xml:space="preserve"> visited:</w:t>
+      </w:r>
+    </w:p>
+    <w:p>
+      <w:pPr>
+        <w:pStyle w:val="HTMLPreformatted"/>
+        <w:rPr>
+          <w:rStyle w:val="HTMLCode"/>
+        </w:rPr>
+      </w:pPr>
+      <w:r>
+        <w:rPr>
+          <w:rStyle w:val="HTMLCode"/>
+        </w:rPr>
+        <w:t xml:space="preserve">                </w:t>
+      </w:r>
+      <w:proofErr w:type="spellStart"/>
+      <w:proofErr w:type="gramStart"/>
+      <w:r>
+        <w:rPr>
+          <w:rStyle w:val="HTMLCode"/>
+        </w:rPr>
+        <w:t>queue.append</w:t>
+      </w:r>
+      <w:proofErr w:type="spellEnd"/>
+      <w:r>
+        <w:rPr>
+          <w:rStyle w:val="HTMLCode"/>
+        </w:rPr>
+        <w:t>(</w:t>
+      </w:r>
+      <w:proofErr w:type="gramEnd"/>
+      <w:r>
+        <w:rPr>
+          <w:rStyle w:val="HTMLCode"/>
+        </w:rPr>
+        <w:t xml:space="preserve">neighbor)  </w:t>
+      </w:r>
+      <w:r>
+        <w:rPr>
+          <w:rStyle w:val="hljs-comment"/>
+        </w:rPr>
+        <w:t xml:space="preserve"># </w:t>
+      </w:r>
+      <w:proofErr w:type="spellStart"/>
+      <w:r>
+        <w:rPr>
+          <w:rStyle w:val="hljs-comment"/>
+        </w:rPr>
+        <w:t>Enqueue</w:t>
+      </w:r>
+      <w:proofErr w:type="spellEnd"/>
+      <w:r>
+        <w:rPr>
+          <w:rStyle w:val="hljs-comment"/>
+        </w:rPr>
+        <w:t xml:space="preserve"> unvisited neighbors</w:t>
+      </w:r>
+    </w:p>
+    <w:p>
+      <w:pPr>
+        <w:pStyle w:val="HTMLPreformatted"/>
+        <w:rPr>
+          <w:rStyle w:val="HTMLCode"/>
+        </w:rPr>
+      </w:pPr>
+      <w:r>
+        <w:rPr>
+          <w:rStyle w:val="HTMLCode"/>
+        </w:rPr>
+        <w:t xml:space="preserve">                </w:t>
+      </w:r>
+      <w:proofErr w:type="spellStart"/>
+      <w:proofErr w:type="gramStart"/>
+      <w:r>
+        <w:rPr>
+          <w:rStyle w:val="HTMLCode"/>
+        </w:rPr>
+        <w:t>visited.add</w:t>
+      </w:r>
+      <w:proofErr w:type="spellEnd"/>
+      <w:r>
+        <w:rPr>
+          <w:rStyle w:val="HTMLCode"/>
+        </w:rPr>
+        <w:t>(</w:t>
+      </w:r>
+      <w:proofErr w:type="gramEnd"/>
+      <w:r>
+        <w:rPr>
+          <w:rStyle w:val="HTMLCode"/>
+        </w:rPr>
+        <w:t xml:space="preserve">neighbor)   </w:t>
+      </w:r>
+      <w:r>
+        <w:rPr>
+          <w:rStyle w:val="hljs-comment"/>
+        </w:rPr>
+        <w:t># Mark them as visited</w:t>
+      </w:r>
+    </w:p>
+    <w:p>
+      <w:pPr>
+        <w:numPr>
+          <w:ilvl w:val="0"/>
+          <w:numId w:val="11"/>
+        </w:numPr>
+        <w:spacing w:before="100" w:beforeAutospacing="1" w:after="100" w:afterAutospacing="1" w:line="240" w:lineRule="auto"/>
+      </w:pPr>
+      <w:r>
+        <w:t xml:space="preserve">Iterate over the neighbors of the </w:t>
+      </w:r>
+      <w:proofErr w:type="spellStart"/>
+      <w:r>
+        <w:t>dequeued</w:t>
+      </w:r>
+      <w:proofErr w:type="spellEnd"/>
+      <w:r>
+        <w:t xml:space="preserve"> node.</w:t>
+      </w:r>
+    </w:p>
+    <w:p>
+      <w:pPr>
+        <w:numPr>
+          <w:ilvl w:val="0"/>
+          <w:numId w:val="11"/>
+        </w:numPr>
+        <w:spacing w:before="100" w:beforeAutospacing="1" w:after="100" w:afterAutospacing="1" w:line="240" w:lineRule="auto"/>
+      </w:pPr>
+      <w:r>
+        <w:t>If a neighbor hasn’t been visited:</w:t>
+      </w:r>
+    </w:p>
+    <w:p>
+      <w:pPr>
+        <w:numPr>
+          <w:ilvl w:val="1"/>
+          <w:numId w:val="11"/>
+        </w:numPr>
+        <w:spacing w:before="100" w:beforeAutospacing="1" w:after="100" w:afterAutospacing="1" w:line="240" w:lineRule="auto"/>
+      </w:pPr>
+      <w:r>
+        <w:rPr>
+          <w:rStyle w:val="Strong"/>
+        </w:rPr>
+        <w:t>Mark it visited</w:t>
+      </w:r>
+      <w:r>
+        <w:t xml:space="preserve"> to avoid reprocessing.</w:t>
+      </w:r>
+    </w:p>
+    <w:p>
+      <w:pPr>
+        <w:numPr>
+          <w:ilvl w:val="1"/>
+          <w:numId w:val="11"/>
+        </w:numPr>
+        <w:spacing w:before="100" w:beforeAutospacing="1" w:after="100" w:afterAutospacing="1" w:line="240" w:lineRule="auto"/>
+      </w:pPr>
+      <w:proofErr w:type="spellStart"/>
+      <w:r>
+        <w:rPr>
+          <w:rStyle w:val="Strong"/>
+        </w:rPr>
+        <w:lastRenderedPageBreak/>
+        <w:t>Enqueue</w:t>
+      </w:r>
+      <w:proofErr w:type="spellEnd"/>
+      <w:r>
+        <w:rPr>
+          <w:rStyle w:val="Strong"/>
+        </w:rPr>
+        <w:t xml:space="preserve"> it</w:t>
+      </w:r>
+      <w:r>
+        <w:t xml:space="preserve"> for exploration in the next levels.</w:t>
+      </w:r>
+    </w:p>
+    <w:p>
+      <w:pPr>
+        <w:spacing w:after="0"/>
+      </w:pPr>
+      <w:r>
+        <w:pict>
+          <v:rect id="_x0000_i1036" style="width:0;height:1.5pt" o:hralign="center" o:hrstd="t" o:hr="t" fillcolor="#a0a0a0" stroked="f"/>
+        </w:pict>
+      </w:r>
+    </w:p>
+    <w:p>
+      <w:pPr>
+        <w:pStyle w:val="Heading4"/>
+      </w:pPr>
+      <w:r>
+        <w:t xml:space="preserve">Example Walkthrough (Graph BFS Starting at </w:t>
+      </w:r>
+      <w:r>
+        <w:rPr>
+          <w:rStyle w:val="HTMLCode"/>
+          <w:rFonts w:eastAsiaTheme="majorEastAsia"/>
+        </w:rPr>
+        <w:t>A</w:t>
+      </w:r>
+      <w:r>
+        <w:t>):</w:t>
+      </w:r>
+    </w:p>
+    <w:p>
+      <w:pPr>
+        <w:pStyle w:val="NormalWeb"/>
+        <w:numPr>
+          <w:ilvl w:val="0"/>
+          <w:numId w:val="12"/>
+        </w:numPr>
+      </w:pPr>
+      <w:r>
+        <w:rPr>
+          <w:rStyle w:val="Strong"/>
+        </w:rPr>
+        <w:t>Initialization</w:t>
+      </w:r>
+      <w:r>
+        <w:t>:</w:t>
+      </w:r>
+    </w:p>
+    <w:p>
+      <w:pPr>
+        <w:numPr>
+          <w:ilvl w:val="1"/>
+          <w:numId w:val="12"/>
+        </w:numPr>
+        <w:spacing w:before="100" w:beforeAutospacing="1" w:after="100" w:afterAutospacing="1" w:line="240" w:lineRule="auto"/>
+      </w:pPr>
+      <w:r>
+        <w:rPr>
+          <w:rStyle w:val="HTMLCode"/>
+          <w:rFonts w:eastAsiaTheme="minorHAnsi"/>
+        </w:rPr>
+        <w:t>visited = {'A'}</w:t>
+      </w:r>
+    </w:p>
+    <w:p>
+      <w:pPr>
+        <w:numPr>
+          <w:ilvl w:val="1"/>
+          <w:numId w:val="12"/>
+        </w:numPr>
+        <w:spacing w:before="100" w:beforeAutospacing="1" w:after="100" w:afterAutospacing="1" w:line="240" w:lineRule="auto"/>
+      </w:pPr>
+      <w:r>
+        <w:rPr>
+          <w:rStyle w:val="HTMLCode"/>
+          <w:rFonts w:eastAsiaTheme="minorHAnsi"/>
+        </w:rPr>
+        <w:t>queue = ['A']</w:t>
+      </w:r>
+    </w:p>
+    <w:p>
+      <w:pPr>
+        <w:pStyle w:val="NormalWeb"/>
+        <w:numPr>
+          <w:ilvl w:val="0"/>
+          <w:numId w:val="12"/>
+        </w:numPr>
+      </w:pPr>
+      <w:r>
+        <w:rPr>
+          <w:rStyle w:val="Strong"/>
+        </w:rPr>
+        <w:t>Step 1</w:t>
+      </w:r>
+      <w:r>
+        <w:t xml:space="preserve">: Process </w:t>
+      </w:r>
+      <w:r>
+        <w:rPr>
+          <w:rStyle w:val="HTMLCode"/>
+        </w:rPr>
+        <w:t>A</w:t>
+      </w:r>
+      <w:r>
+        <w:t>.</w:t>
+      </w:r>
+    </w:p>
+    <w:p>
+      <w:pPr>
+        <w:numPr>
+          <w:ilvl w:val="1"/>
+          <w:numId w:val="12"/>
+        </w:numPr>
+        <w:spacing w:before="100" w:beforeAutospacing="1" w:after="100" w:afterAutospacing="1" w:line="240" w:lineRule="auto"/>
+      </w:pPr>
+      <w:proofErr w:type="spellStart"/>
+      <w:r>
+        <w:t>Dequeue</w:t>
+      </w:r>
+      <w:proofErr w:type="spellEnd"/>
+      <w:r>
+        <w:t xml:space="preserve">: </w:t>
+      </w:r>
+      <w:r>
+        <w:rPr>
+          <w:rStyle w:val="HTMLCode"/>
+          <w:rFonts w:eastAsiaTheme="minorHAnsi"/>
+        </w:rPr>
+        <w:t>queue = []</w:t>
+      </w:r>
+    </w:p>
+    <w:p>
+      <w:pPr>
+        <w:numPr>
+          <w:ilvl w:val="1"/>
+          <w:numId w:val="12"/>
+        </w:numPr>
+        <w:spacing w:before="100" w:beforeAutospacing="1" w:after="100" w:afterAutospacing="1" w:line="240" w:lineRule="auto"/>
+      </w:pPr>
+      <w:r>
+        <w:t xml:space="preserve">Neighbors of </w:t>
+      </w:r>
+      <w:r>
+        <w:rPr>
+          <w:rStyle w:val="HTMLCode"/>
+          <w:rFonts w:eastAsiaTheme="minorHAnsi"/>
+        </w:rPr>
+        <w:t>A</w:t>
+      </w:r>
+      <w:r>
+        <w:t xml:space="preserve">: </w:t>
+      </w:r>
+      <w:r>
+        <w:rPr>
+          <w:rStyle w:val="HTMLCode"/>
+          <w:rFonts w:eastAsiaTheme="minorHAnsi"/>
+        </w:rPr>
+        <w:t>['B', 'C']</w:t>
+      </w:r>
+      <w:r>
+        <w:t xml:space="preserve"> (</w:t>
+      </w:r>
+      <w:proofErr w:type="spellStart"/>
+      <w:r>
+        <w:t>enqueue</w:t>
+      </w:r>
+      <w:proofErr w:type="spellEnd"/>
+      <w:r>
+        <w:t xml:space="preserve"> them).</w:t>
+      </w:r>
+    </w:p>
+    <w:p>
+      <w:pPr>
+        <w:numPr>
+          <w:ilvl w:val="1"/>
+          <w:numId w:val="12"/>
+        </w:numPr>
+        <w:spacing w:before="100" w:beforeAutospacing="1" w:after="100" w:afterAutospacing="1" w:line="240" w:lineRule="auto"/>
+      </w:pPr>
+      <w:r>
+        <w:rPr>
+          <w:rStyle w:val="HTMLCode"/>
+          <w:rFonts w:eastAsiaTheme="minorHAnsi"/>
+        </w:rPr>
+        <w:t>visited = {'A', 'B', 'C'}</w:t>
+      </w:r>
+    </w:p>
+    <w:p>
+      <w:pPr>
+        <w:numPr>
+          <w:ilvl w:val="1"/>
+          <w:numId w:val="12"/>
+        </w:numPr>
+        <w:spacing w:before="100" w:beforeAutospacing="1" w:after="100" w:afterAutospacing="1" w:line="240" w:lineRule="auto"/>
+      </w:pPr>
+      <w:r>
+        <w:rPr>
+          <w:rStyle w:val="HTMLCode"/>
+          <w:rFonts w:eastAsiaTheme="minorHAnsi"/>
+        </w:rPr>
+        <w:t>queue = ['B', 'C']</w:t>
+      </w:r>
+    </w:p>
+    <w:p>
+      <w:pPr>
+        <w:pStyle w:val="NormalWeb"/>
+        <w:numPr>
+          <w:ilvl w:val="0"/>
+          <w:numId w:val="12"/>
+        </w:numPr>
+      </w:pPr>
+      <w:r>
+        <w:rPr>
+          <w:rStyle w:val="Strong"/>
+        </w:rPr>
+        <w:t>Step 2</w:t>
+      </w:r>
+      <w:r>
+        <w:t xml:space="preserve">: Process </w:t>
+      </w:r>
+      <w:r>
+        <w:rPr>
+          <w:rStyle w:val="HTMLCode"/>
+        </w:rPr>
+        <w:t>B</w:t>
+      </w:r>
+      <w:r>
+        <w:t>.</w:t>
+      </w:r>
+    </w:p>
+    <w:p>
+      <w:pPr>
+        <w:numPr>
+          <w:ilvl w:val="1"/>
+          <w:numId w:val="12"/>
+        </w:numPr>
+        <w:spacing w:before="100" w:beforeAutospacing="1" w:after="100" w:afterAutospacing="1" w:line="240" w:lineRule="auto"/>
+      </w:pPr>
+      <w:proofErr w:type="spellStart"/>
+      <w:r>
+        <w:t>Dequeue</w:t>
+      </w:r>
+      <w:proofErr w:type="spellEnd"/>
+      <w:r>
+        <w:t xml:space="preserve">: </w:t>
+      </w:r>
+      <w:r>
+        <w:rPr>
+          <w:rStyle w:val="HTMLCode"/>
+          <w:rFonts w:eastAsiaTheme="minorHAnsi"/>
+        </w:rPr>
+        <w:t>queue = ['C']</w:t>
+      </w:r>
+    </w:p>
+    <w:p>
+      <w:pPr>
+        <w:numPr>
+          <w:ilvl w:val="1"/>
+          <w:numId w:val="12"/>
+        </w:numPr>
+        <w:spacing w:before="100" w:beforeAutospacing="1" w:after="100" w:afterAutospacing="1" w:line="240" w:lineRule="auto"/>
+      </w:pPr>
+      <w:r>
+        <w:t xml:space="preserve">Neighbors of </w:t>
+      </w:r>
+      <w:r>
+        <w:rPr>
+          <w:rStyle w:val="HTMLCode"/>
+          <w:rFonts w:eastAsiaTheme="minorHAnsi"/>
+        </w:rPr>
+        <w:t>B</w:t>
+      </w:r>
+      <w:r>
+        <w:t xml:space="preserve">: </w:t>
+      </w:r>
+      <w:r>
+        <w:rPr>
+          <w:rStyle w:val="HTMLCode"/>
+          <w:rFonts w:eastAsiaTheme="minorHAnsi"/>
+        </w:rPr>
+        <w:t>['A', 'D', 'E']</w:t>
+      </w:r>
+      <w:r>
+        <w:t xml:space="preserve"> (</w:t>
+      </w:r>
+      <w:proofErr w:type="spellStart"/>
+      <w:r>
+        <w:t>enqueue</w:t>
+      </w:r>
+      <w:proofErr w:type="spellEnd"/>
+      <w:r>
+        <w:t xml:space="preserve"> </w:t>
+      </w:r>
+      <w:r>
+        <w:rPr>
+          <w:rStyle w:val="HTMLCode"/>
+          <w:rFonts w:eastAsiaTheme="minorHAnsi"/>
+        </w:rPr>
+        <w:t>D</w:t>
+      </w:r>
+      <w:r>
+        <w:t xml:space="preserve"> and </w:t>
+      </w:r>
+      <w:r>
+        <w:rPr>
+          <w:rStyle w:val="HTMLCode"/>
+          <w:rFonts w:eastAsiaTheme="minorHAnsi"/>
+        </w:rPr>
+        <w:t>E</w:t>
+      </w:r>
+      <w:r>
+        <w:t xml:space="preserve">; </w:t>
+      </w:r>
+      <w:r>
+        <w:rPr>
+          <w:rStyle w:val="HTMLCode"/>
+          <w:rFonts w:eastAsiaTheme="minorHAnsi"/>
+        </w:rPr>
+        <w:t>A</w:t>
+      </w:r>
+      <w:r>
+        <w:t xml:space="preserve"> is already visited).</w:t>
+      </w:r>
+    </w:p>
+    <w:p>
+      <w:pPr>
+        <w:numPr>
+          <w:ilvl w:val="1"/>
+          <w:numId w:val="12"/>
+        </w:numPr>
+        <w:spacing w:before="100" w:beforeAutospacing="1" w:after="100" w:afterAutospacing="1" w:line="240" w:lineRule="auto"/>
+      </w:pPr>
+      <w:r>
+        <w:rPr>
+          <w:rStyle w:val="HTMLCode"/>
+          <w:rFonts w:eastAsiaTheme="minorHAnsi"/>
+        </w:rPr>
+        <w:t>visited = {'A', 'B', 'C', 'D', 'E'}</w:t>
+      </w:r>
+    </w:p>
+    <w:p>
+      <w:pPr>
+        <w:numPr>
+          <w:ilvl w:val="1"/>
+          <w:numId w:val="12"/>
+        </w:numPr>
+        <w:spacing w:before="100" w:beforeAutospacing="1" w:after="100" w:afterAutospacing="1" w:line="240" w:lineRule="auto"/>
+      </w:pPr>
+      <w:r>
+        <w:rPr>
+          <w:rStyle w:val="HTMLCode"/>
+          <w:rFonts w:eastAsiaTheme="minorHAnsi"/>
+        </w:rPr>
+        <w:t>queue = ['C', 'D', 'E']</w:t>
+      </w:r>
+    </w:p>
+    <w:p>
+      <w:pPr>
+        <w:pStyle w:val="NormalWeb"/>
+        <w:numPr>
+          <w:ilvl w:val="0"/>
+          <w:numId w:val="12"/>
+        </w:numPr>
+      </w:pPr>
+      <w:r>
+        <w:rPr>
+          <w:rStyle w:val="Strong"/>
+        </w:rPr>
+        <w:t>Step 3</w:t>
+      </w:r>
+      <w:r>
+        <w:t xml:space="preserve">: Process </w:t>
+      </w:r>
+      <w:r>
+        <w:rPr>
+          <w:rStyle w:val="HTMLCode"/>
+        </w:rPr>
+        <w:t>C</w:t>
+      </w:r>
+      <w:r>
+        <w:t>.</w:t>
+      </w:r>
+    </w:p>
+    <w:p>
+      <w:pPr>
+        <w:numPr>
+          <w:ilvl w:val="1"/>
+          <w:numId w:val="12"/>
+        </w:numPr>
+        <w:spacing w:before="100" w:beforeAutospacing="1" w:after="100" w:afterAutospacing="1" w:line="240" w:lineRule="auto"/>
+      </w:pPr>
+      <w:proofErr w:type="spellStart"/>
+      <w:r>
+        <w:t>Dequeue</w:t>
+      </w:r>
+      <w:proofErr w:type="spellEnd"/>
+      <w:r>
+        <w:t xml:space="preserve">: </w:t>
+      </w:r>
+      <w:r>
+        <w:rPr>
+          <w:rStyle w:val="HTMLCode"/>
+          <w:rFonts w:eastAsiaTheme="minorHAnsi"/>
+        </w:rPr>
+        <w:t>queue = ['D', 'E']</w:t>
+      </w:r>
+    </w:p>
+    <w:p>
+      <w:pPr>
+        <w:numPr>
+          <w:ilvl w:val="1"/>
+          <w:numId w:val="12"/>
+        </w:numPr>
+        <w:spacing w:before="100" w:beforeAutospacing="1" w:after="100" w:afterAutospacing="1" w:line="240" w:lineRule="auto"/>
+      </w:pPr>
+      <w:r>
+        <w:t xml:space="preserve">Neighbors of </w:t>
+      </w:r>
+      <w:r>
+        <w:rPr>
+          <w:rStyle w:val="HTMLCode"/>
+          <w:rFonts w:eastAsiaTheme="minorHAnsi"/>
+        </w:rPr>
+        <w:t>C</w:t>
+      </w:r>
+      <w:r>
+        <w:t xml:space="preserve">: </w:t>
+      </w:r>
+      <w:r>
+        <w:rPr>
+          <w:rStyle w:val="HTMLCode"/>
+          <w:rFonts w:eastAsiaTheme="minorHAnsi"/>
+        </w:rPr>
+        <w:t>['A', 'F']</w:t>
+      </w:r>
+      <w:r>
+        <w:t xml:space="preserve"> (</w:t>
+      </w:r>
+      <w:proofErr w:type="spellStart"/>
+      <w:r>
+        <w:t>enqueue</w:t>
+      </w:r>
+      <w:proofErr w:type="spellEnd"/>
+      <w:r>
+        <w:t xml:space="preserve"> </w:t>
+      </w:r>
+      <w:r>
+        <w:rPr>
+          <w:rStyle w:val="HTMLCode"/>
+          <w:rFonts w:eastAsiaTheme="minorHAnsi"/>
+        </w:rPr>
+        <w:t>F</w:t>
+      </w:r>
+      <w:r>
+        <w:t xml:space="preserve">; </w:t>
+      </w:r>
+      <w:r>
+        <w:rPr>
+          <w:rStyle w:val="HTMLCode"/>
+          <w:rFonts w:eastAsiaTheme="minorHAnsi"/>
+        </w:rPr>
+        <w:t>A</w:t>
+      </w:r>
+      <w:r>
+        <w:t xml:space="preserve"> is already visited).</w:t>
+      </w:r>
+    </w:p>
+    <w:p>
+      <w:pPr>
+        <w:numPr>
+          <w:ilvl w:val="1"/>
+          <w:numId w:val="12"/>
+        </w:numPr>
+        <w:spacing w:before="100" w:beforeAutospacing="1" w:after="100" w:afterAutospacing="1" w:line="240" w:lineRule="auto"/>
+      </w:pPr>
+      <w:r>
+        <w:rPr>
+          <w:rStyle w:val="HTMLCode"/>
+          <w:rFonts w:eastAsiaTheme="minorHAnsi"/>
+        </w:rPr>
+        <w:t>visited = {'A', 'B', 'C', 'D', 'E', 'F'}</w:t>
+      </w:r>
+    </w:p>
+    <w:p>
+      <w:pPr>
+        <w:numPr>
+          <w:ilvl w:val="1"/>
+          <w:numId w:val="12"/>
+        </w:numPr>
+        <w:spacing w:before="100" w:beforeAutospacing="1" w:after="100" w:afterAutospacing="1" w:line="240" w:lineRule="auto"/>
+      </w:pPr>
+      <w:r>
+        <w:rPr>
+          <w:rStyle w:val="HTMLCode"/>
+          <w:rFonts w:eastAsiaTheme="minorHAnsi"/>
+        </w:rPr>
+        <w:t>queue = ['D', 'E', 'F']</w:t>
+      </w:r>
+    </w:p>
+    <w:p>
+      <w:pPr>
+        <w:pStyle w:val="NormalWeb"/>
+        <w:numPr>
+          <w:ilvl w:val="0"/>
+          <w:numId w:val="12"/>
+        </w:numPr>
+      </w:pPr>
+      <w:r>
+        <w:rPr>
+          <w:rStyle w:val="Strong"/>
+        </w:rPr>
+        <w:t>Step 4</w:t>
+      </w:r>
+      <w:r>
+        <w:t xml:space="preserve">: Process </w:t>
+      </w:r>
+      <w:r>
+        <w:rPr>
+          <w:rStyle w:val="HTMLCode"/>
+        </w:rPr>
+        <w:t>D</w:t>
+      </w:r>
+      <w:r>
+        <w:t>.</w:t>
+      </w:r>
+    </w:p>
+    <w:p>
+      <w:pPr>
+        <w:numPr>
+          <w:ilvl w:val="1"/>
+          <w:numId w:val="12"/>
+        </w:numPr>
+        <w:spacing w:before="100" w:beforeAutospacing="1" w:after="100" w:afterAutospacing="1" w:line="240" w:lineRule="auto"/>
+      </w:pPr>
+      <w:proofErr w:type="spellStart"/>
+      <w:r>
+        <w:t>Dequeue</w:t>
+      </w:r>
+      <w:proofErr w:type="spellEnd"/>
+      <w:r>
+        <w:t xml:space="preserve">: </w:t>
+      </w:r>
+      <w:r>
+        <w:rPr>
+          <w:rStyle w:val="HTMLCode"/>
+          <w:rFonts w:eastAsiaTheme="minorHAnsi"/>
+        </w:rPr>
+        <w:t>queue = ['E', 'F']</w:t>
+      </w:r>
+    </w:p>
+    <w:p>
+      <w:pPr>
+        <w:numPr>
+          <w:ilvl w:val="1"/>
+          <w:numId w:val="12"/>
+        </w:numPr>
+        <w:spacing w:before="100" w:beforeAutospacing="1" w:after="100" w:afterAutospacing="1" w:line="240" w:lineRule="auto"/>
+      </w:pPr>
+      <w:r>
+        <w:t xml:space="preserve">Neighbors of </w:t>
+      </w:r>
+      <w:r>
+        <w:rPr>
+          <w:rStyle w:val="HTMLCode"/>
+          <w:rFonts w:eastAsiaTheme="minorHAnsi"/>
+        </w:rPr>
+        <w:t>D</w:t>
+      </w:r>
+      <w:r>
+        <w:t xml:space="preserve">: </w:t>
+      </w:r>
+      <w:r>
+        <w:rPr>
+          <w:rStyle w:val="HTMLCode"/>
+          <w:rFonts w:eastAsiaTheme="minorHAnsi"/>
+        </w:rPr>
+        <w:t>['B']</w:t>
+      </w:r>
+      <w:r>
+        <w:t xml:space="preserve"> (already visited).</w:t>
+      </w:r>
+    </w:p>
+    <w:p>
+      <w:pPr>
+        <w:numPr>
+          <w:ilvl w:val="1"/>
+          <w:numId w:val="12"/>
+        </w:numPr>
+        <w:spacing w:before="100" w:beforeAutospacing="1" w:after="100" w:afterAutospacing="1" w:line="240" w:lineRule="auto"/>
+      </w:pPr>
+      <w:r>
+        <w:rPr>
+          <w:rStyle w:val="HTMLCode"/>
+          <w:rFonts w:eastAsiaTheme="minorHAnsi"/>
+        </w:rPr>
+        <w:t>queue = ['E', 'F']</w:t>
+      </w:r>
+    </w:p>
+    <w:p>
+      <w:pPr>
+        <w:pStyle w:val="NormalWeb"/>
+        <w:numPr>
+          <w:ilvl w:val="0"/>
+          <w:numId w:val="12"/>
+        </w:numPr>
+      </w:pPr>
+      <w:r>
+        <w:rPr>
+          <w:rStyle w:val="Strong"/>
+        </w:rPr>
+        <w:t>Step 5</w:t>
+      </w:r>
+      <w:r>
+        <w:t xml:space="preserve">: Process </w:t>
+      </w:r>
+      <w:r>
+        <w:rPr>
+          <w:rStyle w:val="HTMLCode"/>
+        </w:rPr>
+        <w:t>E</w:t>
+      </w:r>
+      <w:r>
+        <w:t>.</w:t>
+      </w:r>
+    </w:p>
+    <w:p>
+      <w:pPr>
+        <w:numPr>
+          <w:ilvl w:val="1"/>
+          <w:numId w:val="12"/>
+        </w:numPr>
+        <w:spacing w:before="100" w:beforeAutospacing="1" w:after="100" w:afterAutospacing="1" w:line="240" w:lineRule="auto"/>
+      </w:pPr>
+      <w:proofErr w:type="spellStart"/>
+      <w:r>
+        <w:t>Dequeue</w:t>
+      </w:r>
+      <w:proofErr w:type="spellEnd"/>
+      <w:r>
+        <w:t xml:space="preserve">: </w:t>
+      </w:r>
+      <w:r>
+        <w:rPr>
+          <w:rStyle w:val="HTMLCode"/>
+          <w:rFonts w:eastAsiaTheme="minorHAnsi"/>
+        </w:rPr>
+        <w:t>queue = ['F']</w:t>
+      </w:r>
+    </w:p>
+    <w:p>
+      <w:pPr>
+        <w:numPr>
+          <w:ilvl w:val="1"/>
+          <w:numId w:val="12"/>
+        </w:numPr>
+        <w:spacing w:before="100" w:beforeAutospacing="1" w:after="100" w:afterAutospacing="1" w:line="240" w:lineRule="auto"/>
+      </w:pPr>
+      <w:r>
+        <w:t xml:space="preserve">Neighbors of </w:t>
+      </w:r>
+      <w:r>
+        <w:rPr>
+          <w:rStyle w:val="HTMLCode"/>
+          <w:rFonts w:eastAsiaTheme="minorHAnsi"/>
+        </w:rPr>
+        <w:t>E</w:t>
+      </w:r>
+      <w:r>
+        <w:t xml:space="preserve">: </w:t>
+      </w:r>
+      <w:r>
+        <w:rPr>
+          <w:rStyle w:val="HTMLCode"/>
+          <w:rFonts w:eastAsiaTheme="minorHAnsi"/>
+        </w:rPr>
+        <w:t>['B']</w:t>
+      </w:r>
+      <w:r>
+        <w:t xml:space="preserve"> (already visited).</w:t>
+      </w:r>
+    </w:p>
+    <w:p>
+      <w:pPr>
+        <w:numPr>
+          <w:ilvl w:val="1"/>
+          <w:numId w:val="12"/>
+        </w:numPr>
+        <w:spacing w:before="100" w:beforeAutospacing="1" w:after="100" w:afterAutospacing="1" w:line="240" w:lineRule="auto"/>
+      </w:pPr>
+      <w:r>
+        <w:rPr>
+          <w:rStyle w:val="HTMLCode"/>
+          <w:rFonts w:eastAsiaTheme="minorHAnsi"/>
+        </w:rPr>
+        <w:t>queue = ['F']</w:t>
+      </w:r>
+    </w:p>
+    <w:p>
+      <w:pPr>
+        <w:pStyle w:val="NormalWeb"/>
+        <w:numPr>
+          <w:ilvl w:val="0"/>
+          <w:numId w:val="12"/>
+        </w:numPr>
+      </w:pPr>
+      <w:r>
+        <w:rPr>
+          <w:rStyle w:val="Strong"/>
+        </w:rPr>
+        <w:t>Step 6</w:t>
+      </w:r>
+      <w:r>
+        <w:t xml:space="preserve">: Process </w:t>
+      </w:r>
+      <w:r>
+        <w:rPr>
+          <w:rStyle w:val="HTMLCode"/>
+        </w:rPr>
+        <w:t>F</w:t>
+      </w:r>
+      <w:r>
+        <w:t>.</w:t>
+      </w:r>
+    </w:p>
+    <w:p>
+      <w:pPr>
+        <w:numPr>
+          <w:ilvl w:val="1"/>
+          <w:numId w:val="12"/>
+        </w:numPr>
+        <w:spacing w:before="100" w:beforeAutospacing="1" w:after="100" w:afterAutospacing="1" w:line="240" w:lineRule="auto"/>
+      </w:pPr>
+      <w:proofErr w:type="spellStart"/>
+      <w:r>
+        <w:t>Dequeue</w:t>
+      </w:r>
+      <w:proofErr w:type="spellEnd"/>
+      <w:r>
+        <w:t xml:space="preserve">: </w:t>
+      </w:r>
+      <w:r>
+        <w:rPr>
+          <w:rStyle w:val="HTMLCode"/>
+          <w:rFonts w:eastAsiaTheme="minorHAnsi"/>
+        </w:rPr>
+        <w:t>queue = []</w:t>
+      </w:r>
+    </w:p>
+    <w:p>
+      <w:pPr>
+        <w:numPr>
+          <w:ilvl w:val="1"/>
+          <w:numId w:val="12"/>
+        </w:numPr>
+        <w:spacing w:before="100" w:beforeAutospacing="1" w:after="100" w:afterAutospacing="1" w:line="240" w:lineRule="auto"/>
+      </w:pPr>
+      <w:r>
+        <w:t xml:space="preserve">Neighbors of </w:t>
+      </w:r>
+      <w:r>
+        <w:rPr>
+          <w:rStyle w:val="HTMLCode"/>
+          <w:rFonts w:eastAsiaTheme="minorHAnsi"/>
+        </w:rPr>
+        <w:t>F</w:t>
+      </w:r>
+      <w:r>
+        <w:t xml:space="preserve">: </w:t>
+      </w:r>
+      <w:r>
+        <w:rPr>
+          <w:rStyle w:val="HTMLCode"/>
+          <w:rFonts w:eastAsiaTheme="minorHAnsi"/>
+        </w:rPr>
+        <w:t>['C']</w:t>
+      </w:r>
+      <w:r>
+        <w:t xml:space="preserve"> (already visited).</w:t>
+      </w:r>
+    </w:p>
+    <w:p>
+      <w:pPr>
+        <w:numPr>
+          <w:ilvl w:val="1"/>
+          <w:numId w:val="12"/>
+        </w:numPr>
+        <w:spacing w:before="100" w:beforeAutospacing="1" w:after="100" w:afterAutospacing="1" w:line="240" w:lineRule="auto"/>
+      </w:pPr>
+      <w:r>
+        <w:rPr>
+          <w:rStyle w:val="HTMLCode"/>
+          <w:rFonts w:eastAsiaTheme="minorHAnsi"/>
+        </w:rPr>
+        <w:t>queue = []</w:t>
+      </w:r>
+    </w:p>
+    <w:p>
+      <w:pPr>
+        <w:spacing w:after="0"/>
+      </w:pPr>
+      <w:r>
+        <w:pict>
+          <v:rect id="_x0000_i1037" style="width:0;height:1.5pt" o:hralign="center" o:hrstd="t" o:hr="t" fillcolor="#a0a0a0" stroked="f"/>
+        </w:pict>
+      </w:r>
+    </w:p>
+    <w:p>
+      <w:pPr>
+        <w:pStyle w:val="Heading3"/>
+      </w:pPr>
+      <w:r>
+        <w:t>Final Output:</w:t>
+      </w:r>
+    </w:p>
+    <w:p>
+      <w:pPr>
+        <w:pStyle w:val="HTMLPreformatted"/>
+      </w:pPr>
+      <w:proofErr w:type="spellStart"/>
+      <w:proofErr w:type="gramStart"/>
+      <w:r>
+        <w:t>mathematica</w:t>
+      </w:r>
+      <w:proofErr w:type="spellEnd"/>
+      <w:proofErr w:type="gramEnd"/>
+    </w:p>
+    <w:p>
+      <w:pPr>
+        <w:pStyle w:val="HTMLPreformatted"/>
+      </w:pPr>
+      <w:r>
+        <w:t>Copy code</w:t>
+      </w:r>
+    </w:p>
+    <w:p>
+      <w:pPr>
+        <w:pStyle w:val="HTMLPreformatted"/>
+        <w:rPr>
+          <w:rStyle w:val="HTMLCode"/>
+        </w:rPr>
+      </w:pPr>
+      <w:r>
+        <w:rPr>
+          <w:rStyle w:val="hljs-variable"/>
+        </w:rPr>
+        <w:t>A</w:t>
+      </w:r>
+      <w:r>
+        <w:rPr>
+          <w:rStyle w:val="HTMLCode"/>
+        </w:rPr>
+        <w:t xml:space="preserve"> </w:t>
+      </w:r>
+      <w:r>
+        <w:rPr>
+          <w:rStyle w:val="hljs-variable"/>
+        </w:rPr>
+        <w:t>B</w:t>
+      </w:r>
+      <w:r>
+        <w:rPr>
+          <w:rStyle w:val="HTMLCode"/>
+        </w:rPr>
+        <w:t xml:space="preserve"> </w:t>
+      </w:r>
+      <w:r>
+        <w:rPr>
+          <w:rStyle w:val="hljs-builtin"/>
+        </w:rPr>
+        <w:t>C</w:t>
+      </w:r>
+      <w:r>
+        <w:rPr>
+          <w:rStyle w:val="HTMLCode"/>
+        </w:rPr>
+        <w:t xml:space="preserve"> </w:t>
+      </w:r>
+      <w:r>
+        <w:rPr>
+          <w:rStyle w:val="hljs-builtin"/>
+        </w:rPr>
+        <w:t>D</w:t>
+      </w:r>
+      <w:r>
+        <w:rPr>
+          <w:rStyle w:val="HTMLCode"/>
+        </w:rPr>
+        <w:t xml:space="preserve"> </w:t>
+      </w:r>
+      <w:r>
+        <w:rPr>
+          <w:rStyle w:val="hljs-builtin"/>
+        </w:rPr>
+        <w:t>E</w:t>
+      </w:r>
+      <w:r>
+        <w:rPr>
+          <w:rStyle w:val="HTMLCode"/>
+        </w:rPr>
+        <w:t xml:space="preserve"> </w:t>
+      </w:r>
+      <w:r>
+        <w:rPr>
+          <w:rStyle w:val="hljs-variable"/>
+        </w:rPr>
+        <w:t>F</w:t>
+      </w:r>
+    </w:p>
+    <w:p>
+      <w:r>
+        <w:pict>
+          <v:rect id="_x0000_i1038" style="width:0;height:1.5pt" o:hralign="center" o:hrstd="t" o:hr="t" fillcolor="#a0a0a0" stroked="f"/>
+        </w:pict>
+      </w:r>
+    </w:p>
+    <w:p>
+      <w:pPr>
+        <w:pStyle w:val="Heading3"/>
+      </w:pPr>
+      <w:r>
+        <w:rPr>
+          <w:rStyle w:val="Strong"/>
+          <w:b/>
+          <w:bCs/>
+        </w:rPr>
+        <w:t>5. Complexity Analysis</w:t>
+      </w:r>
+    </w:p>
+    <w:p>
+      <w:pPr>
+        <w:pStyle w:val="NormalWeb"/>
+        <w:numPr>
+          <w:ilvl w:val="0"/>
+          <w:numId w:val="13"/>
+        </w:numPr>
+      </w:pPr>
+      <w:r>
+        <w:rPr>
+          <w:rStyle w:val="Strong"/>
+        </w:rPr>
+        <w:t>Time Complexity</w:t>
+      </w:r>
+      <w:r>
+        <w:t xml:space="preserve">: </w:t>
+      </w:r>
+      <w:r>
+        <w:rPr>
+          <w:rStyle w:val="katex-mathml"/>
+        </w:rPr>
+        <w:t>O(V+E)O(V + E)</w:t>
+      </w:r>
+      <w:r>
+        <w:rPr>
+          <w:rStyle w:val="mord"/>
+          <w:rFonts w:eastAsiaTheme="majorEastAsia"/>
+        </w:rPr>
+        <w:t>O</w:t>
+      </w:r>
+      <w:r>
+        <w:rPr>
+          <w:rStyle w:val="mopen"/>
+        </w:rPr>
+        <w:t>(</w:t>
+      </w:r>
+      <w:r>
+        <w:rPr>
+          <w:rStyle w:val="mord"/>
+          <w:rFonts w:eastAsiaTheme="majorEastAsia"/>
+        </w:rPr>
+        <w:t>V</w:t>
+      </w:r>
+      <w:r>
+        <w:rPr>
+          <w:rStyle w:val="mbin"/>
+        </w:rPr>
+        <w:t>+</w:t>
+      </w:r>
+      <w:r>
+        <w:rPr>
+          <w:rStyle w:val="mord"/>
+          <w:rFonts w:eastAsiaTheme="majorEastAsia"/>
+        </w:rPr>
+        <w:t>E</w:t>
+      </w:r>
+      <w:r>
+        <w:rPr>
+          <w:rStyle w:val="mclose"/>
+        </w:rPr>
+        <w:t>)</w:t>
+      </w:r>
+    </w:p>
+    <w:p>
+      <w:pPr>
+        <w:numPr>
+          <w:ilvl w:val="1"/>
+          <w:numId w:val="13"/>
+        </w:numPr>
+        <w:spacing w:before="100" w:beforeAutospacing="1" w:after="100" w:afterAutospacing="1" w:line="240" w:lineRule="auto"/>
+      </w:pPr>
+      <w:r>
+        <w:rPr>
+          <w:rStyle w:val="katex-mathml"/>
+        </w:rPr>
+        <w:lastRenderedPageBreak/>
+        <w:t>VV</w:t>
+      </w:r>
+      <w:r>
+        <w:rPr>
+          <w:rStyle w:val="mord"/>
+        </w:rPr>
+        <w:t>V</w:t>
+      </w:r>
+      <w:r>
+        <w:t>: Number of nodes (vertices).</w:t>
+      </w:r>
+    </w:p>
+    <w:p>
+      <w:pPr>
+        <w:numPr>
+          <w:ilvl w:val="1"/>
+          <w:numId w:val="13"/>
+        </w:numPr>
+        <w:spacing w:before="100" w:beforeAutospacing="1" w:after="100" w:afterAutospacing="1" w:line="240" w:lineRule="auto"/>
+      </w:pPr>
+      <w:r>
+        <w:rPr>
+          <w:rStyle w:val="katex-mathml"/>
+        </w:rPr>
+        <w:t>EE</w:t>
+      </w:r>
+      <w:r>
+        <w:rPr>
+          <w:rStyle w:val="mord"/>
+        </w:rPr>
+        <w:t>E</w:t>
+      </w:r>
+      <w:r>
+        <w:t>: Number of edges.</w:t>
+      </w:r>
+    </w:p>
+    <w:p>
+      <w:pPr>
+        <w:pStyle w:val="NormalWeb"/>
+        <w:numPr>
+          <w:ilvl w:val="0"/>
+          <w:numId w:val="13"/>
+        </w:numPr>
+      </w:pPr>
+      <w:r>
+        <w:rPr>
+          <w:rStyle w:val="Strong"/>
+        </w:rPr>
+        <w:t>Space Complexity</w:t>
+      </w:r>
+      <w:r>
+        <w:t xml:space="preserve">: </w:t>
+      </w:r>
+      <w:r>
+        <w:rPr>
+          <w:rStyle w:val="katex-mathml"/>
+        </w:rPr>
+        <w:t>O(V)O(V)</w:t>
+      </w:r>
+      <w:r>
+        <w:rPr>
+          <w:rStyle w:val="mord"/>
+          <w:rFonts w:eastAsiaTheme="majorEastAsia"/>
+        </w:rPr>
+        <w:t>O</w:t>
+      </w:r>
+      <w:r>
+        <w:rPr>
+          <w:rStyle w:val="mopen"/>
+        </w:rPr>
+        <w:t>(</w:t>
+      </w:r>
+      <w:r>
+        <w:rPr>
+          <w:rStyle w:val="mord"/>
+          <w:rFonts w:eastAsiaTheme="majorEastAsia"/>
+        </w:rPr>
+        <w:t>V</w:t>
+      </w:r>
+      <w:r>
+        <w:rPr>
+          <w:rStyle w:val="mclose"/>
+        </w:rPr>
+        <w:t>)</w:t>
+      </w:r>
+    </w:p>
+    <w:p>
+      <w:pPr>
+        <w:numPr>
+          <w:ilvl w:val="1"/>
+          <w:numId w:val="13"/>
+        </w:numPr>
+        <w:spacing w:before="100" w:beforeAutospacing="1" w:after="100" w:afterAutospacing="1" w:line="240" w:lineRule="auto"/>
+      </w:pPr>
+      <w:r>
+        <w:t>To store visited nodes and the queue.</w:t>
+      </w:r>
+    </w:p>
+    <w:p>
+      <w:pPr>
+        <w:tabs>
+          <w:tab w:val="left" w:pos="916"/>
+          <w:tab w:val="left" w:pos="1832"/>
+          <w:tab w:val="left" w:pos="2748"/>
+          <w:tab w:val="left" w:pos="3664"/>
+          <w:tab w:val="left" w:pos="4580"/>
+          <w:tab w:val="left" w:pos="5496"/>
+          <w:tab w:val="left" w:pos="6412"/>
+          <w:tab w:val="left" w:pos="7328"/>
+          <w:tab w:val="left" w:pos="8244"/>
+          <w:tab w:val="left" w:pos="9160"/>
+          <w:tab w:val="left" w:pos="10076"/>
+          <w:tab w:val="left" w:pos="10992"/>
+          <w:tab w:val="left" w:pos="11908"/>
+          <w:tab w:val="left" w:pos="12824"/>
+          <w:tab w:val="left" w:pos="13740"/>
+          <w:tab w:val="left" w:pos="14656"/>
+        </w:tabs>
+        <w:spacing w:after="0" w:line="240" w:lineRule="auto"/>
+        <w:rPr>
+          <w:rFonts w:ascii="Courier New" w:eastAsia="Times New Roman" w:hAnsi="Courier New" w:cs="Courier New"/>
+          <w:sz w:val="20"/>
+          <w:szCs w:val="20"/>
+          <w:lang w:bidi="hi-IN"/>
+        </w:rPr>
+      </w:pPr>
+    </w:p>
     <w:p/>
     <w:sectPr>
       <w:pgSz w:w="12240" w:h="15840"/>
@@ -2378,6 +5669,570 @@
 <file path=word/numbering.xml><?xml version="1.0" encoding="utf-8"?>
 <w:numbering xmlns:wpc="http://schemas.microsoft.com/office/word/2010/wordprocessingCanvas" xmlns:mc="http://schemas.openxmlformats.org/markup-compatibility/2006" xmlns:o="urn:schemas-microsoft-com:office:office" xmlns:r="http://schemas.openxmlformats.org/officeDocument/2006/relationships" xmlns:m="http://schemas.openxmlformats.org/officeDocument/2006/math" xmlns:v="urn:schemas-microsoft-com:vml" xmlns:wp14="http://schemas.microsoft.com/office/word/2010/wordprocessingDrawing" xmlns:wp="http://schemas.openxmlformats.org/drawingml/2006/wordprocessingDrawing" xmlns:w10="urn:schemas-microsoft-com:office:word" xmlns:w="http://schemas.openxmlformats.org/wordprocessingml/2006/main" xmlns:w14="http://schemas.microsoft.com/office/word/2010/wordml" xmlns:w15="http://schemas.microsoft.com/office/word/2012/wordml" xmlns:wpg="http://schemas.microsoft.com/office/word/2010/wordprocessingGroup" xmlns:wpi="http://schemas.microsoft.com/office/word/2010/wordprocessingInk" xmlns:wne="http://schemas.microsoft.com/office/word/2006/wordml" xmlns:wps="http://schemas.microsoft.com/office/word/2010/wordprocessingShape" mc:Ignorable="w14 w15 wp14">
   <w:abstractNum w:abstractNumId="0" w15:restartNumberingAfterBreak="0">
+    <w:nsid w:val="05181411"/>
+    <w:multiLevelType w:val="multilevel"/>
+    <w:tmpl w:val="F53A3890"/>
+    <w:lvl w:ilvl="0">
+      <w:start w:val="1"/>
+      <w:numFmt w:val="bullet"/>
+      <w:lvlText w:val=""/>
+      <w:lvlJc w:val="left"/>
+      <w:pPr>
+        <w:tabs>
+          <w:tab w:val="num" w:pos="720"/>
+        </w:tabs>
+        <w:ind w:left="720" w:hanging="360"/>
+      </w:pPr>
+      <w:rPr>
+        <w:rFonts w:ascii="Symbol" w:hAnsi="Symbol" w:hint="default"/>
+        <w:sz w:val="20"/>
+      </w:rPr>
+    </w:lvl>
+    <w:lvl w:ilvl="1" w:tentative="1">
+      <w:start w:val="1"/>
+      <w:numFmt w:val="bullet"/>
+      <w:lvlText w:val="o"/>
+      <w:lvlJc w:val="left"/>
+      <w:pPr>
+        <w:tabs>
+          <w:tab w:val="num" w:pos="1440"/>
+        </w:tabs>
+        <w:ind w:left="1440" w:hanging="360"/>
+      </w:pPr>
+      <w:rPr>
+        <w:rFonts w:ascii="Courier New" w:hAnsi="Courier New" w:hint="default"/>
+        <w:sz w:val="20"/>
+      </w:rPr>
+    </w:lvl>
+    <w:lvl w:ilvl="2" w:tentative="1">
+      <w:start w:val="1"/>
+      <w:numFmt w:val="bullet"/>
+      <w:lvlText w:val=""/>
+      <w:lvlJc w:val="left"/>
+      <w:pPr>
+        <w:tabs>
+          <w:tab w:val="num" w:pos="2160"/>
+        </w:tabs>
+        <w:ind w:left="2160" w:hanging="360"/>
+      </w:pPr>
+      <w:rPr>
+        <w:rFonts w:ascii="Wingdings" w:hAnsi="Wingdings" w:hint="default"/>
+        <w:sz w:val="20"/>
+      </w:rPr>
+    </w:lvl>
+    <w:lvl w:ilvl="3" w:tentative="1">
+      <w:start w:val="1"/>
+      <w:numFmt w:val="bullet"/>
+      <w:lvlText w:val=""/>
+      <w:lvlJc w:val="left"/>
+      <w:pPr>
+        <w:tabs>
+          <w:tab w:val="num" w:pos="2880"/>
+        </w:tabs>
+        <w:ind w:left="2880" w:hanging="360"/>
+      </w:pPr>
+      <w:rPr>
+        <w:rFonts w:ascii="Wingdings" w:hAnsi="Wingdings" w:hint="default"/>
+        <w:sz w:val="20"/>
+      </w:rPr>
+    </w:lvl>
+    <w:lvl w:ilvl="4" w:tentative="1">
+      <w:start w:val="1"/>
+      <w:numFmt w:val="bullet"/>
+      <w:lvlText w:val=""/>
+      <w:lvlJc w:val="left"/>
+      <w:pPr>
+        <w:tabs>
+          <w:tab w:val="num" w:pos="3600"/>
+        </w:tabs>
+        <w:ind w:left="3600" w:hanging="360"/>
+      </w:pPr>
+      <w:rPr>
+        <w:rFonts w:ascii="Wingdings" w:hAnsi="Wingdings" w:hint="default"/>
+        <w:sz w:val="20"/>
+      </w:rPr>
+    </w:lvl>
+    <w:lvl w:ilvl="5" w:tentative="1">
+      <w:start w:val="1"/>
+      <w:numFmt w:val="bullet"/>
+      <w:lvlText w:val=""/>
+      <w:lvlJc w:val="left"/>
+      <w:pPr>
+        <w:tabs>
+          <w:tab w:val="num" w:pos="4320"/>
+        </w:tabs>
+        <w:ind w:left="4320" w:hanging="360"/>
+      </w:pPr>
+      <w:rPr>
+        <w:rFonts w:ascii="Wingdings" w:hAnsi="Wingdings" w:hint="default"/>
+        <w:sz w:val="20"/>
+      </w:rPr>
+    </w:lvl>
+    <w:lvl w:ilvl="6" w:tentative="1">
+      <w:start w:val="1"/>
+      <w:numFmt w:val="bullet"/>
+      <w:lvlText w:val=""/>
+      <w:lvlJc w:val="left"/>
+      <w:pPr>
+        <w:tabs>
+          <w:tab w:val="num" w:pos="5040"/>
+        </w:tabs>
+        <w:ind w:left="5040" w:hanging="360"/>
+      </w:pPr>
+      <w:rPr>
+        <w:rFonts w:ascii="Wingdings" w:hAnsi="Wingdings" w:hint="default"/>
+        <w:sz w:val="20"/>
+      </w:rPr>
+    </w:lvl>
+    <w:lvl w:ilvl="7" w:tentative="1">
+      <w:start w:val="1"/>
+      <w:numFmt w:val="bullet"/>
+      <w:lvlText w:val=""/>
+      <w:lvlJc w:val="left"/>
+      <w:pPr>
+        <w:tabs>
+          <w:tab w:val="num" w:pos="5760"/>
+        </w:tabs>
+        <w:ind w:left="5760" w:hanging="360"/>
+      </w:pPr>
+      <w:rPr>
+        <w:rFonts w:ascii="Wingdings" w:hAnsi="Wingdings" w:hint="default"/>
+        <w:sz w:val="20"/>
+      </w:rPr>
+    </w:lvl>
+    <w:lvl w:ilvl="8" w:tentative="1">
+      <w:start w:val="1"/>
+      <w:numFmt w:val="bullet"/>
+      <w:lvlText w:val=""/>
+      <w:lvlJc w:val="left"/>
+      <w:pPr>
+        <w:tabs>
+          <w:tab w:val="num" w:pos="6480"/>
+        </w:tabs>
+        <w:ind w:left="6480" w:hanging="360"/>
+      </w:pPr>
+      <w:rPr>
+        <w:rFonts w:ascii="Wingdings" w:hAnsi="Wingdings" w:hint="default"/>
+        <w:sz w:val="20"/>
+      </w:rPr>
+    </w:lvl>
+  </w:abstractNum>
+  <w:abstractNum w:abstractNumId="1" w15:restartNumberingAfterBreak="0">
+    <w:nsid w:val="1DD36AAB"/>
+    <w:multiLevelType w:val="multilevel"/>
+    <w:tmpl w:val="DBA62348"/>
+    <w:lvl w:ilvl="0">
+      <w:start w:val="1"/>
+      <w:numFmt w:val="bullet"/>
+      <w:lvlText w:val=""/>
+      <w:lvlJc w:val="left"/>
+      <w:pPr>
+        <w:tabs>
+          <w:tab w:val="num" w:pos="720"/>
+        </w:tabs>
+        <w:ind w:left="720" w:hanging="360"/>
+      </w:pPr>
+      <w:rPr>
+        <w:rFonts w:ascii="Symbol" w:hAnsi="Symbol" w:hint="default"/>
+        <w:sz w:val="20"/>
+      </w:rPr>
+    </w:lvl>
+    <w:lvl w:ilvl="1" w:tentative="1">
+      <w:start w:val="1"/>
+      <w:numFmt w:val="bullet"/>
+      <w:lvlText w:val="o"/>
+      <w:lvlJc w:val="left"/>
+      <w:pPr>
+        <w:tabs>
+          <w:tab w:val="num" w:pos="1440"/>
+        </w:tabs>
+        <w:ind w:left="1440" w:hanging="360"/>
+      </w:pPr>
+      <w:rPr>
+        <w:rFonts w:ascii="Courier New" w:hAnsi="Courier New" w:hint="default"/>
+        <w:sz w:val="20"/>
+      </w:rPr>
+    </w:lvl>
+    <w:lvl w:ilvl="2" w:tentative="1">
+      <w:start w:val="1"/>
+      <w:numFmt w:val="bullet"/>
+      <w:lvlText w:val=""/>
+      <w:lvlJc w:val="left"/>
+      <w:pPr>
+        <w:tabs>
+          <w:tab w:val="num" w:pos="2160"/>
+        </w:tabs>
+        <w:ind w:left="2160" w:hanging="360"/>
+      </w:pPr>
+      <w:rPr>
+        <w:rFonts w:ascii="Wingdings" w:hAnsi="Wingdings" w:hint="default"/>
+        <w:sz w:val="20"/>
+      </w:rPr>
+    </w:lvl>
+    <w:lvl w:ilvl="3" w:tentative="1">
+      <w:start w:val="1"/>
+      <w:numFmt w:val="bullet"/>
+      <w:lvlText w:val=""/>
+      <w:lvlJc w:val="left"/>
+      <w:pPr>
+        <w:tabs>
+          <w:tab w:val="num" w:pos="2880"/>
+        </w:tabs>
+        <w:ind w:left="2880" w:hanging="360"/>
+      </w:pPr>
+      <w:rPr>
+        <w:rFonts w:ascii="Wingdings" w:hAnsi="Wingdings" w:hint="default"/>
+        <w:sz w:val="20"/>
+      </w:rPr>
+    </w:lvl>
+    <w:lvl w:ilvl="4" w:tentative="1">
+      <w:start w:val="1"/>
+      <w:numFmt w:val="bullet"/>
+      <w:lvlText w:val=""/>
+      <w:lvlJc w:val="left"/>
+      <w:pPr>
+        <w:tabs>
+          <w:tab w:val="num" w:pos="3600"/>
+        </w:tabs>
+        <w:ind w:left="3600" w:hanging="360"/>
+      </w:pPr>
+      <w:rPr>
+        <w:rFonts w:ascii="Wingdings" w:hAnsi="Wingdings" w:hint="default"/>
+        <w:sz w:val="20"/>
+      </w:rPr>
+    </w:lvl>
+    <w:lvl w:ilvl="5" w:tentative="1">
+      <w:start w:val="1"/>
+      <w:numFmt w:val="bullet"/>
+      <w:lvlText w:val=""/>
+      <w:lvlJc w:val="left"/>
+      <w:pPr>
+        <w:tabs>
+          <w:tab w:val="num" w:pos="4320"/>
+        </w:tabs>
+        <w:ind w:left="4320" w:hanging="360"/>
+      </w:pPr>
+      <w:rPr>
+        <w:rFonts w:ascii="Wingdings" w:hAnsi="Wingdings" w:hint="default"/>
+        <w:sz w:val="20"/>
+      </w:rPr>
+    </w:lvl>
+    <w:lvl w:ilvl="6" w:tentative="1">
+      <w:start w:val="1"/>
+      <w:numFmt w:val="bullet"/>
+      <w:lvlText w:val=""/>
+      <w:lvlJc w:val="left"/>
+      <w:pPr>
+        <w:tabs>
+          <w:tab w:val="num" w:pos="5040"/>
+        </w:tabs>
+        <w:ind w:left="5040" w:hanging="360"/>
+      </w:pPr>
+      <w:rPr>
+        <w:rFonts w:ascii="Wingdings" w:hAnsi="Wingdings" w:hint="default"/>
+        <w:sz w:val="20"/>
+      </w:rPr>
+    </w:lvl>
+    <w:lvl w:ilvl="7" w:tentative="1">
+      <w:start w:val="1"/>
+      <w:numFmt w:val="bullet"/>
+      <w:lvlText w:val=""/>
+      <w:lvlJc w:val="left"/>
+      <w:pPr>
+        <w:tabs>
+          <w:tab w:val="num" w:pos="5760"/>
+        </w:tabs>
+        <w:ind w:left="5760" w:hanging="360"/>
+      </w:pPr>
+      <w:rPr>
+        <w:rFonts w:ascii="Wingdings" w:hAnsi="Wingdings" w:hint="default"/>
+        <w:sz w:val="20"/>
+      </w:rPr>
+    </w:lvl>
+    <w:lvl w:ilvl="8" w:tentative="1">
+      <w:start w:val="1"/>
+      <w:numFmt w:val="bullet"/>
+      <w:lvlText w:val=""/>
+      <w:lvlJc w:val="left"/>
+      <w:pPr>
+        <w:tabs>
+          <w:tab w:val="num" w:pos="6480"/>
+        </w:tabs>
+        <w:ind w:left="6480" w:hanging="360"/>
+      </w:pPr>
+      <w:rPr>
+        <w:rFonts w:ascii="Wingdings" w:hAnsi="Wingdings" w:hint="default"/>
+        <w:sz w:val="20"/>
+      </w:rPr>
+    </w:lvl>
+  </w:abstractNum>
+  <w:abstractNum w:abstractNumId="2" w15:restartNumberingAfterBreak="0">
+    <w:nsid w:val="20E93BC0"/>
+    <w:multiLevelType w:val="multilevel"/>
+    <w:tmpl w:val="E8A6AB1E"/>
+    <w:lvl w:ilvl="0">
+      <w:start w:val="1"/>
+      <w:numFmt w:val="decimal"/>
+      <w:lvlText w:val="%1."/>
+      <w:lvlJc w:val="left"/>
+      <w:pPr>
+        <w:tabs>
+          <w:tab w:val="num" w:pos="720"/>
+        </w:tabs>
+        <w:ind w:left="720" w:hanging="360"/>
+      </w:pPr>
+    </w:lvl>
+    <w:lvl w:ilvl="1">
+      <w:start w:val="1"/>
+      <w:numFmt w:val="bullet"/>
+      <w:lvlText w:val="o"/>
+      <w:lvlJc w:val="left"/>
+      <w:pPr>
+        <w:tabs>
+          <w:tab w:val="num" w:pos="1440"/>
+        </w:tabs>
+        <w:ind w:left="1440" w:hanging="360"/>
+      </w:pPr>
+      <w:rPr>
+        <w:rFonts w:ascii="Courier New" w:hAnsi="Courier New" w:hint="default"/>
+        <w:sz w:val="20"/>
+      </w:rPr>
+    </w:lvl>
+    <w:lvl w:ilvl="2" w:tentative="1">
+      <w:start w:val="1"/>
+      <w:numFmt w:val="decimal"/>
+      <w:lvlText w:val="%3."/>
+      <w:lvlJc w:val="left"/>
+      <w:pPr>
+        <w:tabs>
+          <w:tab w:val="num" w:pos="2160"/>
+        </w:tabs>
+        <w:ind w:left="2160" w:hanging="360"/>
+      </w:pPr>
+    </w:lvl>
+    <w:lvl w:ilvl="3" w:tentative="1">
+      <w:start w:val="1"/>
+      <w:numFmt w:val="decimal"/>
+      <w:lvlText w:val="%4."/>
+      <w:lvlJc w:val="left"/>
+      <w:pPr>
+        <w:tabs>
+          <w:tab w:val="num" w:pos="2880"/>
+        </w:tabs>
+        <w:ind w:left="2880" w:hanging="360"/>
+      </w:pPr>
+    </w:lvl>
+    <w:lvl w:ilvl="4" w:tentative="1">
+      <w:start w:val="1"/>
+      <w:numFmt w:val="decimal"/>
+      <w:lvlText w:val="%5."/>
+      <w:lvlJc w:val="left"/>
+      <w:pPr>
+        <w:tabs>
+          <w:tab w:val="num" w:pos="3600"/>
+        </w:tabs>
+        <w:ind w:left="3600" w:hanging="360"/>
+      </w:pPr>
+    </w:lvl>
+    <w:lvl w:ilvl="5" w:tentative="1">
+      <w:start w:val="1"/>
+      <w:numFmt w:val="decimal"/>
+      <w:lvlText w:val="%6."/>
+      <w:lvlJc w:val="left"/>
+      <w:pPr>
+        <w:tabs>
+          <w:tab w:val="num" w:pos="4320"/>
+        </w:tabs>
+        <w:ind w:left="4320" w:hanging="360"/>
+      </w:pPr>
+    </w:lvl>
+    <w:lvl w:ilvl="6" w:tentative="1">
+      <w:start w:val="1"/>
+      <w:numFmt w:val="decimal"/>
+      <w:lvlText w:val="%7."/>
+      <w:lvlJc w:val="left"/>
+      <w:pPr>
+        <w:tabs>
+          <w:tab w:val="num" w:pos="5040"/>
+        </w:tabs>
+        <w:ind w:left="5040" w:hanging="360"/>
+      </w:pPr>
+    </w:lvl>
+    <w:lvl w:ilvl="7" w:tentative="1">
+      <w:start w:val="1"/>
+      <w:numFmt w:val="decimal"/>
+      <w:lvlText w:val="%8."/>
+      <w:lvlJc w:val="left"/>
+      <w:pPr>
+        <w:tabs>
+          <w:tab w:val="num" w:pos="5760"/>
+        </w:tabs>
+        <w:ind w:left="5760" w:hanging="360"/>
+      </w:pPr>
+    </w:lvl>
+    <w:lvl w:ilvl="8" w:tentative="1">
+      <w:start w:val="1"/>
+      <w:numFmt w:val="decimal"/>
+      <w:lvlText w:val="%9."/>
+      <w:lvlJc w:val="left"/>
+      <w:pPr>
+        <w:tabs>
+          <w:tab w:val="num" w:pos="6480"/>
+        </w:tabs>
+        <w:ind w:left="6480" w:hanging="360"/>
+      </w:pPr>
+    </w:lvl>
+  </w:abstractNum>
+  <w:abstractNum w:abstractNumId="3" w15:restartNumberingAfterBreak="0">
+    <w:nsid w:val="27CA1C4F"/>
+    <w:multiLevelType w:val="multilevel"/>
+    <w:tmpl w:val="68BA1120"/>
+    <w:lvl w:ilvl="0">
+      <w:start w:val="1"/>
+      <w:numFmt w:val="bullet"/>
+      <w:lvlText w:val=""/>
+      <w:lvlJc w:val="left"/>
+      <w:pPr>
+        <w:tabs>
+          <w:tab w:val="num" w:pos="720"/>
+        </w:tabs>
+        <w:ind w:left="720" w:hanging="360"/>
+      </w:pPr>
+      <w:rPr>
+        <w:rFonts w:ascii="Symbol" w:hAnsi="Symbol" w:hint="default"/>
+        <w:sz w:val="20"/>
+      </w:rPr>
+    </w:lvl>
+    <w:lvl w:ilvl="1" w:tentative="1">
+      <w:start w:val="1"/>
+      <w:numFmt w:val="bullet"/>
+      <w:lvlText w:val="o"/>
+      <w:lvlJc w:val="left"/>
+      <w:pPr>
+        <w:tabs>
+          <w:tab w:val="num" w:pos="1440"/>
+        </w:tabs>
+        <w:ind w:left="1440" w:hanging="360"/>
+      </w:pPr>
+      <w:rPr>
+        <w:rFonts w:ascii="Courier New" w:hAnsi="Courier New" w:hint="default"/>
+        <w:sz w:val="20"/>
+      </w:rPr>
+    </w:lvl>
+    <w:lvl w:ilvl="2" w:tentative="1">
+      <w:start w:val="1"/>
+      <w:numFmt w:val="bullet"/>
+      <w:lvlText w:val=""/>
+      <w:lvlJc w:val="left"/>
+      <w:pPr>
+        <w:tabs>
+          <w:tab w:val="num" w:pos="2160"/>
+        </w:tabs>
+        <w:ind w:left="2160" w:hanging="360"/>
+      </w:pPr>
+      <w:rPr>
+        <w:rFonts w:ascii="Wingdings" w:hAnsi="Wingdings" w:hint="default"/>
+        <w:sz w:val="20"/>
+      </w:rPr>
+    </w:lvl>
+    <w:lvl w:ilvl="3" w:tentative="1">
+      <w:start w:val="1"/>
+      <w:numFmt w:val="bullet"/>
+      <w:lvlText w:val=""/>
+      <w:lvlJc w:val="left"/>
+      <w:pPr>
+        <w:tabs>
+          <w:tab w:val="num" w:pos="2880"/>
+        </w:tabs>
+        <w:ind w:left="2880" w:hanging="360"/>
+      </w:pPr>
+      <w:rPr>
+        <w:rFonts w:ascii="Wingdings" w:hAnsi="Wingdings" w:hint="default"/>
+        <w:sz w:val="20"/>
+      </w:rPr>
+    </w:lvl>
+    <w:lvl w:ilvl="4" w:tentative="1">
+      <w:start w:val="1"/>
+      <w:numFmt w:val="bullet"/>
+      <w:lvlText w:val=""/>
+      <w:lvlJc w:val="left"/>
+      <w:pPr>
+        <w:tabs>
+          <w:tab w:val="num" w:pos="3600"/>
+        </w:tabs>
+        <w:ind w:left="3600" w:hanging="360"/>
+      </w:pPr>
+      <w:rPr>
+        <w:rFonts w:ascii="Wingdings" w:hAnsi="Wingdings" w:hint="default"/>
+        <w:sz w:val="20"/>
+      </w:rPr>
+    </w:lvl>
+    <w:lvl w:ilvl="5" w:tentative="1">
+      <w:start w:val="1"/>
+      <w:numFmt w:val="bullet"/>
+      <w:lvlText w:val=""/>
+      <w:lvlJc w:val="left"/>
+      <w:pPr>
+        <w:tabs>
+          <w:tab w:val="num" w:pos="4320"/>
+        </w:tabs>
+        <w:ind w:left="4320" w:hanging="360"/>
+      </w:pPr>
+      <w:rPr>
+        <w:rFonts w:ascii="Wingdings" w:hAnsi="Wingdings" w:hint="default"/>
+        <w:sz w:val="20"/>
+      </w:rPr>
+    </w:lvl>
+    <w:lvl w:ilvl="6" w:tentative="1">
+      <w:start w:val="1"/>
+      <w:numFmt w:val="bullet"/>
+      <w:lvlText w:val=""/>
+      <w:lvlJc w:val="left"/>
+      <w:pPr>
+        <w:tabs>
+          <w:tab w:val="num" w:pos="5040"/>
+        </w:tabs>
+        <w:ind w:left="5040" w:hanging="360"/>
+      </w:pPr>
+      <w:rPr>
+        <w:rFonts w:ascii="Wingdings" w:hAnsi="Wingdings" w:hint="default"/>
+        <w:sz w:val="20"/>
+      </w:rPr>
+    </w:lvl>
+    <w:lvl w:ilvl="7" w:tentative="1">
+      <w:start w:val="1"/>
+      <w:numFmt w:val="bullet"/>
+      <w:lvlText w:val=""/>
+      <w:lvlJc w:val="left"/>
+      <w:pPr>
+        <w:tabs>
+          <w:tab w:val="num" w:pos="5760"/>
+        </w:tabs>
+        <w:ind w:left="5760" w:hanging="360"/>
+      </w:pPr>
+      <w:rPr>
+        <w:rFonts w:ascii="Wingdings" w:hAnsi="Wingdings" w:hint="default"/>
+        <w:sz w:val="20"/>
+      </w:rPr>
+    </w:lvl>
+    <w:lvl w:ilvl="8" w:tentative="1">
+      <w:start w:val="1"/>
+      <w:numFmt w:val="bullet"/>
+      <w:lvlText w:val=""/>
+      <w:lvlJc w:val="left"/>
+      <w:pPr>
+        <w:tabs>
+          <w:tab w:val="num" w:pos="6480"/>
+        </w:tabs>
+        <w:ind w:left="6480" w:hanging="360"/>
+      </w:pPr>
+      <w:rPr>
+        <w:rFonts w:ascii="Wingdings" w:hAnsi="Wingdings" w:hint="default"/>
+        <w:sz w:val="20"/>
+      </w:rPr>
+    </w:lvl>
+  </w:abstractNum>
+  <w:abstractNum w:abstractNumId="4" w15:restartNumberingAfterBreak="0">
     <w:nsid w:val="2DF8514B"/>
     <w:multiLevelType w:val="multilevel"/>
     <w:tmpl w:val="BDEA51F8"/>
@@ -2526,7 +6381,7 @@
       </w:rPr>
     </w:lvl>
   </w:abstractNum>
-  <w:abstractNum w:abstractNumId="1" w15:restartNumberingAfterBreak="0">
+  <w:abstractNum w:abstractNumId="5" w15:restartNumberingAfterBreak="0">
     <w:nsid w:val="3DC612F4"/>
     <w:multiLevelType w:val="multilevel"/>
     <w:tmpl w:val="B254F78E"/>
@@ -2643,7 +6498,156 @@
       </w:pPr>
     </w:lvl>
   </w:abstractNum>
-  <w:abstractNum w:abstractNumId="2" w15:restartNumberingAfterBreak="0">
+  <w:abstractNum w:abstractNumId="6" w15:restartNumberingAfterBreak="0">
+    <w:nsid w:val="44FC4538"/>
+    <w:multiLevelType w:val="multilevel"/>
+    <w:tmpl w:val="56AC8F26"/>
+    <w:lvl w:ilvl="0">
+      <w:start w:val="1"/>
+      <w:numFmt w:val="bullet"/>
+      <w:lvlText w:val=""/>
+      <w:lvlJc w:val="left"/>
+      <w:pPr>
+        <w:tabs>
+          <w:tab w:val="num" w:pos="720"/>
+        </w:tabs>
+        <w:ind w:left="720" w:hanging="360"/>
+      </w:pPr>
+      <w:rPr>
+        <w:rFonts w:ascii="Symbol" w:hAnsi="Symbol" w:hint="default"/>
+        <w:sz w:val="20"/>
+      </w:rPr>
+    </w:lvl>
+    <w:lvl w:ilvl="1" w:tentative="1">
+      <w:start w:val="1"/>
+      <w:numFmt w:val="bullet"/>
+      <w:lvlText w:val="o"/>
+      <w:lvlJc w:val="left"/>
+      <w:pPr>
+        <w:tabs>
+          <w:tab w:val="num" w:pos="1440"/>
+        </w:tabs>
+        <w:ind w:left="1440" w:hanging="360"/>
+      </w:pPr>
+      <w:rPr>
+        <w:rFonts w:ascii="Courier New" w:hAnsi="Courier New" w:hint="default"/>
+        <w:sz w:val="20"/>
+      </w:rPr>
+    </w:lvl>
+    <w:lvl w:ilvl="2" w:tentative="1">
+      <w:start w:val="1"/>
+      <w:numFmt w:val="bullet"/>
+      <w:lvlText w:val=""/>
+      <w:lvlJc w:val="left"/>
+      <w:pPr>
+        <w:tabs>
+          <w:tab w:val="num" w:pos="2160"/>
+        </w:tabs>
+        <w:ind w:left="2160" w:hanging="360"/>
+      </w:pPr>
+      <w:rPr>
+        <w:rFonts w:ascii="Wingdings" w:hAnsi="Wingdings" w:hint="default"/>
+        <w:sz w:val="20"/>
+      </w:rPr>
+    </w:lvl>
+    <w:lvl w:ilvl="3" w:tentative="1">
+      <w:start w:val="1"/>
+      <w:numFmt w:val="bullet"/>
+      <w:lvlText w:val=""/>
+      <w:lvlJc w:val="left"/>
+      <w:pPr>
+        <w:tabs>
+          <w:tab w:val="num" w:pos="2880"/>
+        </w:tabs>
+        <w:ind w:left="2880" w:hanging="360"/>
+      </w:pPr>
+      <w:rPr>
+        <w:rFonts w:ascii="Wingdings" w:hAnsi="Wingdings" w:hint="default"/>
+        <w:sz w:val="20"/>
+      </w:rPr>
+    </w:lvl>
+    <w:lvl w:ilvl="4" w:tentative="1">
+      <w:start w:val="1"/>
+      <w:numFmt w:val="bullet"/>
+      <w:lvlText w:val=""/>
+      <w:lvlJc w:val="left"/>
+      <w:pPr>
+        <w:tabs>
+          <w:tab w:val="num" w:pos="3600"/>
+        </w:tabs>
+        <w:ind w:left="3600" w:hanging="360"/>
+      </w:pPr>
+      <w:rPr>
+        <w:rFonts w:ascii="Wingdings" w:hAnsi="Wingdings" w:hint="default"/>
+        <w:sz w:val="20"/>
+      </w:rPr>
+    </w:lvl>
+    <w:lvl w:ilvl="5" w:tentative="1">
+      <w:start w:val="1"/>
+      <w:numFmt w:val="bullet"/>
+      <w:lvlText w:val=""/>
+      <w:lvlJc w:val="left"/>
+      <w:pPr>
+        <w:tabs>
+          <w:tab w:val="num" w:pos="4320"/>
+        </w:tabs>
+        <w:ind w:left="4320" w:hanging="360"/>
+      </w:pPr>
+      <w:rPr>
+        <w:rFonts w:ascii="Wingdings" w:hAnsi="Wingdings" w:hint="default"/>
+        <w:sz w:val="20"/>
+      </w:rPr>
+    </w:lvl>
+    <w:lvl w:ilvl="6" w:tentative="1">
+      <w:start w:val="1"/>
+      <w:numFmt w:val="bullet"/>
+      <w:lvlText w:val=""/>
+      <w:lvlJc w:val="left"/>
+      <w:pPr>
+        <w:tabs>
+          <w:tab w:val="num" w:pos="5040"/>
+        </w:tabs>
+        <w:ind w:left="5040" w:hanging="360"/>
+      </w:pPr>
+      <w:rPr>
+        <w:rFonts w:ascii="Wingdings" w:hAnsi="Wingdings" w:hint="default"/>
+        <w:sz w:val="20"/>
+      </w:rPr>
+    </w:lvl>
+    <w:lvl w:ilvl="7" w:tentative="1">
+      <w:start w:val="1"/>
+      <w:numFmt w:val="bullet"/>
+      <w:lvlText w:val=""/>
+      <w:lvlJc w:val="left"/>
+      <w:pPr>
+        <w:tabs>
+          <w:tab w:val="num" w:pos="5760"/>
+        </w:tabs>
+        <w:ind w:left="5760" w:hanging="360"/>
+      </w:pPr>
+      <w:rPr>
+        <w:rFonts w:ascii="Wingdings" w:hAnsi="Wingdings" w:hint="default"/>
+        <w:sz w:val="20"/>
+      </w:rPr>
+    </w:lvl>
+    <w:lvl w:ilvl="8" w:tentative="1">
+      <w:start w:val="1"/>
+      <w:numFmt w:val="bullet"/>
+      <w:lvlText w:val=""/>
+      <w:lvlJc w:val="left"/>
+      <w:pPr>
+        <w:tabs>
+          <w:tab w:val="num" w:pos="6480"/>
+        </w:tabs>
+        <w:ind w:left="6480" w:hanging="360"/>
+      </w:pPr>
+      <w:rPr>
+        <w:rFonts w:ascii="Wingdings" w:hAnsi="Wingdings" w:hint="default"/>
+        <w:sz w:val="20"/>
+      </w:rPr>
+    </w:lvl>
+  </w:abstractNum>
+  <w:abstractNum w:abstractNumId="7" w15:restartNumberingAfterBreak="0">
     <w:nsid w:val="45883AD6"/>
     <w:multiLevelType w:val="multilevel"/>
     <w:tmpl w:val="A7E693FC"/>
@@ -2760,14 +6764,757 @@
       </w:pPr>
     </w:lvl>
   </w:abstractNum>
+  <w:abstractNum w:abstractNumId="8" w15:restartNumberingAfterBreak="0">
+    <w:nsid w:val="49AB58FE"/>
+    <w:multiLevelType w:val="multilevel"/>
+    <w:tmpl w:val="9B9E90A4"/>
+    <w:lvl w:ilvl="0">
+      <w:start w:val="1"/>
+      <w:numFmt w:val="bullet"/>
+      <w:lvlText w:val=""/>
+      <w:lvlJc w:val="left"/>
+      <w:pPr>
+        <w:tabs>
+          <w:tab w:val="num" w:pos="720"/>
+        </w:tabs>
+        <w:ind w:left="720" w:hanging="360"/>
+      </w:pPr>
+      <w:rPr>
+        <w:rFonts w:ascii="Symbol" w:hAnsi="Symbol" w:hint="default"/>
+        <w:sz w:val="20"/>
+      </w:rPr>
+    </w:lvl>
+    <w:lvl w:ilvl="1" w:tentative="1">
+      <w:start w:val="1"/>
+      <w:numFmt w:val="bullet"/>
+      <w:lvlText w:val="o"/>
+      <w:lvlJc w:val="left"/>
+      <w:pPr>
+        <w:tabs>
+          <w:tab w:val="num" w:pos="1440"/>
+        </w:tabs>
+        <w:ind w:left="1440" w:hanging="360"/>
+      </w:pPr>
+      <w:rPr>
+        <w:rFonts w:ascii="Courier New" w:hAnsi="Courier New" w:hint="default"/>
+        <w:sz w:val="20"/>
+      </w:rPr>
+    </w:lvl>
+    <w:lvl w:ilvl="2" w:tentative="1">
+      <w:start w:val="1"/>
+      <w:numFmt w:val="bullet"/>
+      <w:lvlText w:val=""/>
+      <w:lvlJc w:val="left"/>
+      <w:pPr>
+        <w:tabs>
+          <w:tab w:val="num" w:pos="2160"/>
+        </w:tabs>
+        <w:ind w:left="2160" w:hanging="360"/>
+      </w:pPr>
+      <w:rPr>
+        <w:rFonts w:ascii="Wingdings" w:hAnsi="Wingdings" w:hint="default"/>
+        <w:sz w:val="20"/>
+      </w:rPr>
+    </w:lvl>
+    <w:lvl w:ilvl="3" w:tentative="1">
+      <w:start w:val="1"/>
+      <w:numFmt w:val="bullet"/>
+      <w:lvlText w:val=""/>
+      <w:lvlJc w:val="left"/>
+      <w:pPr>
+        <w:tabs>
+          <w:tab w:val="num" w:pos="2880"/>
+        </w:tabs>
+        <w:ind w:left="2880" w:hanging="360"/>
+      </w:pPr>
+      <w:rPr>
+        <w:rFonts w:ascii="Wingdings" w:hAnsi="Wingdings" w:hint="default"/>
+        <w:sz w:val="20"/>
+      </w:rPr>
+    </w:lvl>
+    <w:lvl w:ilvl="4" w:tentative="1">
+      <w:start w:val="1"/>
+      <w:numFmt w:val="bullet"/>
+      <w:lvlText w:val=""/>
+      <w:lvlJc w:val="left"/>
+      <w:pPr>
+        <w:tabs>
+          <w:tab w:val="num" w:pos="3600"/>
+        </w:tabs>
+        <w:ind w:left="3600" w:hanging="360"/>
+      </w:pPr>
+      <w:rPr>
+        <w:rFonts w:ascii="Wingdings" w:hAnsi="Wingdings" w:hint="default"/>
+        <w:sz w:val="20"/>
+      </w:rPr>
+    </w:lvl>
+    <w:lvl w:ilvl="5" w:tentative="1">
+      <w:start w:val="1"/>
+      <w:numFmt w:val="bullet"/>
+      <w:lvlText w:val=""/>
+      <w:lvlJc w:val="left"/>
+      <w:pPr>
+        <w:tabs>
+          <w:tab w:val="num" w:pos="4320"/>
+        </w:tabs>
+        <w:ind w:left="4320" w:hanging="360"/>
+      </w:pPr>
+      <w:rPr>
+        <w:rFonts w:ascii="Wingdings" w:hAnsi="Wingdings" w:hint="default"/>
+        <w:sz w:val="20"/>
+      </w:rPr>
+    </w:lvl>
+    <w:lvl w:ilvl="6" w:tentative="1">
+      <w:start w:val="1"/>
+      <w:numFmt w:val="bullet"/>
+      <w:lvlText w:val=""/>
+      <w:lvlJc w:val="left"/>
+      <w:pPr>
+        <w:tabs>
+          <w:tab w:val="num" w:pos="5040"/>
+        </w:tabs>
+        <w:ind w:left="5040" w:hanging="360"/>
+      </w:pPr>
+      <w:rPr>
+        <w:rFonts w:ascii="Wingdings" w:hAnsi="Wingdings" w:hint="default"/>
+        <w:sz w:val="20"/>
+      </w:rPr>
+    </w:lvl>
+    <w:lvl w:ilvl="7" w:tentative="1">
+      <w:start w:val="1"/>
+      <w:numFmt w:val="bullet"/>
+      <w:lvlText w:val=""/>
+      <w:lvlJc w:val="left"/>
+      <w:pPr>
+        <w:tabs>
+          <w:tab w:val="num" w:pos="5760"/>
+        </w:tabs>
+        <w:ind w:left="5760" w:hanging="360"/>
+      </w:pPr>
+      <w:rPr>
+        <w:rFonts w:ascii="Wingdings" w:hAnsi="Wingdings" w:hint="default"/>
+        <w:sz w:val="20"/>
+      </w:rPr>
+    </w:lvl>
+    <w:lvl w:ilvl="8" w:tentative="1">
+      <w:start w:val="1"/>
+      <w:numFmt w:val="bullet"/>
+      <w:lvlText w:val=""/>
+      <w:lvlJc w:val="left"/>
+      <w:pPr>
+        <w:tabs>
+          <w:tab w:val="num" w:pos="6480"/>
+        </w:tabs>
+        <w:ind w:left="6480" w:hanging="360"/>
+      </w:pPr>
+      <w:rPr>
+        <w:rFonts w:ascii="Wingdings" w:hAnsi="Wingdings" w:hint="default"/>
+        <w:sz w:val="20"/>
+      </w:rPr>
+    </w:lvl>
+  </w:abstractNum>
+  <w:abstractNum w:abstractNumId="9" w15:restartNumberingAfterBreak="0">
+    <w:nsid w:val="4B8E5930"/>
+    <w:multiLevelType w:val="multilevel"/>
+    <w:tmpl w:val="B616EE42"/>
+    <w:lvl w:ilvl="0">
+      <w:start w:val="1"/>
+      <w:numFmt w:val="bullet"/>
+      <w:lvlText w:val=""/>
+      <w:lvlJc w:val="left"/>
+      <w:pPr>
+        <w:tabs>
+          <w:tab w:val="num" w:pos="720"/>
+        </w:tabs>
+        <w:ind w:left="720" w:hanging="360"/>
+      </w:pPr>
+      <w:rPr>
+        <w:rFonts w:ascii="Symbol" w:hAnsi="Symbol" w:hint="default"/>
+        <w:sz w:val="20"/>
+      </w:rPr>
+    </w:lvl>
+    <w:lvl w:ilvl="1">
+      <w:start w:val="1"/>
+      <w:numFmt w:val="bullet"/>
+      <w:lvlText w:val="o"/>
+      <w:lvlJc w:val="left"/>
+      <w:pPr>
+        <w:tabs>
+          <w:tab w:val="num" w:pos="1440"/>
+        </w:tabs>
+        <w:ind w:left="1440" w:hanging="360"/>
+      </w:pPr>
+      <w:rPr>
+        <w:rFonts w:ascii="Courier New" w:hAnsi="Courier New" w:hint="default"/>
+        <w:sz w:val="20"/>
+      </w:rPr>
+    </w:lvl>
+    <w:lvl w:ilvl="2" w:tentative="1">
+      <w:start w:val="1"/>
+      <w:numFmt w:val="bullet"/>
+      <w:lvlText w:val=""/>
+      <w:lvlJc w:val="left"/>
+      <w:pPr>
+        <w:tabs>
+          <w:tab w:val="num" w:pos="2160"/>
+        </w:tabs>
+        <w:ind w:left="2160" w:hanging="360"/>
+      </w:pPr>
+      <w:rPr>
+        <w:rFonts w:ascii="Wingdings" w:hAnsi="Wingdings" w:hint="default"/>
+        <w:sz w:val="20"/>
+      </w:rPr>
+    </w:lvl>
+    <w:lvl w:ilvl="3" w:tentative="1">
+      <w:start w:val="1"/>
+      <w:numFmt w:val="bullet"/>
+      <w:lvlText w:val=""/>
+      <w:lvlJc w:val="left"/>
+      <w:pPr>
+        <w:tabs>
+          <w:tab w:val="num" w:pos="2880"/>
+        </w:tabs>
+        <w:ind w:left="2880" w:hanging="360"/>
+      </w:pPr>
+      <w:rPr>
+        <w:rFonts w:ascii="Wingdings" w:hAnsi="Wingdings" w:hint="default"/>
+        <w:sz w:val="20"/>
+      </w:rPr>
+    </w:lvl>
+    <w:lvl w:ilvl="4" w:tentative="1">
+      <w:start w:val="1"/>
+      <w:numFmt w:val="bullet"/>
+      <w:lvlText w:val=""/>
+      <w:lvlJc w:val="left"/>
+      <w:pPr>
+        <w:tabs>
+          <w:tab w:val="num" w:pos="3600"/>
+        </w:tabs>
+        <w:ind w:left="3600" w:hanging="360"/>
+      </w:pPr>
+      <w:rPr>
+        <w:rFonts w:ascii="Wingdings" w:hAnsi="Wingdings" w:hint="default"/>
+        <w:sz w:val="20"/>
+      </w:rPr>
+    </w:lvl>
+    <w:lvl w:ilvl="5" w:tentative="1">
+      <w:start w:val="1"/>
+      <w:numFmt w:val="bullet"/>
+      <w:lvlText w:val=""/>
+      <w:lvlJc w:val="left"/>
+      <w:pPr>
+        <w:tabs>
+          <w:tab w:val="num" w:pos="4320"/>
+        </w:tabs>
+        <w:ind w:left="4320" w:hanging="360"/>
+      </w:pPr>
+      <w:rPr>
+        <w:rFonts w:ascii="Wingdings" w:hAnsi="Wingdings" w:hint="default"/>
+        <w:sz w:val="20"/>
+      </w:rPr>
+    </w:lvl>
+    <w:lvl w:ilvl="6" w:tentative="1">
+      <w:start w:val="1"/>
+      <w:numFmt w:val="bullet"/>
+      <w:lvlText w:val=""/>
+      <w:lvlJc w:val="left"/>
+      <w:pPr>
+        <w:tabs>
+          <w:tab w:val="num" w:pos="5040"/>
+        </w:tabs>
+        <w:ind w:left="5040" w:hanging="360"/>
+      </w:pPr>
+      <w:rPr>
+        <w:rFonts w:ascii="Wingdings" w:hAnsi="Wingdings" w:hint="default"/>
+        <w:sz w:val="20"/>
+      </w:rPr>
+    </w:lvl>
+    <w:lvl w:ilvl="7" w:tentative="1">
+      <w:start w:val="1"/>
+      <w:numFmt w:val="bullet"/>
+      <w:lvlText w:val=""/>
+      <w:lvlJc w:val="left"/>
+      <w:pPr>
+        <w:tabs>
+          <w:tab w:val="num" w:pos="5760"/>
+        </w:tabs>
+        <w:ind w:left="5760" w:hanging="360"/>
+      </w:pPr>
+      <w:rPr>
+        <w:rFonts w:ascii="Wingdings" w:hAnsi="Wingdings" w:hint="default"/>
+        <w:sz w:val="20"/>
+      </w:rPr>
+    </w:lvl>
+    <w:lvl w:ilvl="8" w:tentative="1">
+      <w:start w:val="1"/>
+      <w:numFmt w:val="bullet"/>
+      <w:lvlText w:val=""/>
+      <w:lvlJc w:val="left"/>
+      <w:pPr>
+        <w:tabs>
+          <w:tab w:val="num" w:pos="6480"/>
+        </w:tabs>
+        <w:ind w:left="6480" w:hanging="360"/>
+      </w:pPr>
+      <w:rPr>
+        <w:rFonts w:ascii="Wingdings" w:hAnsi="Wingdings" w:hint="default"/>
+        <w:sz w:val="20"/>
+      </w:rPr>
+    </w:lvl>
+  </w:abstractNum>
+  <w:abstractNum w:abstractNumId="10" w15:restartNumberingAfterBreak="0">
+    <w:nsid w:val="64555056"/>
+    <w:multiLevelType w:val="multilevel"/>
+    <w:tmpl w:val="564E574E"/>
+    <w:lvl w:ilvl="0">
+      <w:start w:val="1"/>
+      <w:numFmt w:val="bullet"/>
+      <w:lvlText w:val=""/>
+      <w:lvlJc w:val="left"/>
+      <w:pPr>
+        <w:tabs>
+          <w:tab w:val="num" w:pos="720"/>
+        </w:tabs>
+        <w:ind w:left="720" w:hanging="360"/>
+      </w:pPr>
+      <w:rPr>
+        <w:rFonts w:ascii="Symbol" w:hAnsi="Symbol" w:hint="default"/>
+        <w:sz w:val="20"/>
+      </w:rPr>
+    </w:lvl>
+    <w:lvl w:ilvl="1" w:tentative="1">
+      <w:start w:val="1"/>
+      <w:numFmt w:val="bullet"/>
+      <w:lvlText w:val="o"/>
+      <w:lvlJc w:val="left"/>
+      <w:pPr>
+        <w:tabs>
+          <w:tab w:val="num" w:pos="1440"/>
+        </w:tabs>
+        <w:ind w:left="1440" w:hanging="360"/>
+      </w:pPr>
+      <w:rPr>
+        <w:rFonts w:ascii="Courier New" w:hAnsi="Courier New" w:hint="default"/>
+        <w:sz w:val="20"/>
+      </w:rPr>
+    </w:lvl>
+    <w:lvl w:ilvl="2" w:tentative="1">
+      <w:start w:val="1"/>
+      <w:numFmt w:val="bullet"/>
+      <w:lvlText w:val=""/>
+      <w:lvlJc w:val="left"/>
+      <w:pPr>
+        <w:tabs>
+          <w:tab w:val="num" w:pos="2160"/>
+        </w:tabs>
+        <w:ind w:left="2160" w:hanging="360"/>
+      </w:pPr>
+      <w:rPr>
+        <w:rFonts w:ascii="Wingdings" w:hAnsi="Wingdings" w:hint="default"/>
+        <w:sz w:val="20"/>
+      </w:rPr>
+    </w:lvl>
+    <w:lvl w:ilvl="3" w:tentative="1">
+      <w:start w:val="1"/>
+      <w:numFmt w:val="bullet"/>
+      <w:lvlText w:val=""/>
+      <w:lvlJc w:val="left"/>
+      <w:pPr>
+        <w:tabs>
+          <w:tab w:val="num" w:pos="2880"/>
+        </w:tabs>
+        <w:ind w:left="2880" w:hanging="360"/>
+      </w:pPr>
+      <w:rPr>
+        <w:rFonts w:ascii="Wingdings" w:hAnsi="Wingdings" w:hint="default"/>
+        <w:sz w:val="20"/>
+      </w:rPr>
+    </w:lvl>
+    <w:lvl w:ilvl="4" w:tentative="1">
+      <w:start w:val="1"/>
+      <w:numFmt w:val="bullet"/>
+      <w:lvlText w:val=""/>
+      <w:lvlJc w:val="left"/>
+      <w:pPr>
+        <w:tabs>
+          <w:tab w:val="num" w:pos="3600"/>
+        </w:tabs>
+        <w:ind w:left="3600" w:hanging="360"/>
+      </w:pPr>
+      <w:rPr>
+        <w:rFonts w:ascii="Wingdings" w:hAnsi="Wingdings" w:hint="default"/>
+        <w:sz w:val="20"/>
+      </w:rPr>
+    </w:lvl>
+    <w:lvl w:ilvl="5" w:tentative="1">
+      <w:start w:val="1"/>
+      <w:numFmt w:val="bullet"/>
+      <w:lvlText w:val=""/>
+      <w:lvlJc w:val="left"/>
+      <w:pPr>
+        <w:tabs>
+          <w:tab w:val="num" w:pos="4320"/>
+        </w:tabs>
+        <w:ind w:left="4320" w:hanging="360"/>
+      </w:pPr>
+      <w:rPr>
+        <w:rFonts w:ascii="Wingdings" w:hAnsi="Wingdings" w:hint="default"/>
+        <w:sz w:val="20"/>
+      </w:rPr>
+    </w:lvl>
+    <w:lvl w:ilvl="6" w:tentative="1">
+      <w:start w:val="1"/>
+      <w:numFmt w:val="bullet"/>
+      <w:lvlText w:val=""/>
+      <w:lvlJc w:val="left"/>
+      <w:pPr>
+        <w:tabs>
+          <w:tab w:val="num" w:pos="5040"/>
+        </w:tabs>
+        <w:ind w:left="5040" w:hanging="360"/>
+      </w:pPr>
+      <w:rPr>
+        <w:rFonts w:ascii="Wingdings" w:hAnsi="Wingdings" w:hint="default"/>
+        <w:sz w:val="20"/>
+      </w:rPr>
+    </w:lvl>
+    <w:lvl w:ilvl="7" w:tentative="1">
+      <w:start w:val="1"/>
+      <w:numFmt w:val="bullet"/>
+      <w:lvlText w:val=""/>
+      <w:lvlJc w:val="left"/>
+      <w:pPr>
+        <w:tabs>
+          <w:tab w:val="num" w:pos="5760"/>
+        </w:tabs>
+        <w:ind w:left="5760" w:hanging="360"/>
+      </w:pPr>
+      <w:rPr>
+        <w:rFonts w:ascii="Wingdings" w:hAnsi="Wingdings" w:hint="default"/>
+        <w:sz w:val="20"/>
+      </w:rPr>
+    </w:lvl>
+    <w:lvl w:ilvl="8" w:tentative="1">
+      <w:start w:val="1"/>
+      <w:numFmt w:val="bullet"/>
+      <w:lvlText w:val=""/>
+      <w:lvlJc w:val="left"/>
+      <w:pPr>
+        <w:tabs>
+          <w:tab w:val="num" w:pos="6480"/>
+        </w:tabs>
+        <w:ind w:left="6480" w:hanging="360"/>
+      </w:pPr>
+      <w:rPr>
+        <w:rFonts w:ascii="Wingdings" w:hAnsi="Wingdings" w:hint="default"/>
+        <w:sz w:val="20"/>
+      </w:rPr>
+    </w:lvl>
+  </w:abstractNum>
+  <w:abstractNum w:abstractNumId="11" w15:restartNumberingAfterBreak="0">
+    <w:nsid w:val="65897F08"/>
+    <w:multiLevelType w:val="multilevel"/>
+    <w:tmpl w:val="76F29EFC"/>
+    <w:lvl w:ilvl="0">
+      <w:start w:val="1"/>
+      <w:numFmt w:val="decimal"/>
+      <w:lvlText w:val="%1."/>
+      <w:lvlJc w:val="left"/>
+      <w:pPr>
+        <w:tabs>
+          <w:tab w:val="num" w:pos="720"/>
+        </w:tabs>
+        <w:ind w:left="720" w:hanging="360"/>
+      </w:pPr>
+    </w:lvl>
+    <w:lvl w:ilvl="1">
+      <w:start w:val="1"/>
+      <w:numFmt w:val="bullet"/>
+      <w:lvlText w:val="o"/>
+      <w:lvlJc w:val="left"/>
+      <w:pPr>
+        <w:tabs>
+          <w:tab w:val="num" w:pos="1440"/>
+        </w:tabs>
+        <w:ind w:left="1440" w:hanging="360"/>
+      </w:pPr>
+      <w:rPr>
+        <w:rFonts w:ascii="Courier New" w:hAnsi="Courier New" w:hint="default"/>
+        <w:sz w:val="20"/>
+      </w:rPr>
+    </w:lvl>
+    <w:lvl w:ilvl="2" w:tentative="1">
+      <w:start w:val="1"/>
+      <w:numFmt w:val="decimal"/>
+      <w:lvlText w:val="%3."/>
+      <w:lvlJc w:val="left"/>
+      <w:pPr>
+        <w:tabs>
+          <w:tab w:val="num" w:pos="2160"/>
+        </w:tabs>
+        <w:ind w:left="2160" w:hanging="360"/>
+      </w:pPr>
+    </w:lvl>
+    <w:lvl w:ilvl="3" w:tentative="1">
+      <w:start w:val="1"/>
+      <w:numFmt w:val="decimal"/>
+      <w:lvlText w:val="%4."/>
+      <w:lvlJc w:val="left"/>
+      <w:pPr>
+        <w:tabs>
+          <w:tab w:val="num" w:pos="2880"/>
+        </w:tabs>
+        <w:ind w:left="2880" w:hanging="360"/>
+      </w:pPr>
+    </w:lvl>
+    <w:lvl w:ilvl="4" w:tentative="1">
+      <w:start w:val="1"/>
+      <w:numFmt w:val="decimal"/>
+      <w:lvlText w:val="%5."/>
+      <w:lvlJc w:val="left"/>
+      <w:pPr>
+        <w:tabs>
+          <w:tab w:val="num" w:pos="3600"/>
+        </w:tabs>
+        <w:ind w:left="3600" w:hanging="360"/>
+      </w:pPr>
+    </w:lvl>
+    <w:lvl w:ilvl="5" w:tentative="1">
+      <w:start w:val="1"/>
+      <w:numFmt w:val="decimal"/>
+      <w:lvlText w:val="%6."/>
+      <w:lvlJc w:val="left"/>
+      <w:pPr>
+        <w:tabs>
+          <w:tab w:val="num" w:pos="4320"/>
+        </w:tabs>
+        <w:ind w:left="4320" w:hanging="360"/>
+      </w:pPr>
+    </w:lvl>
+    <w:lvl w:ilvl="6" w:tentative="1">
+      <w:start w:val="1"/>
+      <w:numFmt w:val="decimal"/>
+      <w:lvlText w:val="%7."/>
+      <w:lvlJc w:val="left"/>
+      <w:pPr>
+        <w:tabs>
+          <w:tab w:val="num" w:pos="5040"/>
+        </w:tabs>
+        <w:ind w:left="5040" w:hanging="360"/>
+      </w:pPr>
+    </w:lvl>
+    <w:lvl w:ilvl="7" w:tentative="1">
+      <w:start w:val="1"/>
+      <w:numFmt w:val="decimal"/>
+      <w:lvlText w:val="%8."/>
+      <w:lvlJc w:val="left"/>
+      <w:pPr>
+        <w:tabs>
+          <w:tab w:val="num" w:pos="5760"/>
+        </w:tabs>
+        <w:ind w:left="5760" w:hanging="360"/>
+      </w:pPr>
+    </w:lvl>
+    <w:lvl w:ilvl="8" w:tentative="1">
+      <w:start w:val="1"/>
+      <w:numFmt w:val="decimal"/>
+      <w:lvlText w:val="%9."/>
+      <w:lvlJc w:val="left"/>
+      <w:pPr>
+        <w:tabs>
+          <w:tab w:val="num" w:pos="6480"/>
+        </w:tabs>
+        <w:ind w:left="6480" w:hanging="360"/>
+      </w:pPr>
+    </w:lvl>
+  </w:abstractNum>
+  <w:abstractNum w:abstractNumId="12" w15:restartNumberingAfterBreak="0">
+    <w:nsid w:val="70251D3D"/>
+    <w:multiLevelType w:val="multilevel"/>
+    <w:tmpl w:val="DA2E9F82"/>
+    <w:lvl w:ilvl="0">
+      <w:start w:val="1"/>
+      <w:numFmt w:val="bullet"/>
+      <w:lvlText w:val=""/>
+      <w:lvlJc w:val="left"/>
+      <w:pPr>
+        <w:tabs>
+          <w:tab w:val="num" w:pos="720"/>
+        </w:tabs>
+        <w:ind w:left="720" w:hanging="360"/>
+      </w:pPr>
+      <w:rPr>
+        <w:rFonts w:ascii="Symbol" w:hAnsi="Symbol" w:hint="default"/>
+        <w:sz w:val="20"/>
+      </w:rPr>
+    </w:lvl>
+    <w:lvl w:ilvl="1">
+      <w:start w:val="1"/>
+      <w:numFmt w:val="bullet"/>
+      <w:lvlText w:val="o"/>
+      <w:lvlJc w:val="left"/>
+      <w:pPr>
+        <w:tabs>
+          <w:tab w:val="num" w:pos="1440"/>
+        </w:tabs>
+        <w:ind w:left="1440" w:hanging="360"/>
+      </w:pPr>
+      <w:rPr>
+        <w:rFonts w:ascii="Courier New" w:hAnsi="Courier New" w:hint="default"/>
+        <w:sz w:val="20"/>
+      </w:rPr>
+    </w:lvl>
+    <w:lvl w:ilvl="2" w:tentative="1">
+      <w:start w:val="1"/>
+      <w:numFmt w:val="bullet"/>
+      <w:lvlText w:val=""/>
+      <w:lvlJc w:val="left"/>
+      <w:pPr>
+        <w:tabs>
+          <w:tab w:val="num" w:pos="2160"/>
+        </w:tabs>
+        <w:ind w:left="2160" w:hanging="360"/>
+      </w:pPr>
+      <w:rPr>
+        <w:rFonts w:ascii="Wingdings" w:hAnsi="Wingdings" w:hint="default"/>
+        <w:sz w:val="20"/>
+      </w:rPr>
+    </w:lvl>
+    <w:lvl w:ilvl="3" w:tentative="1">
+      <w:start w:val="1"/>
+      <w:numFmt w:val="bullet"/>
+      <w:lvlText w:val=""/>
+      <w:lvlJc w:val="left"/>
+      <w:pPr>
+        <w:tabs>
+          <w:tab w:val="num" w:pos="2880"/>
+        </w:tabs>
+        <w:ind w:left="2880" w:hanging="360"/>
+      </w:pPr>
+      <w:rPr>
+        <w:rFonts w:ascii="Wingdings" w:hAnsi="Wingdings" w:hint="default"/>
+        <w:sz w:val="20"/>
+      </w:rPr>
+    </w:lvl>
+    <w:lvl w:ilvl="4" w:tentative="1">
+      <w:start w:val="1"/>
+      <w:numFmt w:val="bullet"/>
+      <w:lvlText w:val=""/>
+      <w:lvlJc w:val="left"/>
+      <w:pPr>
+        <w:tabs>
+          <w:tab w:val="num" w:pos="3600"/>
+        </w:tabs>
+        <w:ind w:left="3600" w:hanging="360"/>
+      </w:pPr>
+      <w:rPr>
+        <w:rFonts w:ascii="Wingdings" w:hAnsi="Wingdings" w:hint="default"/>
+        <w:sz w:val="20"/>
+      </w:rPr>
+    </w:lvl>
+    <w:lvl w:ilvl="5" w:tentative="1">
+      <w:start w:val="1"/>
+      <w:numFmt w:val="bullet"/>
+      <w:lvlText w:val=""/>
+      <w:lvlJc w:val="left"/>
+      <w:pPr>
+        <w:tabs>
+          <w:tab w:val="num" w:pos="4320"/>
+        </w:tabs>
+        <w:ind w:left="4320" w:hanging="360"/>
+      </w:pPr>
+      <w:rPr>
+        <w:rFonts w:ascii="Wingdings" w:hAnsi="Wingdings" w:hint="default"/>
+        <w:sz w:val="20"/>
+      </w:rPr>
+    </w:lvl>
+    <w:lvl w:ilvl="6" w:tentative="1">
+      <w:start w:val="1"/>
+      <w:numFmt w:val="bullet"/>
+      <w:lvlText w:val=""/>
+      <w:lvlJc w:val="left"/>
+      <w:pPr>
+        <w:tabs>
+          <w:tab w:val="num" w:pos="5040"/>
+        </w:tabs>
+        <w:ind w:left="5040" w:hanging="360"/>
+      </w:pPr>
+      <w:rPr>
+        <w:rFonts w:ascii="Wingdings" w:hAnsi="Wingdings" w:hint="default"/>
+        <w:sz w:val="20"/>
+      </w:rPr>
+    </w:lvl>
+    <w:lvl w:ilvl="7" w:tentative="1">
+      <w:start w:val="1"/>
+      <w:numFmt w:val="bullet"/>
+      <w:lvlText w:val=""/>
+      <w:lvlJc w:val="left"/>
+      <w:pPr>
+        <w:tabs>
+          <w:tab w:val="num" w:pos="5760"/>
+        </w:tabs>
+        <w:ind w:left="5760" w:hanging="360"/>
+      </w:pPr>
+      <w:rPr>
+        <w:rFonts w:ascii="Wingdings" w:hAnsi="Wingdings" w:hint="default"/>
+        <w:sz w:val="20"/>
+      </w:rPr>
+    </w:lvl>
+    <w:lvl w:ilvl="8" w:tentative="1">
+      <w:start w:val="1"/>
+      <w:numFmt w:val="bullet"/>
+      <w:lvlText w:val=""/>
+      <w:lvlJc w:val="left"/>
+      <w:pPr>
+        <w:tabs>
+          <w:tab w:val="num" w:pos="6480"/>
+        </w:tabs>
+        <w:ind w:left="6480" w:hanging="360"/>
+      </w:pPr>
+      <w:rPr>
+        <w:rFonts w:ascii="Wingdings" w:hAnsi="Wingdings" w:hint="default"/>
+        <w:sz w:val="20"/>
+      </w:rPr>
+    </w:lvl>
+  </w:abstractNum>
   <w:num w:numId="1">
+    <w:abstractNumId w:val="5"/>
+  </w:num>
+  <w:num w:numId="2">
+    <w:abstractNumId w:val="7"/>
+  </w:num>
+  <w:num w:numId="3">
+    <w:abstractNumId w:val="4"/>
+  </w:num>
+  <w:num w:numId="4">
+    <w:abstractNumId w:val="9"/>
+  </w:num>
+  <w:num w:numId="5">
+    <w:abstractNumId w:val="6"/>
+  </w:num>
+  <w:num w:numId="6">
+    <w:abstractNumId w:val="3"/>
+  </w:num>
+  <w:num w:numId="7">
     <w:abstractNumId w:val="1"/>
   </w:num>
-  <w:num w:numId="2">
+  <w:num w:numId="8">
+    <w:abstractNumId w:val="0"/>
+  </w:num>
+  <w:num w:numId="9">
+    <w:abstractNumId w:val="8"/>
+  </w:num>
+  <w:num w:numId="10">
+    <w:abstractNumId w:val="10"/>
+  </w:num>
+  <w:num w:numId="11">
+    <w:abstractNumId w:val="12"/>
+  </w:num>
+  <w:num w:numId="12">
+    <w:abstractNumId w:val="11"/>
+  </w:num>
+  <w:num w:numId="13">
     <w:abstractNumId w:val="2"/>
-  </w:num>
-  <w:num w:numId="3">
-    <w:abstractNumId w:val="0"/>
   </w:num>
 </w:numbering>
 </file>
@@ -3186,6 +7933,29 @@
       <w:lang w:bidi="hi-IN"/>
     </w:rPr>
   </w:style>
+  <w:style w:type="paragraph" w:styleId="Heading4">
+    <w:name w:val="heading 4"/>
+    <w:basedOn w:val="Normal"/>
+    <w:next w:val="Normal"/>
+    <w:link w:val="Heading4Char"/>
+    <w:uiPriority w:val="9"/>
+    <w:semiHidden/>
+    <w:unhideWhenUsed/>
+    <w:qFormat/>
+    <w:rsid w:val="00722B7F"/>
+    <w:pPr>
+      <w:keepNext/>
+      <w:keepLines/>
+      <w:spacing w:before="40" w:after="0"/>
+      <w:outlineLvl w:val="3"/>
+    </w:pPr>
+    <w:rPr>
+      <w:rFonts w:asciiTheme="majorHAnsi" w:eastAsiaTheme="majorEastAsia" w:hAnsiTheme="majorHAnsi" w:cstheme="majorBidi"/>
+      <w:i/>
+      <w:iCs/>
+      <w:color w:val="2E74B5" w:themeColor="accent1" w:themeShade="BF"/>
+    </w:rPr>
+  </w:style>
   <w:style w:type="character" w:default="1" w:styleId="DefaultParagraphFont">
     <w:name w:val="Default Paragraph Font"/>
     <w:uiPriority w:val="1"/>
@@ -3388,6 +8158,25 @@
     <w:name w:val="hljs-punctuation"/>
     <w:basedOn w:val="DefaultParagraphFont"/>
     <w:rsid w:val="0017518A"/>
+  </w:style>
+  <w:style w:type="character" w:customStyle="1" w:styleId="Heading4Char">
+    <w:name w:val="Heading 4 Char"/>
+    <w:basedOn w:val="DefaultParagraphFont"/>
+    <w:link w:val="Heading4"/>
+    <w:uiPriority w:val="9"/>
+    <w:semiHidden/>
+    <w:rsid w:val="00722B7F"/>
+    <w:rPr>
+      <w:rFonts w:asciiTheme="majorHAnsi" w:eastAsiaTheme="majorEastAsia" w:hAnsiTheme="majorHAnsi" w:cstheme="majorBidi"/>
+      <w:i/>
+      <w:iCs/>
+      <w:color w:val="2E74B5" w:themeColor="accent1" w:themeShade="BF"/>
+    </w:rPr>
+  </w:style>
+  <w:style w:type="character" w:customStyle="1" w:styleId="hljs-string">
+    <w:name w:val="hljs-string"/>
+    <w:basedOn w:val="DefaultParagraphFont"/>
+    <w:rsid w:val="00722B7F"/>
   </w:style>
 </w:styles>
 </file>

--- a/DSA notes/BFS.docx
+++ b/DSA notes/BFS.docx
@@ -2483,8 +2483,6 @@
           <w:lang w:bidi="hi-IN"/>
         </w:rPr>
       </w:pPr>
-      <w:bookmarkStart w:id="0" w:name="_GoBack"/>
-      <w:bookmarkEnd w:id="0"/>
     </w:p>
     <w:p>
       <w:pPr>
@@ -5654,6 +5652,2427 @@
           <w:lang w:bidi="hi-IN"/>
         </w:rPr>
       </w:pPr>
+    </w:p>
+    <w:p>
+      <w:pPr>
+        <w:pBdr>
+          <w:top w:val="wave" w:sz="6" w:space="1" w:color="auto"/>
+          <w:bottom w:val="wave" w:sz="6" w:space="1" w:color="auto"/>
+        </w:pBdr>
+      </w:pPr>
+    </w:p>
+    <w:p>
+      <w:pPr>
+        <w:pStyle w:val="NormalWeb"/>
+      </w:pPr>
+      <w:r>
+        <w:t xml:space="preserve">A </w:t>
+      </w:r>
+      <w:r>
+        <w:rPr>
+          <w:rStyle w:val="Strong"/>
+        </w:rPr>
+        <w:t>queue</w:t>
+      </w:r>
+      <w:r>
+        <w:t xml:space="preserve"> is a fundamental data structure in computer science that follows the </w:t>
+      </w:r>
+      <w:r>
+        <w:rPr>
+          <w:rStyle w:val="Strong"/>
+        </w:rPr>
+        <w:t>FIFO (First In, First Out)</w:t>
+      </w:r>
+      <w:r>
+        <w:t xml:space="preserve"> principle. This means that the first element added to the queue is the first one to be removed, just like a line of people waiting for a service.</w:t>
+      </w:r>
+    </w:p>
+    <w:p>
+      <w:r>
+        <w:pict>
+          <v:rect id="_x0000_i1039" style="width:0;height:1.5pt" o:hralign="center" o:hrstd="t" o:hr="t" fillcolor="#a0a0a0" stroked="f"/>
+        </w:pict>
+      </w:r>
+    </w:p>
+    <w:p>
+      <w:pPr>
+        <w:pStyle w:val="Heading2"/>
+        <w:rPr>
+          <w:color w:val="000000" w:themeColor="text1"/>
+        </w:rPr>
+      </w:pPr>
+      <w:r>
+        <w:rPr>
+          <w:rStyle w:val="Strong"/>
+          <w:color w:val="000000" w:themeColor="text1"/>
+        </w:rPr>
+        <w:t>Key Characteristics of a Queue</w:t>
+      </w:r>
+    </w:p>
+    <w:p>
+      <w:pPr>
+        <w:pStyle w:val="NormalWeb"/>
+        <w:numPr>
+          <w:ilvl w:val="0"/>
+          <w:numId w:val="14"/>
+        </w:numPr>
+      </w:pPr>
+      <w:r>
+        <w:rPr>
+          <w:rStyle w:val="Strong"/>
+        </w:rPr>
+        <w:t>FIFO</w:t>
+      </w:r>
+      <w:r>
+        <w:t>:</w:t>
+      </w:r>
+    </w:p>
+    <w:p>
+      <w:pPr>
+        <w:numPr>
+          <w:ilvl w:val="1"/>
+          <w:numId w:val="17"/>
+        </w:numPr>
+        <w:spacing w:before="100" w:beforeAutospacing="1" w:after="100" w:afterAutospacing="1" w:line="240" w:lineRule="auto"/>
+      </w:pPr>
+      <w:r>
+        <w:rPr>
+          <w:highlight w:val="yellow"/>
+        </w:rPr>
+        <w:t>The first item added is the first one removed</w:t>
+      </w:r>
+      <w:r>
+        <w:t>.</w:t>
+      </w:r>
+    </w:p>
+    <w:p>
+      <w:pPr>
+        <w:numPr>
+          <w:ilvl w:val="1"/>
+          <w:numId w:val="17"/>
+        </w:numPr>
+        <w:spacing w:before="100" w:beforeAutospacing="1" w:after="100" w:afterAutospacing="1" w:line="240" w:lineRule="auto"/>
+      </w:pPr>
+      <w:r>
+        <w:t xml:space="preserve">For example, if elements are added in this order: </w:t>
+      </w:r>
+      <w:r>
+        <w:rPr>
+          <w:rStyle w:val="HTMLCode"/>
+          <w:rFonts w:eastAsiaTheme="minorHAnsi"/>
+        </w:rPr>
+        <w:t>A -&gt; B -&gt; C</w:t>
+      </w:r>
+      <w:r>
+        <w:t xml:space="preserve">, they will be removed in the same order: </w:t>
+      </w:r>
+      <w:r>
+        <w:rPr>
+          <w:rStyle w:val="HTMLCode"/>
+          <w:rFonts w:eastAsiaTheme="minorHAnsi"/>
+        </w:rPr>
+        <w:t>A -&gt; B -&gt; C</w:t>
+      </w:r>
+      <w:r>
+        <w:t>.</w:t>
+      </w:r>
+    </w:p>
+    <w:p>
+      <w:pPr>
+        <w:pStyle w:val="NormalWeb"/>
+        <w:numPr>
+          <w:ilvl w:val="0"/>
+          <w:numId w:val="14"/>
+        </w:numPr>
+      </w:pPr>
+      <w:r>
+        <w:rPr>
+          <w:rStyle w:val="Strong"/>
+        </w:rPr>
+        <w:t>Two Main Operations</w:t>
+      </w:r>
+      <w:r>
+        <w:t>:</w:t>
+      </w:r>
+    </w:p>
+    <w:p>
+      <w:pPr>
+        <w:numPr>
+          <w:ilvl w:val="1"/>
+          <w:numId w:val="18"/>
+        </w:numPr>
+        <w:spacing w:before="100" w:beforeAutospacing="1" w:after="100" w:afterAutospacing="1" w:line="240" w:lineRule="auto"/>
+      </w:pPr>
+      <w:proofErr w:type="spellStart"/>
+      <w:r>
+        <w:rPr>
+          <w:rStyle w:val="Strong"/>
+        </w:rPr>
+        <w:t>Enqueue</w:t>
+      </w:r>
+      <w:proofErr w:type="spellEnd"/>
+      <w:r>
+        <w:t>: Add an item to the rear (end) of the queue.</w:t>
+      </w:r>
+    </w:p>
+    <w:p>
+      <w:pPr>
+        <w:numPr>
+          <w:ilvl w:val="1"/>
+          <w:numId w:val="18"/>
+        </w:numPr>
+        <w:spacing w:before="100" w:beforeAutospacing="1" w:after="100" w:afterAutospacing="1" w:line="240" w:lineRule="auto"/>
+      </w:pPr>
+      <w:proofErr w:type="spellStart"/>
+      <w:r>
+        <w:rPr>
+          <w:rStyle w:val="Strong"/>
+        </w:rPr>
+        <w:t>Dequeue</w:t>
+      </w:r>
+      <w:proofErr w:type="spellEnd"/>
+      <w:r>
+        <w:t>: Remove an item from the front of the queue.</w:t>
+      </w:r>
+    </w:p>
+    <w:p>
+      <w:pPr>
+        <w:pStyle w:val="NormalWeb"/>
+        <w:numPr>
+          <w:ilvl w:val="0"/>
+          <w:numId w:val="14"/>
+        </w:numPr>
+      </w:pPr>
+      <w:r>
+        <w:rPr>
+          <w:rStyle w:val="Strong"/>
+        </w:rPr>
+        <w:t>Usage</w:t>
+      </w:r>
+      <w:r>
+        <w:t>:</w:t>
+      </w:r>
+    </w:p>
+    <w:p>
+      <w:pPr>
+        <w:numPr>
+          <w:ilvl w:val="1"/>
+          <w:numId w:val="19"/>
+        </w:numPr>
+        <w:spacing w:before="100" w:beforeAutospacing="1" w:after="100" w:afterAutospacing="1" w:line="240" w:lineRule="auto"/>
+      </w:pPr>
+      <w:r>
+        <w:t>Queues are widely used in scenarios like:</w:t>
+      </w:r>
+    </w:p>
+    <w:p>
+      <w:pPr>
+        <w:numPr>
+          <w:ilvl w:val="2"/>
+          <w:numId w:val="20"/>
+        </w:numPr>
+        <w:spacing w:before="100" w:beforeAutospacing="1" w:after="100" w:afterAutospacing="1" w:line="240" w:lineRule="auto"/>
+      </w:pPr>
+      <w:r>
+        <w:rPr>
+          <w:highlight w:val="yellow"/>
+        </w:rPr>
+        <w:t>Task scheduling</w:t>
+      </w:r>
+      <w:r>
+        <w:t>.</w:t>
+      </w:r>
+    </w:p>
+    <w:p>
+      <w:pPr>
+        <w:numPr>
+          <w:ilvl w:val="2"/>
+          <w:numId w:val="20"/>
+        </w:numPr>
+        <w:spacing w:before="100" w:beforeAutospacing="1" w:after="100" w:afterAutospacing="1" w:line="240" w:lineRule="auto"/>
+      </w:pPr>
+      <w:r>
+        <w:rPr>
+          <w:highlight w:val="yellow"/>
+        </w:rPr>
+        <w:t>Breadth-First Search (BFS) in graphs</w:t>
+      </w:r>
+      <w:r>
+        <w:t>.</w:t>
+      </w:r>
+    </w:p>
+    <w:p>
+      <w:pPr>
+        <w:numPr>
+          <w:ilvl w:val="2"/>
+          <w:numId w:val="20"/>
+        </w:numPr>
+        <w:spacing w:before="100" w:beforeAutospacing="1" w:after="100" w:afterAutospacing="1" w:line="240" w:lineRule="auto"/>
+      </w:pPr>
+      <w:r>
+        <w:rPr>
+          <w:highlight w:val="yellow"/>
+        </w:rPr>
+        <w:t>Managing requests in servers</w:t>
+      </w:r>
+      <w:r>
+        <w:t>.</w:t>
+      </w:r>
+    </w:p>
+    <w:p>
+      <w:pPr>
+        <w:spacing w:after="0"/>
+      </w:pPr>
+      <w:r>
+        <w:pict>
+          <v:rect id="_x0000_i1040" style="width:0;height:1.5pt" o:hralign="center" o:hrstd="t" o:hr="t" fillcolor="#a0a0a0" stroked="f"/>
+        </w:pict>
+      </w:r>
+    </w:p>
+    <w:p>
+      <w:pPr>
+        <w:pStyle w:val="Heading2"/>
+      </w:pPr>
+      <w:r>
+        <w:rPr>
+          <w:rStyle w:val="Strong"/>
+          <w:b w:val="0"/>
+          <w:bCs w:val="0"/>
+        </w:rPr>
+        <w:t>Queue in Python</w:t>
+      </w:r>
+    </w:p>
+    <w:p>
+      <w:pPr>
+        <w:pStyle w:val="NormalWeb"/>
+      </w:pPr>
+      <w:r>
+        <w:t xml:space="preserve">Python provides the </w:t>
+      </w:r>
+      <w:proofErr w:type="spellStart"/>
+      <w:r>
+        <w:rPr>
+          <w:rStyle w:val="HTMLCode"/>
+          <w:highlight w:val="cyan"/>
+        </w:rPr>
+        <w:t>collections.deque</w:t>
+      </w:r>
+      <w:proofErr w:type="spellEnd"/>
+      <w:r>
+        <w:t xml:space="preserve"> module for implementing queues efficiently.</w:t>
+      </w:r>
+    </w:p>
+    <w:p>
+      <w:pPr>
+        <w:pStyle w:val="Heading3"/>
+      </w:pPr>
+      <w:r>
+        <w:t>Creating a Queue:</w:t>
+      </w:r>
+    </w:p>
+    <w:p>
+      <w:pPr>
+        <w:pStyle w:val="HTMLPreformatted"/>
+      </w:pPr>
+    </w:p>
+    <w:p>
+      <w:pPr>
+        <w:pStyle w:val="HTMLPreformatted"/>
+      </w:pPr>
+    </w:p>
+    <w:p>
+      <w:pPr>
+        <w:pStyle w:val="HTMLPreformatted"/>
+        <w:rPr>
+          <w:rStyle w:val="HTMLCode"/>
+        </w:rPr>
+      </w:pPr>
+      <w:bookmarkStart w:id="0" w:name="_GoBack"/>
+      <w:bookmarkEnd w:id="0"/>
+      <w:r>
+        <w:rPr>
+          <w:rStyle w:val="hljs-keyword"/>
+        </w:rPr>
+        <w:t>from</w:t>
+      </w:r>
+      <w:r>
+        <w:rPr>
+          <w:rStyle w:val="HTMLCode"/>
+        </w:rPr>
+        <w:t xml:space="preserve"> collections </w:t>
+      </w:r>
+      <w:r>
+        <w:rPr>
+          <w:rStyle w:val="hljs-keyword"/>
+        </w:rPr>
+        <w:t>import</w:t>
+      </w:r>
+      <w:r>
+        <w:rPr>
+          <w:rStyle w:val="HTMLCode"/>
+        </w:rPr>
+        <w:t xml:space="preserve"> </w:t>
+      </w:r>
+      <w:proofErr w:type="spellStart"/>
+      <w:r>
+        <w:rPr>
+          <w:rStyle w:val="HTMLCode"/>
+        </w:rPr>
+        <w:t>deque</w:t>
+      </w:r>
+      <w:proofErr w:type="spellEnd"/>
+    </w:p>
+    <w:p>
+      <w:pPr>
+        <w:pStyle w:val="HTMLPreformatted"/>
+        <w:rPr>
+          <w:rStyle w:val="HTMLCode"/>
+        </w:rPr>
+      </w:pPr>
+    </w:p>
+    <w:p>
+      <w:pPr>
+        <w:pStyle w:val="HTMLPreformatted"/>
+        <w:rPr>
+          <w:rStyle w:val="HTMLCode"/>
+        </w:rPr>
+      </w:pPr>
+      <w:r>
+        <w:rPr>
+          <w:rStyle w:val="hljs-comment"/>
+        </w:rPr>
+        <w:lastRenderedPageBreak/>
+        <w:t># Create a queue</w:t>
+      </w:r>
+    </w:p>
+    <w:p>
+      <w:pPr>
+        <w:pStyle w:val="HTMLPreformatted"/>
+        <w:rPr>
+          <w:rStyle w:val="HTMLCode"/>
+        </w:rPr>
+      </w:pPr>
+      <w:proofErr w:type="gramStart"/>
+      <w:r>
+        <w:rPr>
+          <w:rStyle w:val="HTMLCode"/>
+        </w:rPr>
+        <w:t>queue</w:t>
+      </w:r>
+      <w:proofErr w:type="gramEnd"/>
+      <w:r>
+        <w:rPr>
+          <w:rStyle w:val="HTMLCode"/>
+        </w:rPr>
+        <w:t xml:space="preserve"> = </w:t>
+      </w:r>
+      <w:proofErr w:type="spellStart"/>
+      <w:r>
+        <w:rPr>
+          <w:rStyle w:val="HTMLCode"/>
+        </w:rPr>
+        <w:t>deque</w:t>
+      </w:r>
+      <w:proofErr w:type="spellEnd"/>
+      <w:r>
+        <w:rPr>
+          <w:rStyle w:val="HTMLCode"/>
+        </w:rPr>
+        <w:t>()</w:t>
+      </w:r>
+    </w:p>
+    <w:p>
+      <w:pPr>
+        <w:pStyle w:val="HTMLPreformatted"/>
+        <w:rPr>
+          <w:rStyle w:val="HTMLCode"/>
+        </w:rPr>
+      </w:pPr>
+    </w:p>
+    <w:p>
+      <w:pPr>
+        <w:pStyle w:val="HTMLPreformatted"/>
+        <w:rPr>
+          <w:rStyle w:val="HTMLCode"/>
+        </w:rPr>
+      </w:pPr>
+      <w:r>
+        <w:rPr>
+          <w:rStyle w:val="hljs-comment"/>
+        </w:rPr>
+        <w:t xml:space="preserve"># </w:t>
+      </w:r>
+      <w:proofErr w:type="spellStart"/>
+      <w:r>
+        <w:rPr>
+          <w:rStyle w:val="hljs-comment"/>
+        </w:rPr>
+        <w:t>Enqueue</w:t>
+      </w:r>
+      <w:proofErr w:type="spellEnd"/>
+      <w:r>
+        <w:rPr>
+          <w:rStyle w:val="hljs-comment"/>
+        </w:rPr>
+        <w:t xml:space="preserve"> operation (add elements)</w:t>
+      </w:r>
+    </w:p>
+    <w:p>
+      <w:pPr>
+        <w:pStyle w:val="HTMLPreformatted"/>
+        <w:rPr>
+          <w:rStyle w:val="HTMLCode"/>
+        </w:rPr>
+      </w:pPr>
+      <w:proofErr w:type="spellStart"/>
+      <w:proofErr w:type="gramStart"/>
+      <w:r>
+        <w:rPr>
+          <w:rStyle w:val="HTMLCode"/>
+        </w:rPr>
+        <w:t>queue.append</w:t>
+      </w:r>
+      <w:proofErr w:type="spellEnd"/>
+      <w:r>
+        <w:rPr>
+          <w:rStyle w:val="HTMLCode"/>
+        </w:rPr>
+        <w:t>(</w:t>
+      </w:r>
+      <w:proofErr w:type="gramEnd"/>
+      <w:r>
+        <w:rPr>
+          <w:rStyle w:val="hljs-string"/>
+        </w:rPr>
+        <w:t>'A'</w:t>
+      </w:r>
+      <w:r>
+        <w:rPr>
+          <w:rStyle w:val="HTMLCode"/>
+        </w:rPr>
+        <w:t>)</w:t>
+      </w:r>
+    </w:p>
+    <w:p>
+      <w:pPr>
+        <w:pStyle w:val="HTMLPreformatted"/>
+        <w:rPr>
+          <w:rStyle w:val="HTMLCode"/>
+        </w:rPr>
+      </w:pPr>
+      <w:proofErr w:type="spellStart"/>
+      <w:proofErr w:type="gramStart"/>
+      <w:r>
+        <w:rPr>
+          <w:rStyle w:val="HTMLCode"/>
+        </w:rPr>
+        <w:t>queue.append</w:t>
+      </w:r>
+      <w:proofErr w:type="spellEnd"/>
+      <w:r>
+        <w:rPr>
+          <w:rStyle w:val="HTMLCode"/>
+        </w:rPr>
+        <w:t>(</w:t>
+      </w:r>
+      <w:proofErr w:type="gramEnd"/>
+      <w:r>
+        <w:rPr>
+          <w:rStyle w:val="hljs-string"/>
+        </w:rPr>
+        <w:t>'B'</w:t>
+      </w:r>
+      <w:r>
+        <w:rPr>
+          <w:rStyle w:val="HTMLCode"/>
+        </w:rPr>
+        <w:t>)</w:t>
+      </w:r>
+    </w:p>
+    <w:p>
+      <w:pPr>
+        <w:pStyle w:val="HTMLPreformatted"/>
+        <w:rPr>
+          <w:rStyle w:val="HTMLCode"/>
+        </w:rPr>
+      </w:pPr>
+      <w:proofErr w:type="spellStart"/>
+      <w:proofErr w:type="gramStart"/>
+      <w:r>
+        <w:rPr>
+          <w:rStyle w:val="HTMLCode"/>
+        </w:rPr>
+        <w:t>queue.append</w:t>
+      </w:r>
+      <w:proofErr w:type="spellEnd"/>
+      <w:r>
+        <w:rPr>
+          <w:rStyle w:val="HTMLCode"/>
+        </w:rPr>
+        <w:t>(</w:t>
+      </w:r>
+      <w:proofErr w:type="gramEnd"/>
+      <w:r>
+        <w:rPr>
+          <w:rStyle w:val="hljs-string"/>
+        </w:rPr>
+        <w:t>'C'</w:t>
+      </w:r>
+      <w:r>
+        <w:rPr>
+          <w:rStyle w:val="HTMLCode"/>
+        </w:rPr>
+        <w:t>)</w:t>
+      </w:r>
+    </w:p>
+    <w:p>
+      <w:pPr>
+        <w:pStyle w:val="HTMLPreformatted"/>
+        <w:rPr>
+          <w:rStyle w:val="HTMLCode"/>
+        </w:rPr>
+      </w:pPr>
+      <w:proofErr w:type="gramStart"/>
+      <w:r>
+        <w:rPr>
+          <w:rStyle w:val="hljs-builtin"/>
+        </w:rPr>
+        <w:t>print</w:t>
+      </w:r>
+      <w:r>
+        <w:rPr>
+          <w:rStyle w:val="HTMLCode"/>
+        </w:rPr>
+        <w:t>(</w:t>
+      </w:r>
+      <w:proofErr w:type="gramEnd"/>
+      <w:r>
+        <w:rPr>
+          <w:rStyle w:val="hljs-string"/>
+        </w:rPr>
+        <w:t xml:space="preserve">"Queue after </w:t>
+      </w:r>
+      <w:proofErr w:type="spellStart"/>
+      <w:r>
+        <w:rPr>
+          <w:rStyle w:val="hljs-string"/>
+        </w:rPr>
+        <w:t>enqueue</w:t>
+      </w:r>
+      <w:proofErr w:type="spellEnd"/>
+      <w:r>
+        <w:rPr>
+          <w:rStyle w:val="hljs-string"/>
+        </w:rPr>
+        <w:t>:"</w:t>
+      </w:r>
+      <w:r>
+        <w:rPr>
+          <w:rStyle w:val="HTMLCode"/>
+        </w:rPr>
+        <w:t xml:space="preserve">, queue)  </w:t>
+      </w:r>
+      <w:r>
+        <w:rPr>
+          <w:rStyle w:val="hljs-comment"/>
+        </w:rPr>
+        <w:t xml:space="preserve"># Output: </w:t>
+      </w:r>
+      <w:proofErr w:type="spellStart"/>
+      <w:r>
+        <w:rPr>
+          <w:rStyle w:val="hljs-comment"/>
+        </w:rPr>
+        <w:t>deque</w:t>
+      </w:r>
+      <w:proofErr w:type="spellEnd"/>
+      <w:r>
+        <w:rPr>
+          <w:rStyle w:val="hljs-comment"/>
+        </w:rPr>
+        <w:t>(['A', 'B', 'C'])</w:t>
+      </w:r>
+    </w:p>
+    <w:p>
+      <w:pPr>
+        <w:pStyle w:val="HTMLPreformatted"/>
+        <w:rPr>
+          <w:rStyle w:val="HTMLCode"/>
+        </w:rPr>
+      </w:pPr>
+    </w:p>
+    <w:p>
+      <w:pPr>
+        <w:pStyle w:val="HTMLPreformatted"/>
+        <w:rPr>
+          <w:rStyle w:val="HTMLCode"/>
+        </w:rPr>
+      </w:pPr>
+      <w:r>
+        <w:rPr>
+          <w:rStyle w:val="hljs-comment"/>
+        </w:rPr>
+        <w:t xml:space="preserve"># </w:t>
+      </w:r>
+      <w:proofErr w:type="spellStart"/>
+      <w:proofErr w:type="gramStart"/>
+      <w:r>
+        <w:rPr>
+          <w:rStyle w:val="hljs-comment"/>
+        </w:rPr>
+        <w:t>Dequeue</w:t>
+      </w:r>
+      <w:proofErr w:type="spellEnd"/>
+      <w:proofErr w:type="gramEnd"/>
+      <w:r>
+        <w:rPr>
+          <w:rStyle w:val="hljs-comment"/>
+        </w:rPr>
+        <w:t xml:space="preserve"> operation (remove elements)</w:t>
+      </w:r>
+    </w:p>
+    <w:p>
+      <w:pPr>
+        <w:pStyle w:val="HTMLPreformatted"/>
+        <w:rPr>
+          <w:rStyle w:val="HTMLCode"/>
+        </w:rPr>
+      </w:pPr>
+      <w:proofErr w:type="gramStart"/>
+      <w:r>
+        <w:rPr>
+          <w:rStyle w:val="HTMLCode"/>
+        </w:rPr>
+        <w:t>element</w:t>
+      </w:r>
+      <w:proofErr w:type="gramEnd"/>
+      <w:r>
+        <w:rPr>
+          <w:rStyle w:val="HTMLCode"/>
+        </w:rPr>
+        <w:t xml:space="preserve"> = </w:t>
+      </w:r>
+      <w:proofErr w:type="spellStart"/>
+      <w:r>
+        <w:rPr>
+          <w:rStyle w:val="HTMLCode"/>
+        </w:rPr>
+        <w:t>queue.popleft</w:t>
+      </w:r>
+      <w:proofErr w:type="spellEnd"/>
+      <w:r>
+        <w:rPr>
+          <w:rStyle w:val="HTMLCode"/>
+        </w:rPr>
+        <w:t xml:space="preserve">()  </w:t>
+      </w:r>
+      <w:r>
+        <w:rPr>
+          <w:rStyle w:val="hljs-comment"/>
+        </w:rPr>
+        <w:t># Removes 'A'</w:t>
+      </w:r>
+    </w:p>
+    <w:p>
+      <w:pPr>
+        <w:pStyle w:val="HTMLPreformatted"/>
+        <w:rPr>
+          <w:rStyle w:val="HTMLCode"/>
+        </w:rPr>
+      </w:pPr>
+      <w:proofErr w:type="gramStart"/>
+      <w:r>
+        <w:rPr>
+          <w:rStyle w:val="hljs-builtin"/>
+        </w:rPr>
+        <w:t>print</w:t>
+      </w:r>
+      <w:r>
+        <w:rPr>
+          <w:rStyle w:val="HTMLCode"/>
+        </w:rPr>
+        <w:t>(</w:t>
+      </w:r>
+      <w:proofErr w:type="gramEnd"/>
+      <w:r>
+        <w:rPr>
+          <w:rStyle w:val="hljs-string"/>
+        </w:rPr>
+        <w:t>"</w:t>
+      </w:r>
+      <w:proofErr w:type="spellStart"/>
+      <w:r>
+        <w:rPr>
+          <w:rStyle w:val="hljs-string"/>
+        </w:rPr>
+        <w:t>Dequeued</w:t>
+      </w:r>
+      <w:proofErr w:type="spellEnd"/>
+      <w:r>
+        <w:rPr>
+          <w:rStyle w:val="hljs-string"/>
+        </w:rPr>
+        <w:t xml:space="preserve"> element:"</w:t>
+      </w:r>
+      <w:r>
+        <w:rPr>
+          <w:rStyle w:val="HTMLCode"/>
+        </w:rPr>
+        <w:t xml:space="preserve">, element)  </w:t>
+      </w:r>
+      <w:r>
+        <w:rPr>
+          <w:rStyle w:val="hljs-comment"/>
+        </w:rPr>
+        <w:t># Output: A</w:t>
+      </w:r>
+    </w:p>
+    <w:p>
+      <w:pPr>
+        <w:pStyle w:val="HTMLPreformatted"/>
+        <w:rPr>
+          <w:rStyle w:val="HTMLCode"/>
+        </w:rPr>
+      </w:pPr>
+      <w:proofErr w:type="gramStart"/>
+      <w:r>
+        <w:rPr>
+          <w:rStyle w:val="hljs-builtin"/>
+        </w:rPr>
+        <w:t>print</w:t>
+      </w:r>
+      <w:r>
+        <w:rPr>
+          <w:rStyle w:val="HTMLCode"/>
+        </w:rPr>
+        <w:t>(</w:t>
+      </w:r>
+      <w:proofErr w:type="gramEnd"/>
+      <w:r>
+        <w:rPr>
+          <w:rStyle w:val="hljs-string"/>
+        </w:rPr>
+        <w:t xml:space="preserve">"Queue after </w:t>
+      </w:r>
+      <w:proofErr w:type="spellStart"/>
+      <w:r>
+        <w:rPr>
+          <w:rStyle w:val="hljs-string"/>
+        </w:rPr>
+        <w:t>dequeue</w:t>
+      </w:r>
+      <w:proofErr w:type="spellEnd"/>
+      <w:r>
+        <w:rPr>
+          <w:rStyle w:val="hljs-string"/>
+        </w:rPr>
+        <w:t>:"</w:t>
+      </w:r>
+      <w:r>
+        <w:rPr>
+          <w:rStyle w:val="HTMLCode"/>
+        </w:rPr>
+        <w:t xml:space="preserve">, queue) </w:t>
+      </w:r>
+      <w:r>
+        <w:rPr>
+          <w:rStyle w:val="hljs-comment"/>
+        </w:rPr>
+        <w:t xml:space="preserve"># Output: </w:t>
+      </w:r>
+      <w:proofErr w:type="spellStart"/>
+      <w:r>
+        <w:rPr>
+          <w:rStyle w:val="hljs-comment"/>
+        </w:rPr>
+        <w:t>deque</w:t>
+      </w:r>
+      <w:proofErr w:type="spellEnd"/>
+      <w:r>
+        <w:rPr>
+          <w:rStyle w:val="hljs-comment"/>
+        </w:rPr>
+        <w:t>(['B', 'C'])</w:t>
+      </w:r>
+    </w:p>
+    <w:p>
+      <w:r>
+        <w:pict>
+          <v:rect id="_x0000_i1041" style="width:0;height:1.5pt" o:hralign="center" o:hrstd="t" o:hr="t" fillcolor="#a0a0a0" stroked="f"/>
+        </w:pict>
+      </w:r>
+    </w:p>
+    <w:p>
+      <w:pPr>
+        <w:pStyle w:val="Heading2"/>
+      </w:pPr>
+      <w:r>
+        <w:rPr>
+          <w:rStyle w:val="Strong"/>
+          <w:b w:val="0"/>
+          <w:bCs w:val="0"/>
+        </w:rPr>
+        <w:t>Operations and Their Functions</w:t>
+      </w:r>
+    </w:p>
+    <w:tbl>
+      <w:tblPr>
+        <w:tblW w:w="0" w:type="auto"/>
+        <w:tblCellSpacing w:w="15" w:type="dxa"/>
+        <w:tblCellMar>
+          <w:top w:w="15" w:type="dxa"/>
+          <w:left w:w="15" w:type="dxa"/>
+          <w:bottom w:w="15" w:type="dxa"/>
+          <w:right w:w="15" w:type="dxa"/>
+        </w:tblCellMar>
+        <w:tblLook w:val="04A0" w:firstRow="1" w:lastRow="0" w:firstColumn="1" w:lastColumn="0" w:noHBand="0" w:noVBand="1"/>
+      </w:tblPr>
+      <w:tblGrid>
+        <w:gridCol w:w="1233"/>
+        <w:gridCol w:w="2221"/>
+        <w:gridCol w:w="4291"/>
+      </w:tblGrid>
+      <w:tr>
+        <w:trPr>
+          <w:tblHeader/>
+          <w:tblCellSpacing w:w="15" w:type="dxa"/>
+        </w:trPr>
+        <w:tc>
+          <w:tcPr>
+            <w:tcW w:w="0" w:type="auto"/>
+            <w:vAlign w:val="center"/>
+            <w:hideMark/>
+          </w:tcPr>
+          <w:p>
+            <w:pPr>
+              <w:jc w:val="center"/>
+              <w:rPr>
+                <w:b/>
+                <w:bCs/>
+              </w:rPr>
+            </w:pPr>
+            <w:r>
+              <w:rPr>
+                <w:rStyle w:val="Strong"/>
+              </w:rPr>
+              <w:t>Operation</w:t>
+            </w:r>
+          </w:p>
+        </w:tc>
+        <w:tc>
+          <w:tcPr>
+            <w:tcW w:w="0" w:type="auto"/>
+            <w:vAlign w:val="center"/>
+            <w:hideMark/>
+          </w:tcPr>
+          <w:p>
+            <w:pPr>
+              <w:jc w:val="center"/>
+              <w:rPr>
+                <w:b/>
+                <w:bCs/>
+              </w:rPr>
+            </w:pPr>
+            <w:r>
+              <w:rPr>
+                <w:rStyle w:val="Strong"/>
+              </w:rPr>
+              <w:t>Python Function</w:t>
+            </w:r>
+          </w:p>
+        </w:tc>
+        <w:tc>
+          <w:tcPr>
+            <w:tcW w:w="0" w:type="auto"/>
+            <w:vAlign w:val="center"/>
+            <w:hideMark/>
+          </w:tcPr>
+          <w:p>
+            <w:pPr>
+              <w:jc w:val="center"/>
+              <w:rPr>
+                <w:b/>
+                <w:bCs/>
+              </w:rPr>
+            </w:pPr>
+            <w:r>
+              <w:rPr>
+                <w:rStyle w:val="Strong"/>
+              </w:rPr>
+              <w:t>Description</w:t>
+            </w:r>
+          </w:p>
+        </w:tc>
+      </w:tr>
+      <w:tr>
+        <w:trPr>
+          <w:tblCellSpacing w:w="15" w:type="dxa"/>
+        </w:trPr>
+        <w:tc>
+          <w:tcPr>
+            <w:tcW w:w="0" w:type="auto"/>
+            <w:vAlign w:val="center"/>
+            <w:hideMark/>
+          </w:tcPr>
+          <w:p>
+            <w:proofErr w:type="spellStart"/>
+            <w:r>
+              <w:t>Enqueue</w:t>
+            </w:r>
+            <w:proofErr w:type="spellEnd"/>
+          </w:p>
+        </w:tc>
+        <w:tc>
+          <w:tcPr>
+            <w:tcW w:w="0" w:type="auto"/>
+            <w:vAlign w:val="center"/>
+            <w:hideMark/>
+          </w:tcPr>
+          <w:p>
+            <w:proofErr w:type="spellStart"/>
+            <w:r>
+              <w:rPr>
+                <w:rStyle w:val="HTMLCode"/>
+                <w:rFonts w:eastAsiaTheme="minorHAnsi"/>
+              </w:rPr>
+              <w:t>queue.append</w:t>
+            </w:r>
+            <w:proofErr w:type="spellEnd"/>
+            <w:r>
+              <w:rPr>
+                <w:rStyle w:val="HTMLCode"/>
+                <w:rFonts w:eastAsiaTheme="minorHAnsi"/>
+              </w:rPr>
+              <w:t>(item)</w:t>
+            </w:r>
+          </w:p>
+        </w:tc>
+        <w:tc>
+          <w:tcPr>
+            <w:tcW w:w="0" w:type="auto"/>
+            <w:vAlign w:val="center"/>
+            <w:hideMark/>
+          </w:tcPr>
+          <w:p>
+            <w:r>
+              <w:t>Adds an element to the end of the queue.</w:t>
+            </w:r>
+          </w:p>
+        </w:tc>
+      </w:tr>
+      <w:tr>
+        <w:trPr>
+          <w:tblCellSpacing w:w="15" w:type="dxa"/>
+        </w:trPr>
+        <w:tc>
+          <w:tcPr>
+            <w:tcW w:w="0" w:type="auto"/>
+            <w:vAlign w:val="center"/>
+            <w:hideMark/>
+          </w:tcPr>
+          <w:p>
+            <w:proofErr w:type="spellStart"/>
+            <w:r>
+              <w:t>Dequeue</w:t>
+            </w:r>
+            <w:proofErr w:type="spellEnd"/>
+          </w:p>
+        </w:tc>
+        <w:tc>
+          <w:tcPr>
+            <w:tcW w:w="0" w:type="auto"/>
+            <w:vAlign w:val="center"/>
+            <w:hideMark/>
+          </w:tcPr>
+          <w:p>
+            <w:proofErr w:type="spellStart"/>
+            <w:r>
+              <w:rPr>
+                <w:rStyle w:val="HTMLCode"/>
+                <w:rFonts w:eastAsiaTheme="minorHAnsi"/>
+              </w:rPr>
+              <w:t>queue.popleft</w:t>
+            </w:r>
+            <w:proofErr w:type="spellEnd"/>
+            <w:r>
+              <w:rPr>
+                <w:rStyle w:val="HTMLCode"/>
+                <w:rFonts w:eastAsiaTheme="minorHAnsi"/>
+              </w:rPr>
+              <w:t>()</w:t>
+            </w:r>
+          </w:p>
+        </w:tc>
+        <w:tc>
+          <w:tcPr>
+            <w:tcW w:w="0" w:type="auto"/>
+            <w:vAlign w:val="center"/>
+            <w:hideMark/>
+          </w:tcPr>
+          <w:p>
+            <w:r>
+              <w:t>Removes and returns the element at the front.</w:t>
+            </w:r>
+          </w:p>
+        </w:tc>
+      </w:tr>
+      <w:tr>
+        <w:trPr>
+          <w:tblCellSpacing w:w="15" w:type="dxa"/>
+        </w:trPr>
+        <w:tc>
+          <w:tcPr>
+            <w:tcW w:w="0" w:type="auto"/>
+            <w:vAlign w:val="center"/>
+            <w:hideMark/>
+          </w:tcPr>
+          <w:p>
+            <w:r>
+              <w:t>Peek</w:t>
+            </w:r>
+          </w:p>
+        </w:tc>
+        <w:tc>
+          <w:tcPr>
+            <w:tcW w:w="0" w:type="auto"/>
+            <w:vAlign w:val="center"/>
+            <w:hideMark/>
+          </w:tcPr>
+          <w:p>
+            <w:r>
+              <w:rPr>
+                <w:rStyle w:val="HTMLCode"/>
+                <w:rFonts w:eastAsiaTheme="minorHAnsi"/>
+              </w:rPr>
+              <w:t>queue[0]</w:t>
+            </w:r>
+          </w:p>
+        </w:tc>
+        <w:tc>
+          <w:tcPr>
+            <w:tcW w:w="0" w:type="auto"/>
+            <w:vAlign w:val="center"/>
+            <w:hideMark/>
+          </w:tcPr>
+          <w:p>
+            <w:r>
+              <w:t>Returns the front element without removing it.</w:t>
+            </w:r>
+          </w:p>
+        </w:tc>
+      </w:tr>
+      <w:tr>
+        <w:trPr>
+          <w:tblCellSpacing w:w="15" w:type="dxa"/>
+        </w:trPr>
+        <w:tc>
+          <w:tcPr>
+            <w:tcW w:w="0" w:type="auto"/>
+            <w:vAlign w:val="center"/>
+            <w:hideMark/>
+          </w:tcPr>
+          <w:p>
+            <w:r>
+              <w:t>Check Empty</w:t>
+            </w:r>
+          </w:p>
+        </w:tc>
+        <w:tc>
+          <w:tcPr>
+            <w:tcW w:w="0" w:type="auto"/>
+            <w:vAlign w:val="center"/>
+            <w:hideMark/>
+          </w:tcPr>
+          <w:p>
+            <w:proofErr w:type="spellStart"/>
+            <w:r>
+              <w:rPr>
+                <w:rStyle w:val="HTMLCode"/>
+                <w:rFonts w:eastAsiaTheme="minorHAnsi"/>
+              </w:rPr>
+              <w:t>len</w:t>
+            </w:r>
+            <w:proofErr w:type="spellEnd"/>
+            <w:r>
+              <w:rPr>
+                <w:rStyle w:val="HTMLCode"/>
+                <w:rFonts w:eastAsiaTheme="minorHAnsi"/>
+              </w:rPr>
+              <w:t>(queue) == 0</w:t>
+            </w:r>
+          </w:p>
+        </w:tc>
+        <w:tc>
+          <w:tcPr>
+            <w:tcW w:w="0" w:type="auto"/>
+            <w:vAlign w:val="center"/>
+            <w:hideMark/>
+          </w:tcPr>
+          <w:p>
+            <w:r>
+              <w:t>Checks if the queue is empty.</w:t>
+            </w:r>
+          </w:p>
+        </w:tc>
+      </w:tr>
+    </w:tbl>
+    <w:p>
+      <w:r>
+        <w:pict>
+          <v:rect id="_x0000_i1042" style="width:0;height:1.5pt" o:hralign="center" o:hrstd="t" o:hr="t" fillcolor="#a0a0a0" stroked="f"/>
+        </w:pict>
+      </w:r>
+    </w:p>
+    <w:p>
+      <w:pPr>
+        <w:pStyle w:val="Heading2"/>
+      </w:pPr>
+      <w:r>
+        <w:rPr>
+          <w:rStyle w:val="Strong"/>
+          <w:b w:val="0"/>
+          <w:bCs w:val="0"/>
+        </w:rPr>
+        <w:t>Queue in BFS</w:t>
+      </w:r>
+    </w:p>
+    <w:p>
+      <w:pPr>
+        <w:pStyle w:val="NormalWeb"/>
+      </w:pPr>
+      <w:r>
+        <w:t xml:space="preserve">In </w:t>
+      </w:r>
+      <w:r>
+        <w:rPr>
+          <w:rStyle w:val="Strong"/>
+        </w:rPr>
+        <w:t>Breadth-First Search (BFS)</w:t>
+      </w:r>
+      <w:r>
+        <w:t>, the queue is used to explore nodes layer by layer (or level by level).</w:t>
+      </w:r>
+    </w:p>
+    <w:p>
+      <w:pPr>
+        <w:pStyle w:val="Heading3"/>
+      </w:pPr>
+      <w:r>
+        <w:t>Example of Queue in BFS:</w:t>
+      </w:r>
+    </w:p>
+    <w:p>
+      <w:pPr>
+        <w:numPr>
+          <w:ilvl w:val="0"/>
+          <w:numId w:val="15"/>
+        </w:numPr>
+        <w:spacing w:before="100" w:beforeAutospacing="1" w:after="100" w:afterAutospacing="1" w:line="240" w:lineRule="auto"/>
+      </w:pPr>
+      <w:r>
+        <w:t>Start by adding the starting node to the queue.</w:t>
+      </w:r>
+    </w:p>
+    <w:p>
+      <w:pPr>
+        <w:numPr>
+          <w:ilvl w:val="0"/>
+          <w:numId w:val="15"/>
+        </w:numPr>
+        <w:spacing w:before="100" w:beforeAutospacing="1" w:after="100" w:afterAutospacing="1" w:line="240" w:lineRule="auto"/>
+      </w:pPr>
+      <w:proofErr w:type="spellStart"/>
+      <w:r>
+        <w:t>Dequeue</w:t>
+      </w:r>
+      <w:proofErr w:type="spellEnd"/>
+      <w:r>
+        <w:t xml:space="preserve"> the node from the front.</w:t>
+      </w:r>
+    </w:p>
+    <w:p>
+      <w:pPr>
+        <w:numPr>
+          <w:ilvl w:val="0"/>
+          <w:numId w:val="15"/>
+        </w:numPr>
+        <w:spacing w:before="100" w:beforeAutospacing="1" w:after="100" w:afterAutospacing="1" w:line="240" w:lineRule="auto"/>
+      </w:pPr>
+      <w:proofErr w:type="spellStart"/>
+      <w:r>
+        <w:t>Enqueue</w:t>
+      </w:r>
+      <w:proofErr w:type="spellEnd"/>
+      <w:r>
+        <w:t xml:space="preserve"> its unvisited neighbors.</w:t>
+      </w:r>
+    </w:p>
+    <w:p>
+      <w:pPr>
+        <w:numPr>
+          <w:ilvl w:val="0"/>
+          <w:numId w:val="15"/>
+        </w:numPr>
+        <w:spacing w:before="100" w:beforeAutospacing="1" w:after="100" w:afterAutospacing="1" w:line="240" w:lineRule="auto"/>
+      </w:pPr>
+      <w:r>
+        <w:t>Repeat until the queue is empty.</w:t>
+      </w:r>
+    </w:p>
+    <w:p>
+      <w:pPr>
+        <w:pStyle w:val="Heading3"/>
+      </w:pPr>
+      <w:r>
+        <w:t>BFS Code Using Queue:</w:t>
+      </w:r>
+    </w:p>
+    <w:p>
+      <w:pPr>
+        <w:pStyle w:val="HTMLPreformatted"/>
+      </w:pPr>
+      <w:proofErr w:type="gramStart"/>
+      <w:r>
+        <w:t>python</w:t>
+      </w:r>
+      <w:proofErr w:type="gramEnd"/>
+    </w:p>
+    <w:p>
+      <w:pPr>
+        <w:pStyle w:val="HTMLPreformatted"/>
+      </w:pPr>
+      <w:r>
+        <w:t>Copy code</w:t>
+      </w:r>
+    </w:p>
+    <w:p>
+      <w:pPr>
+        <w:pStyle w:val="HTMLPreformatted"/>
+        <w:rPr>
+          <w:rStyle w:val="HTMLCode"/>
+        </w:rPr>
+      </w:pPr>
+      <w:proofErr w:type="gramStart"/>
+      <w:r>
+        <w:rPr>
+          <w:rStyle w:val="hljs-keyword"/>
+        </w:rPr>
+        <w:t>from</w:t>
+      </w:r>
+      <w:proofErr w:type="gramEnd"/>
+      <w:r>
+        <w:rPr>
+          <w:rStyle w:val="HTMLCode"/>
+        </w:rPr>
+        <w:t xml:space="preserve"> collections </w:t>
+      </w:r>
+      <w:r>
+        <w:rPr>
+          <w:rStyle w:val="hljs-keyword"/>
+        </w:rPr>
+        <w:t>import</w:t>
+      </w:r>
+      <w:r>
+        <w:rPr>
+          <w:rStyle w:val="HTMLCode"/>
+        </w:rPr>
+        <w:t xml:space="preserve"> </w:t>
+      </w:r>
+      <w:proofErr w:type="spellStart"/>
+      <w:r>
+        <w:rPr>
+          <w:rStyle w:val="HTMLCode"/>
+        </w:rPr>
+        <w:t>deque</w:t>
+      </w:r>
+      <w:proofErr w:type="spellEnd"/>
+    </w:p>
+    <w:p>
+      <w:pPr>
+        <w:pStyle w:val="HTMLPreformatted"/>
+        <w:rPr>
+          <w:rStyle w:val="HTMLCode"/>
+        </w:rPr>
+      </w:pPr>
+    </w:p>
+    <w:p>
+      <w:pPr>
+        <w:pStyle w:val="HTMLPreformatted"/>
+        <w:rPr>
+          <w:rStyle w:val="HTMLCode"/>
+        </w:rPr>
+      </w:pPr>
+      <w:proofErr w:type="spellStart"/>
+      <w:proofErr w:type="gramStart"/>
+      <w:r>
+        <w:rPr>
+          <w:rStyle w:val="hljs-keyword"/>
+        </w:rPr>
+        <w:t>def</w:t>
+      </w:r>
+      <w:proofErr w:type="spellEnd"/>
+      <w:proofErr w:type="gramEnd"/>
+      <w:r>
+        <w:rPr>
+          <w:rStyle w:val="HTMLCode"/>
+        </w:rPr>
+        <w:t xml:space="preserve"> </w:t>
+      </w:r>
+      <w:proofErr w:type="spellStart"/>
+      <w:r>
+        <w:rPr>
+          <w:rStyle w:val="hljs-title"/>
+        </w:rPr>
+        <w:t>bfs</w:t>
+      </w:r>
+      <w:proofErr w:type="spellEnd"/>
+      <w:r>
+        <w:rPr>
+          <w:rStyle w:val="HTMLCode"/>
+        </w:rPr>
+        <w:t>(</w:t>
+      </w:r>
+      <w:r>
+        <w:rPr>
+          <w:rStyle w:val="hljs-params"/>
+        </w:rPr>
+        <w:t>graph, start</w:t>
+      </w:r>
+      <w:r>
+        <w:rPr>
+          <w:rStyle w:val="HTMLCode"/>
+        </w:rPr>
+        <w:t>):</w:t>
+      </w:r>
+    </w:p>
+    <w:p>
+      <w:pPr>
+        <w:pStyle w:val="HTMLPreformatted"/>
+        <w:rPr>
+          <w:rStyle w:val="HTMLCode"/>
+        </w:rPr>
+      </w:pPr>
+      <w:r>
+        <w:rPr>
+          <w:rStyle w:val="HTMLCode"/>
+        </w:rPr>
+        <w:t xml:space="preserve">    </w:t>
+      </w:r>
+      <w:proofErr w:type="gramStart"/>
+      <w:r>
+        <w:rPr>
+          <w:rStyle w:val="HTMLCode"/>
+        </w:rPr>
+        <w:t>queue</w:t>
+      </w:r>
+      <w:proofErr w:type="gramEnd"/>
+      <w:r>
+        <w:rPr>
+          <w:rStyle w:val="HTMLCode"/>
+        </w:rPr>
+        <w:t xml:space="preserve"> = </w:t>
+      </w:r>
+      <w:proofErr w:type="spellStart"/>
+      <w:r>
+        <w:rPr>
+          <w:rStyle w:val="HTMLCode"/>
+        </w:rPr>
+        <w:t>deque</w:t>
+      </w:r>
+      <w:proofErr w:type="spellEnd"/>
+      <w:r>
+        <w:rPr>
+          <w:rStyle w:val="HTMLCode"/>
+        </w:rPr>
+        <w:t xml:space="preserve">([start])   </w:t>
+      </w:r>
+      <w:r>
+        <w:rPr>
+          <w:rStyle w:val="hljs-comment"/>
+        </w:rPr>
+        <w:t># Start with the first node in the queue</w:t>
+      </w:r>
+    </w:p>
+    <w:p>
+      <w:pPr>
+        <w:pStyle w:val="HTMLPreformatted"/>
+        <w:rPr>
+          <w:rStyle w:val="HTMLCode"/>
+        </w:rPr>
+      </w:pPr>
+      <w:r>
+        <w:rPr>
+          <w:rStyle w:val="HTMLCode"/>
+        </w:rPr>
+        <w:t xml:space="preserve">    </w:t>
+      </w:r>
+      <w:proofErr w:type="gramStart"/>
+      <w:r>
+        <w:rPr>
+          <w:rStyle w:val="HTMLCode"/>
+        </w:rPr>
+        <w:t>visited</w:t>
+      </w:r>
+      <w:proofErr w:type="gramEnd"/>
+      <w:r>
+        <w:rPr>
+          <w:rStyle w:val="HTMLCode"/>
+        </w:rPr>
+        <w:t xml:space="preserve"> = </w:t>
+      </w:r>
+      <w:r>
+        <w:rPr>
+          <w:rStyle w:val="hljs-builtin"/>
+        </w:rPr>
+        <w:t>set</w:t>
+      </w:r>
+      <w:r>
+        <w:rPr>
+          <w:rStyle w:val="HTMLCode"/>
+        </w:rPr>
+        <w:t xml:space="preserve">([start])   </w:t>
+      </w:r>
+      <w:r>
+        <w:rPr>
+          <w:rStyle w:val="hljs-comment"/>
+        </w:rPr>
+        <w:t># Mark the start node as visited</w:t>
+      </w:r>
+    </w:p>
+    <w:p>
+      <w:pPr>
+        <w:pStyle w:val="HTMLPreformatted"/>
+        <w:rPr>
+          <w:rStyle w:val="HTMLCode"/>
+        </w:rPr>
+      </w:pPr>
+      <w:r>
+        <w:rPr>
+          <w:rStyle w:val="HTMLCode"/>
+        </w:rPr>
+        <w:t xml:space="preserve">    </w:t>
+      </w:r>
+    </w:p>
+    <w:p>
+      <w:pPr>
+        <w:pStyle w:val="HTMLPreformatted"/>
+        <w:rPr>
+          <w:rStyle w:val="HTMLCode"/>
+        </w:rPr>
+      </w:pPr>
+      <w:r>
+        <w:rPr>
+          <w:rStyle w:val="HTMLCode"/>
+        </w:rPr>
+        <w:t xml:space="preserve">    </w:t>
+      </w:r>
+      <w:proofErr w:type="gramStart"/>
+      <w:r>
+        <w:rPr>
+          <w:rStyle w:val="hljs-keyword"/>
+        </w:rPr>
+        <w:t>while</w:t>
+      </w:r>
+      <w:proofErr w:type="gramEnd"/>
+      <w:r>
+        <w:rPr>
+          <w:rStyle w:val="HTMLCode"/>
+        </w:rPr>
+        <w:t xml:space="preserve"> queue:</w:t>
+      </w:r>
+    </w:p>
+    <w:p>
+      <w:pPr>
+        <w:pStyle w:val="HTMLPreformatted"/>
+        <w:rPr>
+          <w:rStyle w:val="HTMLCode"/>
+        </w:rPr>
+      </w:pPr>
+      <w:r>
+        <w:rPr>
+          <w:rStyle w:val="HTMLCode"/>
+        </w:rPr>
+        <w:lastRenderedPageBreak/>
+        <w:t xml:space="preserve">        </w:t>
+      </w:r>
+      <w:proofErr w:type="gramStart"/>
+      <w:r>
+        <w:rPr>
+          <w:rStyle w:val="HTMLCode"/>
+        </w:rPr>
+        <w:t>node</w:t>
+      </w:r>
+      <w:proofErr w:type="gramEnd"/>
+      <w:r>
+        <w:rPr>
+          <w:rStyle w:val="HTMLCode"/>
+        </w:rPr>
+        <w:t xml:space="preserve"> = </w:t>
+      </w:r>
+      <w:proofErr w:type="spellStart"/>
+      <w:r>
+        <w:rPr>
+          <w:rStyle w:val="HTMLCode"/>
+        </w:rPr>
+        <w:t>queue.popleft</w:t>
+      </w:r>
+      <w:proofErr w:type="spellEnd"/>
+      <w:r>
+        <w:rPr>
+          <w:rStyle w:val="HTMLCode"/>
+        </w:rPr>
+        <w:t xml:space="preserve">()  </w:t>
+      </w:r>
+      <w:r>
+        <w:rPr>
+          <w:rStyle w:val="hljs-comment"/>
+        </w:rPr>
+        <w:t xml:space="preserve"># </w:t>
+      </w:r>
+      <w:proofErr w:type="spellStart"/>
+      <w:r>
+        <w:rPr>
+          <w:rStyle w:val="hljs-comment"/>
+        </w:rPr>
+        <w:t>Dequeue</w:t>
+      </w:r>
+      <w:proofErr w:type="spellEnd"/>
+      <w:r>
+        <w:rPr>
+          <w:rStyle w:val="hljs-comment"/>
+        </w:rPr>
+        <w:t xml:space="preserve"> the front node</w:t>
+      </w:r>
+    </w:p>
+    <w:p>
+      <w:pPr>
+        <w:pStyle w:val="HTMLPreformatted"/>
+        <w:rPr>
+          <w:rStyle w:val="HTMLCode"/>
+        </w:rPr>
+      </w:pPr>
+      <w:r>
+        <w:rPr>
+          <w:rStyle w:val="HTMLCode"/>
+        </w:rPr>
+        <w:t xml:space="preserve">        </w:t>
+      </w:r>
+      <w:proofErr w:type="gramStart"/>
+      <w:r>
+        <w:rPr>
+          <w:rStyle w:val="hljs-builtin"/>
+        </w:rPr>
+        <w:t>print</w:t>
+      </w:r>
+      <w:r>
+        <w:rPr>
+          <w:rStyle w:val="HTMLCode"/>
+        </w:rPr>
+        <w:t>(</w:t>
+      </w:r>
+      <w:proofErr w:type="gramEnd"/>
+      <w:r>
+        <w:rPr>
+          <w:rStyle w:val="HTMLCode"/>
+        </w:rPr>
+        <w:t>node, end=</w:t>
+      </w:r>
+      <w:r>
+        <w:rPr>
+          <w:rStyle w:val="hljs-string"/>
+        </w:rPr>
+        <w:t>" "</w:t>
+      </w:r>
+      <w:r>
+        <w:rPr>
+          <w:rStyle w:val="HTMLCode"/>
+        </w:rPr>
+        <w:t xml:space="preserve">)    </w:t>
+      </w:r>
+      <w:r>
+        <w:rPr>
+          <w:rStyle w:val="hljs-comment"/>
+        </w:rPr>
+        <w:t># Process the node</w:t>
+      </w:r>
+    </w:p>
+    <w:p>
+      <w:pPr>
+        <w:pStyle w:val="HTMLPreformatted"/>
+        <w:rPr>
+          <w:rStyle w:val="HTMLCode"/>
+        </w:rPr>
+      </w:pPr>
+      <w:r>
+        <w:rPr>
+          <w:rStyle w:val="HTMLCode"/>
+        </w:rPr>
+        <w:t xml:space="preserve">        </w:t>
+      </w:r>
+    </w:p>
+    <w:p>
+      <w:pPr>
+        <w:pStyle w:val="HTMLPreformatted"/>
+        <w:rPr>
+          <w:rStyle w:val="HTMLCode"/>
+        </w:rPr>
+      </w:pPr>
+      <w:r>
+        <w:rPr>
+          <w:rStyle w:val="HTMLCode"/>
+        </w:rPr>
+        <w:t xml:space="preserve">        </w:t>
+      </w:r>
+      <w:proofErr w:type="gramStart"/>
+      <w:r>
+        <w:rPr>
+          <w:rStyle w:val="hljs-keyword"/>
+        </w:rPr>
+        <w:t>for</w:t>
+      </w:r>
+      <w:proofErr w:type="gramEnd"/>
+      <w:r>
+        <w:rPr>
+          <w:rStyle w:val="HTMLCode"/>
+        </w:rPr>
+        <w:t xml:space="preserve"> neighbor </w:t>
+      </w:r>
+      <w:r>
+        <w:rPr>
+          <w:rStyle w:val="hljs-keyword"/>
+        </w:rPr>
+        <w:t>in</w:t>
+      </w:r>
+      <w:r>
+        <w:rPr>
+          <w:rStyle w:val="HTMLCode"/>
+        </w:rPr>
+        <w:t xml:space="preserve"> graph[node]:</w:t>
+      </w:r>
+    </w:p>
+    <w:p>
+      <w:pPr>
+        <w:pStyle w:val="HTMLPreformatted"/>
+        <w:rPr>
+          <w:rStyle w:val="HTMLCode"/>
+        </w:rPr>
+      </w:pPr>
+      <w:r>
+        <w:rPr>
+          <w:rStyle w:val="HTMLCode"/>
+        </w:rPr>
+        <w:t xml:space="preserve">            </w:t>
+      </w:r>
+      <w:proofErr w:type="gramStart"/>
+      <w:r>
+        <w:rPr>
+          <w:rStyle w:val="hljs-keyword"/>
+        </w:rPr>
+        <w:t>if</w:t>
+      </w:r>
+      <w:proofErr w:type="gramEnd"/>
+      <w:r>
+        <w:rPr>
+          <w:rStyle w:val="HTMLCode"/>
+        </w:rPr>
+        <w:t xml:space="preserve"> neighbor </w:t>
+      </w:r>
+      <w:r>
+        <w:rPr>
+          <w:rStyle w:val="hljs-keyword"/>
+        </w:rPr>
+        <w:t>not</w:t>
+      </w:r>
+      <w:r>
+        <w:rPr>
+          <w:rStyle w:val="HTMLCode"/>
+        </w:rPr>
+        <w:t xml:space="preserve"> </w:t>
+      </w:r>
+      <w:r>
+        <w:rPr>
+          <w:rStyle w:val="hljs-keyword"/>
+        </w:rPr>
+        <w:t>in</w:t>
+      </w:r>
+      <w:r>
+        <w:rPr>
+          <w:rStyle w:val="HTMLCode"/>
+        </w:rPr>
+        <w:t xml:space="preserve"> visited:  </w:t>
+      </w:r>
+      <w:r>
+        <w:rPr>
+          <w:rStyle w:val="hljs-comment"/>
+        </w:rPr>
+        <w:t># Check if the neighbor is unvisited</w:t>
+      </w:r>
+    </w:p>
+    <w:p>
+      <w:pPr>
+        <w:pStyle w:val="HTMLPreformatted"/>
+        <w:rPr>
+          <w:rStyle w:val="HTMLCode"/>
+        </w:rPr>
+      </w:pPr>
+      <w:r>
+        <w:rPr>
+          <w:rStyle w:val="HTMLCode"/>
+        </w:rPr>
+        <w:t xml:space="preserve">                </w:t>
+      </w:r>
+      <w:proofErr w:type="spellStart"/>
+      <w:proofErr w:type="gramStart"/>
+      <w:r>
+        <w:rPr>
+          <w:rStyle w:val="HTMLCode"/>
+        </w:rPr>
+        <w:t>queue.append</w:t>
+      </w:r>
+      <w:proofErr w:type="spellEnd"/>
+      <w:r>
+        <w:rPr>
+          <w:rStyle w:val="HTMLCode"/>
+        </w:rPr>
+        <w:t>(</w:t>
+      </w:r>
+      <w:proofErr w:type="gramEnd"/>
+      <w:r>
+        <w:rPr>
+          <w:rStyle w:val="HTMLCode"/>
+        </w:rPr>
+        <w:t xml:space="preserve">neighbor)   </w:t>
+      </w:r>
+      <w:r>
+        <w:rPr>
+          <w:rStyle w:val="hljs-comment"/>
+        </w:rPr>
+        <w:t xml:space="preserve"># </w:t>
+      </w:r>
+      <w:proofErr w:type="spellStart"/>
+      <w:r>
+        <w:rPr>
+          <w:rStyle w:val="hljs-comment"/>
+        </w:rPr>
+        <w:t>Enqueue</w:t>
+      </w:r>
+      <w:proofErr w:type="spellEnd"/>
+      <w:r>
+        <w:rPr>
+          <w:rStyle w:val="hljs-comment"/>
+        </w:rPr>
+        <w:t xml:space="preserve"> the neighbor</w:t>
+      </w:r>
+    </w:p>
+    <w:p>
+      <w:pPr>
+        <w:pStyle w:val="HTMLPreformatted"/>
+        <w:rPr>
+          <w:rStyle w:val="HTMLCode"/>
+        </w:rPr>
+      </w:pPr>
+      <w:r>
+        <w:rPr>
+          <w:rStyle w:val="HTMLCode"/>
+        </w:rPr>
+        <w:t xml:space="preserve">                </w:t>
+      </w:r>
+      <w:proofErr w:type="spellStart"/>
+      <w:proofErr w:type="gramStart"/>
+      <w:r>
+        <w:rPr>
+          <w:rStyle w:val="HTMLCode"/>
+        </w:rPr>
+        <w:t>visited.add</w:t>
+      </w:r>
+      <w:proofErr w:type="spellEnd"/>
+      <w:r>
+        <w:rPr>
+          <w:rStyle w:val="HTMLCode"/>
+        </w:rPr>
+        <w:t>(</w:t>
+      </w:r>
+      <w:proofErr w:type="gramEnd"/>
+      <w:r>
+        <w:rPr>
+          <w:rStyle w:val="HTMLCode"/>
+        </w:rPr>
+        <w:t xml:space="preserve">neighbor)    </w:t>
+      </w:r>
+      <w:r>
+        <w:rPr>
+          <w:rStyle w:val="hljs-comment"/>
+        </w:rPr>
+        <w:t># Mark it as visited</w:t>
+      </w:r>
+    </w:p>
+    <w:p>
+      <w:pPr>
+        <w:pStyle w:val="HTMLPreformatted"/>
+        <w:rPr>
+          <w:rStyle w:val="HTMLCode"/>
+        </w:rPr>
+      </w:pPr>
+    </w:p>
+    <w:p>
+      <w:pPr>
+        <w:pStyle w:val="HTMLPreformatted"/>
+        <w:rPr>
+          <w:rStyle w:val="HTMLCode"/>
+        </w:rPr>
+      </w:pPr>
+      <w:r>
+        <w:rPr>
+          <w:rStyle w:val="hljs-comment"/>
+        </w:rPr>
+        <w:t># Example graph</w:t>
+      </w:r>
+    </w:p>
+    <w:p>
+      <w:pPr>
+        <w:pStyle w:val="HTMLPreformatted"/>
+        <w:rPr>
+          <w:rStyle w:val="HTMLCode"/>
+        </w:rPr>
+      </w:pPr>
+      <w:proofErr w:type="gramStart"/>
+      <w:r>
+        <w:rPr>
+          <w:rStyle w:val="HTMLCode"/>
+        </w:rPr>
+        <w:t>graph</w:t>
+      </w:r>
+      <w:proofErr w:type="gramEnd"/>
+      <w:r>
+        <w:rPr>
+          <w:rStyle w:val="HTMLCode"/>
+        </w:rPr>
+        <w:t xml:space="preserve"> = {</w:t>
+      </w:r>
+    </w:p>
+    <w:p>
+      <w:pPr>
+        <w:pStyle w:val="HTMLPreformatted"/>
+        <w:rPr>
+          <w:rStyle w:val="HTMLCode"/>
+        </w:rPr>
+      </w:pPr>
+      <w:r>
+        <w:rPr>
+          <w:rStyle w:val="HTMLCode"/>
+        </w:rPr>
+        <w:t xml:space="preserve">    </w:t>
+      </w:r>
+      <w:r>
+        <w:rPr>
+          <w:rStyle w:val="hljs-string"/>
+        </w:rPr>
+        <w:t>'A'</w:t>
+      </w:r>
+      <w:r>
+        <w:rPr>
+          <w:rStyle w:val="HTMLCode"/>
+        </w:rPr>
+        <w:t>: [</w:t>
+      </w:r>
+      <w:r>
+        <w:rPr>
+          <w:rStyle w:val="hljs-string"/>
+        </w:rPr>
+        <w:t>'B'</w:t>
+      </w:r>
+      <w:r>
+        <w:rPr>
+          <w:rStyle w:val="HTMLCode"/>
+        </w:rPr>
+        <w:t xml:space="preserve">, </w:t>
+      </w:r>
+      <w:r>
+        <w:rPr>
+          <w:rStyle w:val="hljs-string"/>
+        </w:rPr>
+        <w:t>'C'</w:t>
+      </w:r>
+      <w:r>
+        <w:rPr>
+          <w:rStyle w:val="HTMLCode"/>
+        </w:rPr>
+        <w:t>],</w:t>
+      </w:r>
+    </w:p>
+    <w:p>
+      <w:pPr>
+        <w:pStyle w:val="HTMLPreformatted"/>
+        <w:rPr>
+          <w:rStyle w:val="HTMLCode"/>
+        </w:rPr>
+      </w:pPr>
+      <w:r>
+        <w:rPr>
+          <w:rStyle w:val="HTMLCode"/>
+        </w:rPr>
+        <w:t xml:space="preserve">    </w:t>
+      </w:r>
+      <w:r>
+        <w:rPr>
+          <w:rStyle w:val="hljs-string"/>
+        </w:rPr>
+        <w:t>'B'</w:t>
+      </w:r>
+      <w:r>
+        <w:rPr>
+          <w:rStyle w:val="HTMLCode"/>
+        </w:rPr>
+        <w:t>: [</w:t>
+      </w:r>
+      <w:r>
+        <w:rPr>
+          <w:rStyle w:val="hljs-string"/>
+        </w:rPr>
+        <w:t>'D'</w:t>
+      </w:r>
+      <w:r>
+        <w:rPr>
+          <w:rStyle w:val="HTMLCode"/>
+        </w:rPr>
+        <w:t xml:space="preserve">, </w:t>
+      </w:r>
+      <w:r>
+        <w:rPr>
+          <w:rStyle w:val="hljs-string"/>
+        </w:rPr>
+        <w:t>'E'</w:t>
+      </w:r>
+      <w:r>
+        <w:rPr>
+          <w:rStyle w:val="HTMLCode"/>
+        </w:rPr>
+        <w:t>],</w:t>
+      </w:r>
+    </w:p>
+    <w:p>
+      <w:pPr>
+        <w:pStyle w:val="HTMLPreformatted"/>
+        <w:rPr>
+          <w:rStyle w:val="HTMLCode"/>
+        </w:rPr>
+      </w:pPr>
+      <w:r>
+        <w:rPr>
+          <w:rStyle w:val="HTMLCode"/>
+        </w:rPr>
+        <w:t xml:space="preserve">    </w:t>
+      </w:r>
+      <w:r>
+        <w:rPr>
+          <w:rStyle w:val="hljs-string"/>
+        </w:rPr>
+        <w:t>'C'</w:t>
+      </w:r>
+      <w:r>
+        <w:rPr>
+          <w:rStyle w:val="HTMLCode"/>
+        </w:rPr>
+        <w:t>: [</w:t>
+      </w:r>
+      <w:r>
+        <w:rPr>
+          <w:rStyle w:val="hljs-string"/>
+        </w:rPr>
+        <w:t>'F'</w:t>
+      </w:r>
+      <w:r>
+        <w:rPr>
+          <w:rStyle w:val="HTMLCode"/>
+        </w:rPr>
+        <w:t>],</w:t>
+      </w:r>
+    </w:p>
+    <w:p>
+      <w:pPr>
+        <w:pStyle w:val="HTMLPreformatted"/>
+        <w:rPr>
+          <w:rStyle w:val="HTMLCode"/>
+        </w:rPr>
+      </w:pPr>
+      <w:r>
+        <w:rPr>
+          <w:rStyle w:val="HTMLCode"/>
+        </w:rPr>
+        <w:t xml:space="preserve">    </w:t>
+      </w:r>
+      <w:r>
+        <w:rPr>
+          <w:rStyle w:val="hljs-string"/>
+        </w:rPr>
+        <w:t>'D'</w:t>
+      </w:r>
+      <w:r>
+        <w:rPr>
+          <w:rStyle w:val="HTMLCode"/>
+        </w:rPr>
+        <w:t>: [],</w:t>
+      </w:r>
+    </w:p>
+    <w:p>
+      <w:pPr>
+        <w:pStyle w:val="HTMLPreformatted"/>
+        <w:rPr>
+          <w:rStyle w:val="HTMLCode"/>
+        </w:rPr>
+      </w:pPr>
+      <w:r>
+        <w:rPr>
+          <w:rStyle w:val="HTMLCode"/>
+        </w:rPr>
+        <w:t xml:space="preserve">    </w:t>
+      </w:r>
+      <w:r>
+        <w:rPr>
+          <w:rStyle w:val="hljs-string"/>
+        </w:rPr>
+        <w:t>'E'</w:t>
+      </w:r>
+      <w:r>
+        <w:rPr>
+          <w:rStyle w:val="HTMLCode"/>
+        </w:rPr>
+        <w:t>: [],</w:t>
+      </w:r>
+    </w:p>
+    <w:p>
+      <w:pPr>
+        <w:pStyle w:val="HTMLPreformatted"/>
+        <w:rPr>
+          <w:rStyle w:val="HTMLCode"/>
+        </w:rPr>
+      </w:pPr>
+      <w:r>
+        <w:rPr>
+          <w:rStyle w:val="HTMLCode"/>
+        </w:rPr>
+        <w:t xml:space="preserve">    </w:t>
+      </w:r>
+      <w:r>
+        <w:rPr>
+          <w:rStyle w:val="hljs-string"/>
+        </w:rPr>
+        <w:t>'F'</w:t>
+      </w:r>
+      <w:r>
+        <w:rPr>
+          <w:rStyle w:val="HTMLCode"/>
+        </w:rPr>
+        <w:t>: []</w:t>
+      </w:r>
+    </w:p>
+    <w:p>
+      <w:pPr>
+        <w:pStyle w:val="HTMLPreformatted"/>
+        <w:rPr>
+          <w:rStyle w:val="HTMLCode"/>
+        </w:rPr>
+      </w:pPr>
+      <w:r>
+        <w:rPr>
+          <w:rStyle w:val="HTMLCode"/>
+        </w:rPr>
+        <w:t>}</w:t>
+      </w:r>
+    </w:p>
+    <w:p>
+      <w:pPr>
+        <w:pStyle w:val="HTMLPreformatted"/>
+        <w:rPr>
+          <w:rStyle w:val="HTMLCode"/>
+        </w:rPr>
+      </w:pPr>
+    </w:p>
+    <w:p>
+      <w:pPr>
+        <w:pStyle w:val="HTMLPreformatted"/>
+        <w:rPr>
+          <w:rStyle w:val="HTMLCode"/>
+        </w:rPr>
+      </w:pPr>
+      <w:r>
+        <w:rPr>
+          <w:rStyle w:val="hljs-comment"/>
+        </w:rPr>
+        <w:t># Perform BFS</w:t>
+      </w:r>
+    </w:p>
+    <w:p>
+      <w:pPr>
+        <w:pStyle w:val="HTMLPreformatted"/>
+        <w:rPr>
+          <w:rStyle w:val="HTMLCode"/>
+        </w:rPr>
+      </w:pPr>
+      <w:proofErr w:type="spellStart"/>
+      <w:proofErr w:type="gramStart"/>
+      <w:r>
+        <w:rPr>
+          <w:rStyle w:val="HTMLCode"/>
+        </w:rPr>
+        <w:t>bfs</w:t>
+      </w:r>
+      <w:proofErr w:type="spellEnd"/>
+      <w:r>
+        <w:rPr>
+          <w:rStyle w:val="HTMLCode"/>
+        </w:rPr>
+        <w:t>(</w:t>
+      </w:r>
+      <w:proofErr w:type="gramEnd"/>
+      <w:r>
+        <w:rPr>
+          <w:rStyle w:val="HTMLCode"/>
+        </w:rPr>
+        <w:t xml:space="preserve">graph, </w:t>
+      </w:r>
+      <w:r>
+        <w:rPr>
+          <w:rStyle w:val="hljs-string"/>
+        </w:rPr>
+        <w:t>'A'</w:t>
+      </w:r>
+      <w:r>
+        <w:rPr>
+          <w:rStyle w:val="HTMLCode"/>
+        </w:rPr>
+        <w:t>)</w:t>
+      </w:r>
+    </w:p>
+    <w:p>
+      <w:pPr>
+        <w:pStyle w:val="Heading3"/>
+      </w:pPr>
+      <w:r>
+        <w:t>Output:</w:t>
+      </w:r>
+    </w:p>
+    <w:p>
+      <w:pPr>
+        <w:pStyle w:val="HTMLPreformatted"/>
+      </w:pPr>
+      <w:proofErr w:type="spellStart"/>
+      <w:proofErr w:type="gramStart"/>
+      <w:r>
+        <w:t>mathematica</w:t>
+      </w:r>
+      <w:proofErr w:type="spellEnd"/>
+      <w:proofErr w:type="gramEnd"/>
+    </w:p>
+    <w:p>
+      <w:pPr>
+        <w:pStyle w:val="HTMLPreformatted"/>
+      </w:pPr>
+      <w:r>
+        <w:t>Copy code</w:t>
+      </w:r>
+    </w:p>
+    <w:p>
+      <w:pPr>
+        <w:pStyle w:val="HTMLPreformatted"/>
+        <w:rPr>
+          <w:rStyle w:val="HTMLCode"/>
+        </w:rPr>
+      </w:pPr>
+      <w:r>
+        <w:rPr>
+          <w:rStyle w:val="hljs-variable"/>
+        </w:rPr>
+        <w:t>A</w:t>
+      </w:r>
+      <w:r>
+        <w:rPr>
+          <w:rStyle w:val="HTMLCode"/>
+        </w:rPr>
+        <w:t xml:space="preserve"> </w:t>
+      </w:r>
+      <w:r>
+        <w:rPr>
+          <w:rStyle w:val="hljs-variable"/>
+        </w:rPr>
+        <w:t>B</w:t>
+      </w:r>
+      <w:r>
+        <w:rPr>
+          <w:rStyle w:val="HTMLCode"/>
+        </w:rPr>
+        <w:t xml:space="preserve"> </w:t>
+      </w:r>
+      <w:r>
+        <w:rPr>
+          <w:rStyle w:val="hljs-builtin"/>
+        </w:rPr>
+        <w:t>C</w:t>
+      </w:r>
+      <w:r>
+        <w:rPr>
+          <w:rStyle w:val="HTMLCode"/>
+        </w:rPr>
+        <w:t xml:space="preserve"> </w:t>
+      </w:r>
+      <w:r>
+        <w:rPr>
+          <w:rStyle w:val="hljs-builtin"/>
+        </w:rPr>
+        <w:t>D</w:t>
+      </w:r>
+      <w:r>
+        <w:rPr>
+          <w:rStyle w:val="HTMLCode"/>
+        </w:rPr>
+        <w:t xml:space="preserve"> </w:t>
+      </w:r>
+      <w:r>
+        <w:rPr>
+          <w:rStyle w:val="hljs-builtin"/>
+        </w:rPr>
+        <w:t>E</w:t>
+      </w:r>
+      <w:r>
+        <w:rPr>
+          <w:rStyle w:val="HTMLCode"/>
+        </w:rPr>
+        <w:t xml:space="preserve"> </w:t>
+      </w:r>
+      <w:r>
+        <w:rPr>
+          <w:rStyle w:val="hljs-variable"/>
+        </w:rPr>
+        <w:t>F</w:t>
+      </w:r>
+    </w:p>
+    <w:p>
+      <w:r>
+        <w:pict>
+          <v:rect id="_x0000_i1043" style="width:0;height:1.5pt" o:hralign="center" o:hrstd="t" o:hr="t" fillcolor="#a0a0a0" stroked="f"/>
+        </w:pict>
+      </w:r>
+    </w:p>
+    <w:p>
+      <w:pPr>
+        <w:pStyle w:val="Heading2"/>
+      </w:pPr>
+      <w:r>
+        <w:rPr>
+          <w:rStyle w:val="Strong"/>
+          <w:b w:val="0"/>
+          <w:bCs w:val="0"/>
+        </w:rPr>
+        <w:t>Applications of Queue</w:t>
+      </w:r>
+    </w:p>
+    <w:p>
+      <w:pPr>
+        <w:numPr>
+          <w:ilvl w:val="0"/>
+          <w:numId w:val="16"/>
+        </w:numPr>
+        <w:spacing w:before="100" w:beforeAutospacing="1" w:after="100" w:afterAutospacing="1" w:line="240" w:lineRule="auto"/>
+      </w:pPr>
+      <w:r>
+        <w:rPr>
+          <w:rStyle w:val="Strong"/>
+        </w:rPr>
+        <w:t>Breadth-First Search (BFS)</w:t>
+      </w:r>
+      <w:r>
+        <w:t xml:space="preserve"> in graph traversal.</w:t>
+      </w:r>
+    </w:p>
+    <w:p>
+      <w:pPr>
+        <w:numPr>
+          <w:ilvl w:val="0"/>
+          <w:numId w:val="16"/>
+        </w:numPr>
+        <w:spacing w:before="100" w:beforeAutospacing="1" w:after="100" w:afterAutospacing="1" w:line="240" w:lineRule="auto"/>
+      </w:pPr>
+      <w:r>
+        <w:rPr>
+          <w:rStyle w:val="Strong"/>
+        </w:rPr>
+        <w:t>Task Scheduling</w:t>
+      </w:r>
+      <w:r>
+        <w:t>:</w:t>
+      </w:r>
+    </w:p>
+    <w:p>
+      <w:pPr>
+        <w:numPr>
+          <w:ilvl w:val="1"/>
+          <w:numId w:val="16"/>
+        </w:numPr>
+        <w:spacing w:before="100" w:beforeAutospacing="1" w:after="100" w:afterAutospacing="1" w:line="240" w:lineRule="auto"/>
+      </w:pPr>
+      <w:r>
+        <w:t>Jobs waiting for execution in operating systems.</w:t>
+      </w:r>
+    </w:p>
+    <w:p>
+      <w:pPr>
+        <w:numPr>
+          <w:ilvl w:val="0"/>
+          <w:numId w:val="16"/>
+        </w:numPr>
+        <w:spacing w:before="100" w:beforeAutospacing="1" w:after="100" w:afterAutospacing="1" w:line="240" w:lineRule="auto"/>
+      </w:pPr>
+      <w:r>
+        <w:rPr>
+          <w:rStyle w:val="Strong"/>
+        </w:rPr>
+        <w:t>Data Streaming</w:t>
+      </w:r>
+      <w:r>
+        <w:t>:</w:t>
+      </w:r>
+    </w:p>
+    <w:p>
+      <w:pPr>
+        <w:numPr>
+          <w:ilvl w:val="1"/>
+          <w:numId w:val="16"/>
+        </w:numPr>
+        <w:spacing w:before="100" w:beforeAutospacing="1" w:after="100" w:afterAutospacing="1" w:line="240" w:lineRule="auto"/>
+      </w:pPr>
+      <w:r>
+        <w:t>Handling incoming data packets in network communication.</w:t>
+      </w:r>
+    </w:p>
+    <w:p>
+      <w:pPr>
+        <w:numPr>
+          <w:ilvl w:val="0"/>
+          <w:numId w:val="16"/>
+        </w:numPr>
+        <w:spacing w:before="100" w:beforeAutospacing="1" w:after="100" w:afterAutospacing="1" w:line="240" w:lineRule="auto"/>
+      </w:pPr>
+      <w:r>
+        <w:rPr>
+          <w:rStyle w:val="Strong"/>
+        </w:rPr>
+        <w:t>Printer Queue</w:t>
+      </w:r>
+      <w:r>
+        <w:t>:</w:t>
+      </w:r>
+    </w:p>
+    <w:p>
+      <w:pPr>
+        <w:numPr>
+          <w:ilvl w:val="1"/>
+          <w:numId w:val="16"/>
+        </w:numPr>
+        <w:spacing w:before="100" w:beforeAutospacing="1" w:after="100" w:afterAutospacing="1" w:line="240" w:lineRule="auto"/>
+      </w:pPr>
+      <w:r>
+        <w:t>Documents waiting to be printed.</w:t>
+      </w:r>
     </w:p>
     <w:p/>
     <w:sectPr>
@@ -5818,6 +8237,123 @@
     </w:lvl>
   </w:abstractNum>
   <w:abstractNum w:abstractNumId="1" w15:restartNumberingAfterBreak="0">
+    <w:nsid w:val="12E33C4E"/>
+    <w:multiLevelType w:val="multilevel"/>
+    <w:tmpl w:val="7806DEAA"/>
+    <w:lvl w:ilvl="0">
+      <w:start w:val="1"/>
+      <w:numFmt w:val="decimal"/>
+      <w:lvlText w:val="%1."/>
+      <w:lvlJc w:val="left"/>
+      <w:pPr>
+        <w:tabs>
+          <w:tab w:val="num" w:pos="720"/>
+        </w:tabs>
+        <w:ind w:left="720" w:hanging="360"/>
+      </w:pPr>
+    </w:lvl>
+    <w:lvl w:ilvl="1">
+      <w:start w:val="1"/>
+      <w:numFmt w:val="bullet"/>
+      <w:lvlText w:val="o"/>
+      <w:lvlJc w:val="left"/>
+      <w:pPr>
+        <w:tabs>
+          <w:tab w:val="num" w:pos="1440"/>
+        </w:tabs>
+        <w:ind w:left="1440" w:hanging="360"/>
+      </w:pPr>
+      <w:rPr>
+        <w:rFonts w:ascii="Courier New" w:hAnsi="Courier New" w:hint="default"/>
+        <w:sz w:val="20"/>
+      </w:rPr>
+    </w:lvl>
+    <w:lvl w:ilvl="2" w:tentative="1">
+      <w:start w:val="1"/>
+      <w:numFmt w:val="decimal"/>
+      <w:lvlText w:val="%3."/>
+      <w:lvlJc w:val="left"/>
+      <w:pPr>
+        <w:tabs>
+          <w:tab w:val="num" w:pos="2160"/>
+        </w:tabs>
+        <w:ind w:left="2160" w:hanging="360"/>
+      </w:pPr>
+    </w:lvl>
+    <w:lvl w:ilvl="3" w:tentative="1">
+      <w:start w:val="1"/>
+      <w:numFmt w:val="decimal"/>
+      <w:lvlText w:val="%4."/>
+      <w:lvlJc w:val="left"/>
+      <w:pPr>
+        <w:tabs>
+          <w:tab w:val="num" w:pos="2880"/>
+        </w:tabs>
+        <w:ind w:left="2880" w:hanging="360"/>
+      </w:pPr>
+    </w:lvl>
+    <w:lvl w:ilvl="4" w:tentative="1">
+      <w:start w:val="1"/>
+      <w:numFmt w:val="decimal"/>
+      <w:lvlText w:val="%5."/>
+      <w:lvlJc w:val="left"/>
+      <w:pPr>
+        <w:tabs>
+          <w:tab w:val="num" w:pos="3600"/>
+        </w:tabs>
+        <w:ind w:left="3600" w:hanging="360"/>
+      </w:pPr>
+    </w:lvl>
+    <w:lvl w:ilvl="5" w:tentative="1">
+      <w:start w:val="1"/>
+      <w:numFmt w:val="decimal"/>
+      <w:lvlText w:val="%6."/>
+      <w:lvlJc w:val="left"/>
+      <w:pPr>
+        <w:tabs>
+          <w:tab w:val="num" w:pos="4320"/>
+        </w:tabs>
+        <w:ind w:left="4320" w:hanging="360"/>
+      </w:pPr>
+    </w:lvl>
+    <w:lvl w:ilvl="6" w:tentative="1">
+      <w:start w:val="1"/>
+      <w:numFmt w:val="decimal"/>
+      <w:lvlText w:val="%7."/>
+      <w:lvlJc w:val="left"/>
+      <w:pPr>
+        <w:tabs>
+          <w:tab w:val="num" w:pos="5040"/>
+        </w:tabs>
+        <w:ind w:left="5040" w:hanging="360"/>
+      </w:pPr>
+    </w:lvl>
+    <w:lvl w:ilvl="7" w:tentative="1">
+      <w:start w:val="1"/>
+      <w:numFmt w:val="decimal"/>
+      <w:lvlText w:val="%8."/>
+      <w:lvlJc w:val="left"/>
+      <w:pPr>
+        <w:tabs>
+          <w:tab w:val="num" w:pos="5760"/>
+        </w:tabs>
+        <w:ind w:left="5760" w:hanging="360"/>
+      </w:pPr>
+    </w:lvl>
+    <w:lvl w:ilvl="8" w:tentative="1">
+      <w:start w:val="1"/>
+      <w:numFmt w:val="decimal"/>
+      <w:lvlText w:val="%9."/>
+      <w:lvlJc w:val="left"/>
+      <w:pPr>
+        <w:tabs>
+          <w:tab w:val="num" w:pos="6480"/>
+        </w:tabs>
+        <w:ind w:left="6480" w:hanging="360"/>
+      </w:pPr>
+    </w:lvl>
+  </w:abstractNum>
+  <w:abstractNum w:abstractNumId="2" w15:restartNumberingAfterBreak="0">
     <w:nsid w:val="1DD36AAB"/>
     <w:multiLevelType w:val="multilevel"/>
     <w:tmpl w:val="DBA62348"/>
@@ -5966,7 +8502,128 @@
       </w:rPr>
     </w:lvl>
   </w:abstractNum>
-  <w:abstractNum w:abstractNumId="2" w15:restartNumberingAfterBreak="0">
+  <w:abstractNum w:abstractNumId="3" w15:restartNumberingAfterBreak="0">
+    <w:nsid w:val="1FC575D8"/>
+    <w:multiLevelType w:val="multilevel"/>
+    <w:tmpl w:val="7A523B06"/>
+    <w:lvl w:ilvl="0">
+      <w:start w:val="1"/>
+      <w:numFmt w:val="decimal"/>
+      <w:lvlText w:val="%1."/>
+      <w:lvlJc w:val="left"/>
+      <w:pPr>
+        <w:tabs>
+          <w:tab w:val="num" w:pos="720"/>
+        </w:tabs>
+        <w:ind w:left="720" w:hanging="360"/>
+      </w:pPr>
+    </w:lvl>
+    <w:lvl w:ilvl="1">
+      <w:start w:val="1"/>
+      <w:numFmt w:val="bullet"/>
+      <w:lvlText w:val=""/>
+      <w:lvlJc w:val="left"/>
+      <w:pPr>
+        <w:tabs>
+          <w:tab w:val="num" w:pos="1440"/>
+        </w:tabs>
+        <w:ind w:left="1440" w:hanging="360"/>
+      </w:pPr>
+      <w:rPr>
+        <w:rFonts w:ascii="Symbol" w:hAnsi="Symbol" w:hint="default"/>
+        <w:sz w:val="20"/>
+      </w:rPr>
+    </w:lvl>
+    <w:lvl w:ilvl="2">
+      <w:start w:val="1"/>
+      <w:numFmt w:val="bullet"/>
+      <w:lvlText w:val=""/>
+      <w:lvlJc w:val="left"/>
+      <w:pPr>
+        <w:tabs>
+          <w:tab w:val="num" w:pos="2160"/>
+        </w:tabs>
+        <w:ind w:left="2160" w:hanging="360"/>
+      </w:pPr>
+      <w:rPr>
+        <w:rFonts w:ascii="Wingdings" w:hAnsi="Wingdings" w:hint="default"/>
+        <w:sz w:val="20"/>
+      </w:rPr>
+    </w:lvl>
+    <w:lvl w:ilvl="3" w:tentative="1">
+      <w:start w:val="1"/>
+      <w:numFmt w:val="decimal"/>
+      <w:lvlText w:val="%4."/>
+      <w:lvlJc w:val="left"/>
+      <w:pPr>
+        <w:tabs>
+          <w:tab w:val="num" w:pos="2880"/>
+        </w:tabs>
+        <w:ind w:left="2880" w:hanging="360"/>
+      </w:pPr>
+    </w:lvl>
+    <w:lvl w:ilvl="4" w:tentative="1">
+      <w:start w:val="1"/>
+      <w:numFmt w:val="decimal"/>
+      <w:lvlText w:val="%5."/>
+      <w:lvlJc w:val="left"/>
+      <w:pPr>
+        <w:tabs>
+          <w:tab w:val="num" w:pos="3600"/>
+        </w:tabs>
+        <w:ind w:left="3600" w:hanging="360"/>
+      </w:pPr>
+    </w:lvl>
+    <w:lvl w:ilvl="5" w:tentative="1">
+      <w:start w:val="1"/>
+      <w:numFmt w:val="decimal"/>
+      <w:lvlText w:val="%6."/>
+      <w:lvlJc w:val="left"/>
+      <w:pPr>
+        <w:tabs>
+          <w:tab w:val="num" w:pos="4320"/>
+        </w:tabs>
+        <w:ind w:left="4320" w:hanging="360"/>
+      </w:pPr>
+    </w:lvl>
+    <w:lvl w:ilvl="6" w:tentative="1">
+      <w:start w:val="1"/>
+      <w:numFmt w:val="decimal"/>
+      <w:lvlText w:val="%7."/>
+      <w:lvlJc w:val="left"/>
+      <w:pPr>
+        <w:tabs>
+          <w:tab w:val="num" w:pos="5040"/>
+        </w:tabs>
+        <w:ind w:left="5040" w:hanging="360"/>
+      </w:pPr>
+    </w:lvl>
+    <w:lvl w:ilvl="7" w:tentative="1">
+      <w:start w:val="1"/>
+      <w:numFmt w:val="decimal"/>
+      <w:lvlText w:val="%8."/>
+      <w:lvlJc w:val="left"/>
+      <w:pPr>
+        <w:tabs>
+          <w:tab w:val="num" w:pos="5760"/>
+        </w:tabs>
+        <w:ind w:left="5760" w:hanging="360"/>
+      </w:pPr>
+    </w:lvl>
+    <w:lvl w:ilvl="8" w:tentative="1">
+      <w:start w:val="1"/>
+      <w:numFmt w:val="decimal"/>
+      <w:lvlText w:val="%9."/>
+      <w:lvlJc w:val="left"/>
+      <w:pPr>
+        <w:tabs>
+          <w:tab w:val="num" w:pos="6480"/>
+        </w:tabs>
+        <w:ind w:left="6480" w:hanging="360"/>
+      </w:pPr>
+    </w:lvl>
+  </w:abstractNum>
+  <w:abstractNum w:abstractNumId="4" w15:restartNumberingAfterBreak="0">
     <w:nsid w:val="20E93BC0"/>
     <w:multiLevelType w:val="multilevel"/>
     <w:tmpl w:val="E8A6AB1E"/>
@@ -6083,7 +8740,7 @@
       </w:pPr>
     </w:lvl>
   </w:abstractNum>
-  <w:abstractNum w:abstractNumId="3" w15:restartNumberingAfterBreak="0">
+  <w:abstractNum w:abstractNumId="5" w15:restartNumberingAfterBreak="0">
     <w:nsid w:val="27CA1C4F"/>
     <w:multiLevelType w:val="multilevel"/>
     <w:tmpl w:val="68BA1120"/>
@@ -6232,7 +8889,120 @@
       </w:rPr>
     </w:lvl>
   </w:abstractNum>
-  <w:abstractNum w:abstractNumId="4" w15:restartNumberingAfterBreak="0">
+  <w:abstractNum w:abstractNumId="6" w15:restartNumberingAfterBreak="0">
+    <w:nsid w:val="2CA1511F"/>
+    <w:multiLevelType w:val="multilevel"/>
+    <w:tmpl w:val="B6FC508E"/>
+    <w:lvl w:ilvl="0">
+      <w:start w:val="1"/>
+      <w:numFmt w:val="decimal"/>
+      <w:lvlText w:val="%1."/>
+      <w:lvlJc w:val="left"/>
+      <w:pPr>
+        <w:tabs>
+          <w:tab w:val="num" w:pos="720"/>
+        </w:tabs>
+        <w:ind w:left="720" w:hanging="360"/>
+      </w:pPr>
+    </w:lvl>
+    <w:lvl w:ilvl="1" w:tentative="1">
+      <w:start w:val="1"/>
+      <w:numFmt w:val="decimal"/>
+      <w:lvlText w:val="%2."/>
+      <w:lvlJc w:val="left"/>
+      <w:pPr>
+        <w:tabs>
+          <w:tab w:val="num" w:pos="1440"/>
+        </w:tabs>
+        <w:ind w:left="1440" w:hanging="360"/>
+      </w:pPr>
+    </w:lvl>
+    <w:lvl w:ilvl="2" w:tentative="1">
+      <w:start w:val="1"/>
+      <w:numFmt w:val="decimal"/>
+      <w:lvlText w:val="%3."/>
+      <w:lvlJc w:val="left"/>
+      <w:pPr>
+        <w:tabs>
+          <w:tab w:val="num" w:pos="2160"/>
+        </w:tabs>
+        <w:ind w:left="2160" w:hanging="360"/>
+      </w:pPr>
+    </w:lvl>
+    <w:lvl w:ilvl="3" w:tentative="1">
+      <w:start w:val="1"/>
+      <w:numFmt w:val="decimal"/>
+      <w:lvlText w:val="%4."/>
+      <w:lvlJc w:val="left"/>
+      <w:pPr>
+        <w:tabs>
+          <w:tab w:val="num" w:pos="2880"/>
+        </w:tabs>
+        <w:ind w:left="2880" w:hanging="360"/>
+      </w:pPr>
+    </w:lvl>
+    <w:lvl w:ilvl="4" w:tentative="1">
+      <w:start w:val="1"/>
+      <w:numFmt w:val="decimal"/>
+      <w:lvlText w:val="%5."/>
+      <w:lvlJc w:val="left"/>
+      <w:pPr>
+        <w:tabs>
+          <w:tab w:val="num" w:pos="3600"/>
+        </w:tabs>
+        <w:ind w:left="3600" w:hanging="360"/>
+      </w:pPr>
+    </w:lvl>
+    <w:lvl w:ilvl="5" w:tentative="1">
+      <w:start w:val="1"/>
+      <w:numFmt w:val="decimal"/>
+      <w:lvlText w:val="%6."/>
+      <w:lvlJc w:val="left"/>
+      <w:pPr>
+        <w:tabs>
+          <w:tab w:val="num" w:pos="4320"/>
+        </w:tabs>
+        <w:ind w:left="4320" w:hanging="360"/>
+      </w:pPr>
+    </w:lvl>
+    <w:lvl w:ilvl="6" w:tentative="1">
+      <w:start w:val="1"/>
+      <w:numFmt w:val="decimal"/>
+      <w:lvlText w:val="%7."/>
+      <w:lvlJc w:val="left"/>
+      <w:pPr>
+        <w:tabs>
+          <w:tab w:val="num" w:pos="5040"/>
+        </w:tabs>
+        <w:ind w:left="5040" w:hanging="360"/>
+      </w:pPr>
+    </w:lvl>
+    <w:lvl w:ilvl="7" w:tentative="1">
+      <w:start w:val="1"/>
+      <w:numFmt w:val="decimal"/>
+      <w:lvlText w:val="%8."/>
+      <w:lvlJc w:val="left"/>
+      <w:pPr>
+        <w:tabs>
+          <w:tab w:val="num" w:pos="5760"/>
+        </w:tabs>
+        <w:ind w:left="5760" w:hanging="360"/>
+      </w:pPr>
+    </w:lvl>
+    <w:lvl w:ilvl="8" w:tentative="1">
+      <w:start w:val="1"/>
+      <w:numFmt w:val="decimal"/>
+      <w:lvlText w:val="%9."/>
+      <w:lvlJc w:val="left"/>
+      <w:pPr>
+        <w:tabs>
+          <w:tab w:val="num" w:pos="6480"/>
+        </w:tabs>
+        <w:ind w:left="6480" w:hanging="360"/>
+      </w:pPr>
+    </w:lvl>
+  </w:abstractNum>
+  <w:abstractNum w:abstractNumId="7" w15:restartNumberingAfterBreak="0">
     <w:nsid w:val="2DF8514B"/>
     <w:multiLevelType w:val="multilevel"/>
     <w:tmpl w:val="BDEA51F8"/>
@@ -6381,7 +9151,120 @@
       </w:rPr>
     </w:lvl>
   </w:abstractNum>
-  <w:abstractNum w:abstractNumId="5" w15:restartNumberingAfterBreak="0">
+  <w:abstractNum w:abstractNumId="8" w15:restartNumberingAfterBreak="0">
+    <w:nsid w:val="356E7184"/>
+    <w:multiLevelType w:val="hybridMultilevel"/>
+    <w:tmpl w:val="5414179A"/>
+    <w:lvl w:ilvl="0" w:tplc="1D6E51D2">
+      <w:start w:val="1"/>
+      <w:numFmt w:val="bullet"/>
+      <w:lvlText w:val=""/>
+      <w:lvlJc w:val="left"/>
+      <w:pPr>
+        <w:ind w:left="720" w:hanging="360"/>
+      </w:pPr>
+      <w:rPr>
+        <w:rFonts w:ascii="Symbol" w:hAnsi="Symbol" w:hint="default"/>
+      </w:rPr>
+    </w:lvl>
+    <w:lvl w:ilvl="1" w:tplc="04090003">
+      <w:start w:val="1"/>
+      <w:numFmt w:val="bullet"/>
+      <w:lvlText w:val="o"/>
+      <w:lvlJc w:val="left"/>
+      <w:pPr>
+        <w:ind w:left="1440" w:hanging="360"/>
+      </w:pPr>
+      <w:rPr>
+        <w:rFonts w:ascii="Courier New" w:hAnsi="Courier New" w:cs="Courier New" w:hint="default"/>
+      </w:rPr>
+    </w:lvl>
+    <w:lvl w:ilvl="2" w:tplc="04090005">
+      <w:start w:val="1"/>
+      <w:numFmt w:val="bullet"/>
+      <w:lvlText w:val=""/>
+      <w:lvlJc w:val="left"/>
+      <w:pPr>
+        <w:ind w:left="2160" w:hanging="360"/>
+      </w:pPr>
+      <w:rPr>
+        <w:rFonts w:ascii="Wingdings" w:hAnsi="Wingdings" w:hint="default"/>
+      </w:rPr>
+    </w:lvl>
+    <w:lvl w:ilvl="3" w:tplc="04090001" w:tentative="1">
+      <w:start w:val="1"/>
+      <w:numFmt w:val="bullet"/>
+      <w:lvlText w:val=""/>
+      <w:lvlJc w:val="left"/>
+      <w:pPr>
+        <w:ind w:left="2880" w:hanging="360"/>
+      </w:pPr>
+      <w:rPr>
+        <w:rFonts w:ascii="Symbol" w:hAnsi="Symbol" w:hint="default"/>
+      </w:rPr>
+    </w:lvl>
+    <w:lvl w:ilvl="4" w:tplc="04090003" w:tentative="1">
+      <w:start w:val="1"/>
+      <w:numFmt w:val="bullet"/>
+      <w:lvlText w:val="o"/>
+      <w:lvlJc w:val="left"/>
+      <w:pPr>
+        <w:ind w:left="3600" w:hanging="360"/>
+      </w:pPr>
+      <w:rPr>
+        <w:rFonts w:ascii="Courier New" w:hAnsi="Courier New" w:cs="Courier New" w:hint="default"/>
+      </w:rPr>
+    </w:lvl>
+    <w:lvl w:ilvl="5" w:tplc="04090005" w:tentative="1">
+      <w:start w:val="1"/>
+      <w:numFmt w:val="bullet"/>
+      <w:lvlText w:val=""/>
+      <w:lvlJc w:val="left"/>
+      <w:pPr>
+        <w:ind w:left="4320" w:hanging="360"/>
+      </w:pPr>
+      <w:rPr>
+        <w:rFonts w:ascii="Wingdings" w:hAnsi="Wingdings" w:hint="default"/>
+      </w:rPr>
+    </w:lvl>
+    <w:lvl w:ilvl="6" w:tplc="04090001" w:tentative="1">
+      <w:start w:val="1"/>
+      <w:numFmt w:val="bullet"/>
+      <w:lvlText w:val=""/>
+      <w:lvlJc w:val="left"/>
+      <w:pPr>
+        <w:ind w:left="5040" w:hanging="360"/>
+      </w:pPr>
+      <w:rPr>
+        <w:rFonts w:ascii="Symbol" w:hAnsi="Symbol" w:hint="default"/>
+      </w:rPr>
+    </w:lvl>
+    <w:lvl w:ilvl="7" w:tplc="04090003" w:tentative="1">
+      <w:start w:val="1"/>
+      <w:numFmt w:val="bullet"/>
+      <w:lvlText w:val="o"/>
+      <w:lvlJc w:val="left"/>
+      <w:pPr>
+        <w:ind w:left="5760" w:hanging="360"/>
+      </w:pPr>
+      <w:rPr>
+        <w:rFonts w:ascii="Courier New" w:hAnsi="Courier New" w:cs="Courier New" w:hint="default"/>
+      </w:rPr>
+    </w:lvl>
+    <w:lvl w:ilvl="8" w:tplc="04090005" w:tentative="1">
+      <w:start w:val="1"/>
+      <w:numFmt w:val="bullet"/>
+      <w:lvlText w:val=""/>
+      <w:lvlJc w:val="left"/>
+      <w:pPr>
+        <w:ind w:left="6480" w:hanging="360"/>
+      </w:pPr>
+      <w:rPr>
+        <w:rFonts w:ascii="Wingdings" w:hAnsi="Wingdings" w:hint="default"/>
+      </w:rPr>
+    </w:lvl>
+  </w:abstractNum>
+  <w:abstractNum w:abstractNumId="9" w15:restartNumberingAfterBreak="0">
     <w:nsid w:val="3DC612F4"/>
     <w:multiLevelType w:val="multilevel"/>
     <w:tmpl w:val="B254F78E"/>
@@ -6498,7 +9381,7 @@
       </w:pPr>
     </w:lvl>
   </w:abstractNum>
-  <w:abstractNum w:abstractNumId="6" w15:restartNumberingAfterBreak="0">
+  <w:abstractNum w:abstractNumId="10" w15:restartNumberingAfterBreak="0">
     <w:nsid w:val="44FC4538"/>
     <w:multiLevelType w:val="multilevel"/>
     <w:tmpl w:val="56AC8F26"/>
@@ -6647,7 +9530,7 @@
       </w:rPr>
     </w:lvl>
   </w:abstractNum>
-  <w:abstractNum w:abstractNumId="7" w15:restartNumberingAfterBreak="0">
+  <w:abstractNum w:abstractNumId="11" w15:restartNumberingAfterBreak="0">
     <w:nsid w:val="45883AD6"/>
     <w:multiLevelType w:val="multilevel"/>
     <w:tmpl w:val="A7E693FC"/>
@@ -6764,7 +9647,7 @@
       </w:pPr>
     </w:lvl>
   </w:abstractNum>
-  <w:abstractNum w:abstractNumId="8" w15:restartNumberingAfterBreak="0">
+  <w:abstractNum w:abstractNumId="12" w15:restartNumberingAfterBreak="0">
     <w:nsid w:val="49AB58FE"/>
     <w:multiLevelType w:val="multilevel"/>
     <w:tmpl w:val="9B9E90A4"/>
@@ -6913,7 +9796,7 @@
       </w:rPr>
     </w:lvl>
   </w:abstractNum>
-  <w:abstractNum w:abstractNumId="9" w15:restartNumberingAfterBreak="0">
+  <w:abstractNum w:abstractNumId="13" w15:restartNumberingAfterBreak="0">
     <w:nsid w:val="4B8E5930"/>
     <w:multiLevelType w:val="multilevel"/>
     <w:tmpl w:val="B616EE42"/>
@@ -7062,7 +9945,241 @@
       </w:rPr>
     </w:lvl>
   </w:abstractNum>
-  <w:abstractNum w:abstractNumId="10" w15:restartNumberingAfterBreak="0">
+  <w:abstractNum w:abstractNumId="14" w15:restartNumberingAfterBreak="0">
+    <w:nsid w:val="4CB32403"/>
+    <w:multiLevelType w:val="multilevel"/>
+    <w:tmpl w:val="9E024F5A"/>
+    <w:lvl w:ilvl="0">
+      <w:start w:val="1"/>
+      <w:numFmt w:val="decimal"/>
+      <w:lvlText w:val="%1."/>
+      <w:lvlJc w:val="left"/>
+      <w:pPr>
+        <w:tabs>
+          <w:tab w:val="num" w:pos="720"/>
+        </w:tabs>
+        <w:ind w:left="720" w:hanging="360"/>
+      </w:pPr>
+    </w:lvl>
+    <w:lvl w:ilvl="1">
+      <w:start w:val="1"/>
+      <w:numFmt w:val="bullet"/>
+      <w:lvlText w:val="o"/>
+      <w:lvlJc w:val="left"/>
+      <w:pPr>
+        <w:tabs>
+          <w:tab w:val="num" w:pos="1440"/>
+        </w:tabs>
+        <w:ind w:left="1440" w:hanging="360"/>
+      </w:pPr>
+      <w:rPr>
+        <w:rFonts w:ascii="Courier New" w:hAnsi="Courier New" w:hint="default"/>
+        <w:sz w:val="20"/>
+      </w:rPr>
+    </w:lvl>
+    <w:lvl w:ilvl="2">
+      <w:start w:val="1"/>
+      <w:numFmt w:val="bullet"/>
+      <w:lvlText w:val=""/>
+      <w:lvlJc w:val="left"/>
+      <w:pPr>
+        <w:tabs>
+          <w:tab w:val="num" w:pos="2160"/>
+        </w:tabs>
+        <w:ind w:left="2160" w:hanging="360"/>
+      </w:pPr>
+      <w:rPr>
+        <w:rFonts w:ascii="Wingdings" w:hAnsi="Wingdings" w:hint="default"/>
+        <w:sz w:val="20"/>
+      </w:rPr>
+    </w:lvl>
+    <w:lvl w:ilvl="3" w:tentative="1">
+      <w:start w:val="1"/>
+      <w:numFmt w:val="decimal"/>
+      <w:lvlText w:val="%4."/>
+      <w:lvlJc w:val="left"/>
+      <w:pPr>
+        <w:tabs>
+          <w:tab w:val="num" w:pos="2880"/>
+        </w:tabs>
+        <w:ind w:left="2880" w:hanging="360"/>
+      </w:pPr>
+    </w:lvl>
+    <w:lvl w:ilvl="4" w:tentative="1">
+      <w:start w:val="1"/>
+      <w:numFmt w:val="decimal"/>
+      <w:lvlText w:val="%5."/>
+      <w:lvlJc w:val="left"/>
+      <w:pPr>
+        <w:tabs>
+          <w:tab w:val="num" w:pos="3600"/>
+        </w:tabs>
+        <w:ind w:left="3600" w:hanging="360"/>
+      </w:pPr>
+    </w:lvl>
+    <w:lvl w:ilvl="5" w:tentative="1">
+      <w:start w:val="1"/>
+      <w:numFmt w:val="decimal"/>
+      <w:lvlText w:val="%6."/>
+      <w:lvlJc w:val="left"/>
+      <w:pPr>
+        <w:tabs>
+          <w:tab w:val="num" w:pos="4320"/>
+        </w:tabs>
+        <w:ind w:left="4320" w:hanging="360"/>
+      </w:pPr>
+    </w:lvl>
+    <w:lvl w:ilvl="6" w:tentative="1">
+      <w:start w:val="1"/>
+      <w:numFmt w:val="decimal"/>
+      <w:lvlText w:val="%7."/>
+      <w:lvlJc w:val="left"/>
+      <w:pPr>
+        <w:tabs>
+          <w:tab w:val="num" w:pos="5040"/>
+        </w:tabs>
+        <w:ind w:left="5040" w:hanging="360"/>
+      </w:pPr>
+    </w:lvl>
+    <w:lvl w:ilvl="7" w:tentative="1">
+      <w:start w:val="1"/>
+      <w:numFmt w:val="decimal"/>
+      <w:lvlText w:val="%8."/>
+      <w:lvlJc w:val="left"/>
+      <w:pPr>
+        <w:tabs>
+          <w:tab w:val="num" w:pos="5760"/>
+        </w:tabs>
+        <w:ind w:left="5760" w:hanging="360"/>
+      </w:pPr>
+    </w:lvl>
+    <w:lvl w:ilvl="8" w:tentative="1">
+      <w:start w:val="1"/>
+      <w:numFmt w:val="decimal"/>
+      <w:lvlText w:val="%9."/>
+      <w:lvlJc w:val="left"/>
+      <w:pPr>
+        <w:tabs>
+          <w:tab w:val="num" w:pos="6480"/>
+        </w:tabs>
+        <w:ind w:left="6480" w:hanging="360"/>
+      </w:pPr>
+    </w:lvl>
+  </w:abstractNum>
+  <w:abstractNum w:abstractNumId="15" w15:restartNumberingAfterBreak="0">
+    <w:nsid w:val="50F75949"/>
+    <w:multiLevelType w:val="hybridMultilevel"/>
+    <w:tmpl w:val="2490ED76"/>
+    <w:lvl w:ilvl="0" w:tplc="1D6E51D2">
+      <w:start w:val="1"/>
+      <w:numFmt w:val="bullet"/>
+      <w:lvlText w:val=""/>
+      <w:lvlJc w:val="left"/>
+      <w:pPr>
+        <w:ind w:left="720" w:hanging="360"/>
+      </w:pPr>
+      <w:rPr>
+        <w:rFonts w:ascii="Symbol" w:hAnsi="Symbol" w:hint="default"/>
+      </w:rPr>
+    </w:lvl>
+    <w:lvl w:ilvl="1" w:tplc="04090003">
+      <w:start w:val="1"/>
+      <w:numFmt w:val="bullet"/>
+      <w:lvlText w:val="o"/>
+      <w:lvlJc w:val="left"/>
+      <w:pPr>
+        <w:ind w:left="1440" w:hanging="360"/>
+      </w:pPr>
+      <w:rPr>
+        <w:rFonts w:ascii="Courier New" w:hAnsi="Courier New" w:cs="Courier New" w:hint="default"/>
+      </w:rPr>
+    </w:lvl>
+    <w:lvl w:ilvl="2" w:tplc="1D6E51D2">
+      <w:start w:val="1"/>
+      <w:numFmt w:val="bullet"/>
+      <w:lvlText w:val=""/>
+      <w:lvlJc w:val="left"/>
+      <w:pPr>
+        <w:ind w:left="2160" w:hanging="360"/>
+      </w:pPr>
+      <w:rPr>
+        <w:rFonts w:ascii="Symbol" w:hAnsi="Symbol" w:hint="default"/>
+      </w:rPr>
+    </w:lvl>
+    <w:lvl w:ilvl="3" w:tplc="04090001" w:tentative="1">
+      <w:start w:val="1"/>
+      <w:numFmt w:val="bullet"/>
+      <w:lvlText w:val=""/>
+      <w:lvlJc w:val="left"/>
+      <w:pPr>
+        <w:ind w:left="2880" w:hanging="360"/>
+      </w:pPr>
+      <w:rPr>
+        <w:rFonts w:ascii="Symbol" w:hAnsi="Symbol" w:hint="default"/>
+      </w:rPr>
+    </w:lvl>
+    <w:lvl w:ilvl="4" w:tplc="04090003" w:tentative="1">
+      <w:start w:val="1"/>
+      <w:numFmt w:val="bullet"/>
+      <w:lvlText w:val="o"/>
+      <w:lvlJc w:val="left"/>
+      <w:pPr>
+        <w:ind w:left="3600" w:hanging="360"/>
+      </w:pPr>
+      <w:rPr>
+        <w:rFonts w:ascii="Courier New" w:hAnsi="Courier New" w:cs="Courier New" w:hint="default"/>
+      </w:rPr>
+    </w:lvl>
+    <w:lvl w:ilvl="5" w:tplc="04090005" w:tentative="1">
+      <w:start w:val="1"/>
+      <w:numFmt w:val="bullet"/>
+      <w:lvlText w:val=""/>
+      <w:lvlJc w:val="left"/>
+      <w:pPr>
+        <w:ind w:left="4320" w:hanging="360"/>
+      </w:pPr>
+      <w:rPr>
+        <w:rFonts w:ascii="Wingdings" w:hAnsi="Wingdings" w:hint="default"/>
+      </w:rPr>
+    </w:lvl>
+    <w:lvl w:ilvl="6" w:tplc="04090001" w:tentative="1">
+      <w:start w:val="1"/>
+      <w:numFmt w:val="bullet"/>
+      <w:lvlText w:val=""/>
+      <w:lvlJc w:val="left"/>
+      <w:pPr>
+        <w:ind w:left="5040" w:hanging="360"/>
+      </w:pPr>
+      <w:rPr>
+        <w:rFonts w:ascii="Symbol" w:hAnsi="Symbol" w:hint="default"/>
+      </w:rPr>
+    </w:lvl>
+    <w:lvl w:ilvl="7" w:tplc="04090003" w:tentative="1">
+      <w:start w:val="1"/>
+      <w:numFmt w:val="bullet"/>
+      <w:lvlText w:val="o"/>
+      <w:lvlJc w:val="left"/>
+      <w:pPr>
+        <w:ind w:left="5760" w:hanging="360"/>
+      </w:pPr>
+      <w:rPr>
+        <w:rFonts w:ascii="Courier New" w:hAnsi="Courier New" w:cs="Courier New" w:hint="default"/>
+      </w:rPr>
+    </w:lvl>
+    <w:lvl w:ilvl="8" w:tplc="04090005" w:tentative="1">
+      <w:start w:val="1"/>
+      <w:numFmt w:val="bullet"/>
+      <w:lvlText w:val=""/>
+      <w:lvlJc w:val="left"/>
+      <w:pPr>
+        <w:ind w:left="6480" w:hanging="360"/>
+      </w:pPr>
+      <w:rPr>
+        <w:rFonts w:ascii="Wingdings" w:hAnsi="Wingdings" w:hint="default"/>
+      </w:rPr>
+    </w:lvl>
+  </w:abstractNum>
+  <w:abstractNum w:abstractNumId="16" w15:restartNumberingAfterBreak="0">
     <w:nsid w:val="64555056"/>
     <w:multiLevelType w:val="multilevel"/>
     <w:tmpl w:val="564E574E"/>
@@ -7211,7 +10328,7 @@
       </w:rPr>
     </w:lvl>
   </w:abstractNum>
-  <w:abstractNum w:abstractNumId="11" w15:restartNumberingAfterBreak="0">
+  <w:abstractNum w:abstractNumId="17" w15:restartNumberingAfterBreak="0">
     <w:nsid w:val="65897F08"/>
     <w:multiLevelType w:val="multilevel"/>
     <w:tmpl w:val="76F29EFC"/>
@@ -7328,7 +10445,7 @@
       </w:pPr>
     </w:lvl>
   </w:abstractNum>
-  <w:abstractNum w:abstractNumId="12" w15:restartNumberingAfterBreak="0">
+  <w:abstractNum w:abstractNumId="18" w15:restartNumberingAfterBreak="0">
     <w:nsid w:val="70251D3D"/>
     <w:multiLevelType w:val="multilevel"/>
     <w:tmpl w:val="DA2E9F82"/>
@@ -7477,44 +10594,186 @@
       </w:rPr>
     </w:lvl>
   </w:abstractNum>
+  <w:abstractNum w:abstractNumId="19" w15:restartNumberingAfterBreak="0">
+    <w:nsid w:val="7B734567"/>
+    <w:multiLevelType w:val="multilevel"/>
+    <w:tmpl w:val="93466458"/>
+    <w:lvl w:ilvl="0">
+      <w:start w:val="1"/>
+      <w:numFmt w:val="decimal"/>
+      <w:lvlText w:val="%1."/>
+      <w:lvlJc w:val="left"/>
+      <w:pPr>
+        <w:tabs>
+          <w:tab w:val="num" w:pos="720"/>
+        </w:tabs>
+        <w:ind w:left="720" w:hanging="360"/>
+      </w:pPr>
+    </w:lvl>
+    <w:lvl w:ilvl="1">
+      <w:start w:val="1"/>
+      <w:numFmt w:val="bullet"/>
+      <w:lvlText w:val=""/>
+      <w:lvlJc w:val="left"/>
+      <w:pPr>
+        <w:tabs>
+          <w:tab w:val="num" w:pos="1440"/>
+        </w:tabs>
+        <w:ind w:left="1440" w:hanging="360"/>
+      </w:pPr>
+      <w:rPr>
+        <w:rFonts w:ascii="Symbol" w:hAnsi="Symbol" w:hint="default"/>
+        <w:sz w:val="20"/>
+      </w:rPr>
+    </w:lvl>
+    <w:lvl w:ilvl="2">
+      <w:start w:val="1"/>
+      <w:numFmt w:val="bullet"/>
+      <w:lvlText w:val=""/>
+      <w:lvlJc w:val="left"/>
+      <w:pPr>
+        <w:tabs>
+          <w:tab w:val="num" w:pos="2160"/>
+        </w:tabs>
+        <w:ind w:left="2160" w:hanging="360"/>
+      </w:pPr>
+      <w:rPr>
+        <w:rFonts w:ascii="Wingdings" w:hAnsi="Wingdings" w:hint="default"/>
+        <w:sz w:val="20"/>
+      </w:rPr>
+    </w:lvl>
+    <w:lvl w:ilvl="3" w:tentative="1">
+      <w:start w:val="1"/>
+      <w:numFmt w:val="decimal"/>
+      <w:lvlText w:val="%4."/>
+      <w:lvlJc w:val="left"/>
+      <w:pPr>
+        <w:tabs>
+          <w:tab w:val="num" w:pos="2880"/>
+        </w:tabs>
+        <w:ind w:left="2880" w:hanging="360"/>
+      </w:pPr>
+    </w:lvl>
+    <w:lvl w:ilvl="4" w:tentative="1">
+      <w:start w:val="1"/>
+      <w:numFmt w:val="decimal"/>
+      <w:lvlText w:val="%5."/>
+      <w:lvlJc w:val="left"/>
+      <w:pPr>
+        <w:tabs>
+          <w:tab w:val="num" w:pos="3600"/>
+        </w:tabs>
+        <w:ind w:left="3600" w:hanging="360"/>
+      </w:pPr>
+    </w:lvl>
+    <w:lvl w:ilvl="5" w:tentative="1">
+      <w:start w:val="1"/>
+      <w:numFmt w:val="decimal"/>
+      <w:lvlText w:val="%6."/>
+      <w:lvlJc w:val="left"/>
+      <w:pPr>
+        <w:tabs>
+          <w:tab w:val="num" w:pos="4320"/>
+        </w:tabs>
+        <w:ind w:left="4320" w:hanging="360"/>
+      </w:pPr>
+    </w:lvl>
+    <w:lvl w:ilvl="6" w:tentative="1">
+      <w:start w:val="1"/>
+      <w:numFmt w:val="decimal"/>
+      <w:lvlText w:val="%7."/>
+      <w:lvlJc w:val="left"/>
+      <w:pPr>
+        <w:tabs>
+          <w:tab w:val="num" w:pos="5040"/>
+        </w:tabs>
+        <w:ind w:left="5040" w:hanging="360"/>
+      </w:pPr>
+    </w:lvl>
+    <w:lvl w:ilvl="7" w:tentative="1">
+      <w:start w:val="1"/>
+      <w:numFmt w:val="decimal"/>
+      <w:lvlText w:val="%8."/>
+      <w:lvlJc w:val="left"/>
+      <w:pPr>
+        <w:tabs>
+          <w:tab w:val="num" w:pos="5760"/>
+        </w:tabs>
+        <w:ind w:left="5760" w:hanging="360"/>
+      </w:pPr>
+    </w:lvl>
+    <w:lvl w:ilvl="8" w:tentative="1">
+      <w:start w:val="1"/>
+      <w:numFmt w:val="decimal"/>
+      <w:lvlText w:val="%9."/>
+      <w:lvlJc w:val="left"/>
+      <w:pPr>
+        <w:tabs>
+          <w:tab w:val="num" w:pos="6480"/>
+        </w:tabs>
+        <w:ind w:left="6480" w:hanging="360"/>
+      </w:pPr>
+    </w:lvl>
+  </w:abstractNum>
   <w:num w:numId="1">
+    <w:abstractNumId w:val="9"/>
+  </w:num>
+  <w:num w:numId="2">
+    <w:abstractNumId w:val="11"/>
+  </w:num>
+  <w:num w:numId="3">
+    <w:abstractNumId w:val="7"/>
+  </w:num>
+  <w:num w:numId="4">
+    <w:abstractNumId w:val="13"/>
+  </w:num>
+  <w:num w:numId="5">
+    <w:abstractNumId w:val="10"/>
+  </w:num>
+  <w:num w:numId="6">
     <w:abstractNumId w:val="5"/>
   </w:num>
-  <w:num w:numId="2">
-    <w:abstractNumId w:val="7"/>
-  </w:num>
-  <w:num w:numId="3">
-    <w:abstractNumId w:val="4"/>
-  </w:num>
-  <w:num w:numId="4">
-    <w:abstractNumId w:val="9"/>
-  </w:num>
-  <w:num w:numId="5">
-    <w:abstractNumId w:val="6"/>
-  </w:num>
-  <w:num w:numId="6">
-    <w:abstractNumId w:val="3"/>
-  </w:num>
   <w:num w:numId="7">
-    <w:abstractNumId w:val="1"/>
+    <w:abstractNumId w:val="2"/>
   </w:num>
   <w:num w:numId="8">
     <w:abstractNumId w:val="0"/>
   </w:num>
   <w:num w:numId="9">
+    <w:abstractNumId w:val="12"/>
+  </w:num>
+  <w:num w:numId="10">
+    <w:abstractNumId w:val="16"/>
+  </w:num>
+  <w:num w:numId="11">
+    <w:abstractNumId w:val="18"/>
+  </w:num>
+  <w:num w:numId="12">
+    <w:abstractNumId w:val="17"/>
+  </w:num>
+  <w:num w:numId="13">
+    <w:abstractNumId w:val="4"/>
+  </w:num>
+  <w:num w:numId="14">
+    <w:abstractNumId w:val="14"/>
+  </w:num>
+  <w:num w:numId="15">
+    <w:abstractNumId w:val="6"/>
+  </w:num>
+  <w:num w:numId="16">
+    <w:abstractNumId w:val="1"/>
+  </w:num>
+  <w:num w:numId="17">
+    <w:abstractNumId w:val="3"/>
+  </w:num>
+  <w:num w:numId="18">
+    <w:abstractNumId w:val="19"/>
+  </w:num>
+  <w:num w:numId="19">
     <w:abstractNumId w:val="8"/>
   </w:num>
-  <w:num w:numId="10">
-    <w:abstractNumId w:val="10"/>
-  </w:num>
-  <w:num w:numId="11">
-    <w:abstractNumId w:val="12"/>
-  </w:num>
-  <w:num w:numId="12">
-    <w:abstractNumId w:val="11"/>
-  </w:num>
-  <w:num w:numId="13">
-    <w:abstractNumId w:val="2"/>
+  <w:num w:numId="20">
+    <w:abstractNumId w:val="15"/>
   </w:num>
 </w:numbering>
 </file>
@@ -7913,6 +11172,29 @@
     <w:name w:val="Normal"/>
     <w:qFormat/>
   </w:style>
+  <w:style w:type="paragraph" w:styleId="Heading2">
+    <w:name w:val="heading 2"/>
+    <w:basedOn w:val="Normal"/>
+    <w:next w:val="Normal"/>
+    <w:link w:val="Heading2Char"/>
+    <w:uiPriority w:val="9"/>
+    <w:semiHidden/>
+    <w:unhideWhenUsed/>
+    <w:qFormat/>
+    <w:rsid w:val="005D661D"/>
+    <w:pPr>
+      <w:keepNext/>
+      <w:keepLines/>
+      <w:spacing w:before="40" w:after="0"/>
+      <w:outlineLvl w:val="1"/>
+    </w:pPr>
+    <w:rPr>
+      <w:rFonts w:asciiTheme="majorHAnsi" w:eastAsiaTheme="majorEastAsia" w:hAnsiTheme="majorHAnsi" w:cstheme="majorBidi"/>
+      <w:color w:val="2E74B5" w:themeColor="accent1" w:themeShade="BF"/>
+      <w:sz w:val="26"/>
+      <w:szCs w:val="26"/>
+    </w:rPr>
+  </w:style>
   <w:style w:type="paragraph" w:styleId="Heading3">
     <w:name w:val="heading 3"/>
     <w:basedOn w:val="Normal"/>
@@ -8178,6 +11460,20 @@
     <w:basedOn w:val="DefaultParagraphFont"/>
     <w:rsid w:val="00722B7F"/>
   </w:style>
+  <w:style w:type="character" w:customStyle="1" w:styleId="Heading2Char">
+    <w:name w:val="Heading 2 Char"/>
+    <w:basedOn w:val="DefaultParagraphFont"/>
+    <w:link w:val="Heading2"/>
+    <w:uiPriority w:val="9"/>
+    <w:semiHidden/>
+    <w:rsid w:val="005D661D"/>
+    <w:rPr>
+      <w:rFonts w:asciiTheme="majorHAnsi" w:eastAsiaTheme="majorEastAsia" w:hAnsiTheme="majorHAnsi" w:cstheme="majorBidi"/>
+      <w:color w:val="2E74B5" w:themeColor="accent1" w:themeShade="BF"/>
+      <w:sz w:val="26"/>
+      <w:szCs w:val="26"/>
+    </w:rPr>
+  </w:style>
 </w:styles>
 </file>
 
